--- a/A Universal UVM Based DFT Environment - Rui Huang Edited.docx
+++ b/A Universal UVM Based DFT Environment - Rui Huang Edited.docx
@@ -924,11 +924,9 @@
       <w:r>
         <w:t xml:space="preserve"> by design verification engineers using languages such as </w:t>
       </w:r>
-      <w:proofErr w:type="spellStart"/>
-      <w:r>
-        <w:t>SystemVerilog</w:t>
-      </w:r>
-      <w:proofErr w:type="spellEnd"/>
+      <w:r>
+        <w:t>System Verilog</w:t>
+      </w:r>
       <w:r>
         <w:t xml:space="preserve"> or C++</w:t>
       </w:r>
@@ -1075,6 +1073,7 @@
       <w:r>
         <w:t xml:space="preserve">This paper </w:t>
       </w:r>
+      <w:proofErr w:type="gramStart"/>
       <w:r>
         <w:t>is</w:t>
       </w:r>
@@ -1087,6 +1086,7 @@
       <w:r>
         <w:t>d</w:t>
       </w:r>
+      <w:proofErr w:type="gramEnd"/>
       <w:r>
         <w:t xml:space="preserve"> into </w:t>
       </w:r>
@@ -1236,10 +1236,18 @@
         <w:t>the method we developed</w:t>
       </w:r>
       <w:r>
-        <w:t xml:space="preserve"> will be </w:t>
-      </w:r>
-      <w:r>
-        <w:t>elaborated as follows: first</w:t>
+        <w:t xml:space="preserve"> </w:t>
+      </w:r>
+      <w:proofErr w:type="gramStart"/>
+      <w:r>
+        <w:t xml:space="preserve">will be </w:t>
+      </w:r>
+      <w:r>
+        <w:t>elaborated</w:t>
+      </w:r>
+      <w:proofErr w:type="gramEnd"/>
+      <w:r>
+        <w:t xml:space="preserve"> as follows: first</w:t>
       </w:r>
       <w:r>
         <w:t>,</w:t>
@@ -1303,18 +1311,16 @@
     </w:p>
     <w:p>
       <w:r>
-        <w:t>The STIL test pattern describes test stimulus using vectors which specify pad toggle and measurement information (called STIL information</w:t>
-      </w:r>
-      <w:r>
-        <w:t xml:space="preserve"> hereinafter) in a </w:t>
-      </w:r>
-      <w:proofErr w:type="gramStart"/>
-      <w:r>
-        <w:t>time period</w:t>
-      </w:r>
-      <w:proofErr w:type="gramEnd"/>
-      <w:r>
-        <w:t>.</w:t>
+        <w:t xml:space="preserve">The STIL test pattern describes test stimulus using vectors which specify </w:t>
+      </w:r>
+      <w:r>
+        <w:t>pad drive</w:t>
+      </w:r>
+      <w:r>
+        <w:t xml:space="preserve"> and measurement information (called STIL information</w:t>
+      </w:r>
+      <w:r>
+        <w:t xml:space="preserve"> hereinafter) in a time period.</w:t>
       </w:r>
     </w:p>
     <w:p>
@@ -1322,14 +1328,9 @@
         <w:lastRenderedPageBreak/>
         <w:t xml:space="preserve">A UVM test usually contains one or several </w:t>
       </w:r>
-      <w:proofErr w:type="gramStart"/>
-      <w:r>
-        <w:t>sequences</w:t>
-      </w:r>
-      <w:r>
-        <w:t xml:space="preserve"> which</w:t>
-      </w:r>
-      <w:proofErr w:type="gramEnd"/>
+      <w:r>
+        <w:t>sequences, which</w:t>
+      </w:r>
       <w:r>
         <w:t xml:space="preserve"> </w:t>
       </w:r>
@@ -1340,15 +1341,7 @@
         <w:t xml:space="preserve"> down into streams of UVM sequence items</w:t>
       </w:r>
       <w:r>
-        <w:t xml:space="preserve"> (</w:t>
-      </w:r>
-      <w:proofErr w:type="spellStart"/>
-      <w:r>
-        <w:t>a.k.a</w:t>
-      </w:r>
-      <w:proofErr w:type="spellEnd"/>
-      <w:r>
-        <w:t xml:space="preserve"> transactions) and pass</w:t>
+        <w:t xml:space="preserve"> (a.k.a transactions) and pass</w:t>
       </w:r>
       <w:r>
         <w:t>ed</w:t>
@@ -1360,15 +1353,7 @@
         <w:t xml:space="preserve"> </w:t>
       </w:r>
       <w:r>
-        <w:t xml:space="preserve">UVM drivers </w:t>
-      </w:r>
-      <w:proofErr w:type="gramStart"/>
-      <w:r>
-        <w:t>are normally used</w:t>
-      </w:r>
-      <w:proofErr w:type="gramEnd"/>
-      <w:r>
-        <w:t xml:space="preserve"> fo</w:t>
+        <w:t>UVM drivers are normally used fo</w:t>
       </w:r>
       <w:r>
         <w:t>r drive</w:t>
@@ -1380,22 +1365,13 @@
         <w:t xml:space="preserve"> </w:t>
       </w:r>
       <w:r>
-        <w:t xml:space="preserve">In fact, as to </w:t>
-      </w:r>
-      <w:proofErr w:type="gramStart"/>
-      <w:r>
-        <w:t>be demonstrated</w:t>
-      </w:r>
-      <w:proofErr w:type="gramEnd"/>
-      <w:r>
-        <w:t xml:space="preserve"> in this paper, the </w:t>
+        <w:t xml:space="preserve">In fact, as to be demonstrated in this paper, the </w:t>
       </w:r>
       <w:r>
         <w:t>UVM drivers are the best supplier of STIL information.</w:t>
       </w:r>
     </w:p>
     <w:p>
-      <w:proofErr w:type="gramStart"/>
       <w:r>
         <w:t xml:space="preserve">With the precondition that </w:t>
       </w:r>
@@ -1496,7 +1472,6 @@
       <w:r>
         <w:t>.</w:t>
       </w:r>
-      <w:proofErr w:type="gramEnd"/>
     </w:p>
     <w:p>
       <w:pPr>
@@ -1528,14 +1503,9 @@
       <w:r>
         <w:t xml:space="preserve">pads of </w:t>
       </w:r>
-      <w:proofErr w:type="gramStart"/>
       <w:r>
         <w:t>a</w:t>
       </w:r>
-      <w:r>
-        <w:t>n</w:t>
-      </w:r>
-      <w:proofErr w:type="gramEnd"/>
       <w:r>
         <w:t xml:space="preserve"> SoC </w:t>
       </w:r>
@@ -1574,11 +1544,9 @@
       <w:r>
         <w:t xml:space="preserve"> </w:t>
       </w:r>
-      <w:proofErr w:type="gramStart"/>
-      <w:r>
-        <w:t>it’s</w:t>
-      </w:r>
-      <w:proofErr w:type="gramEnd"/>
+      <w:r>
+        <w:t>it is</w:t>
+      </w:r>
       <w:r>
         <w:t xml:space="preserve"> simply called JTAG (Joint Test Action Group) interface</w:t>
       </w:r>
@@ -1668,13 +1636,8 @@
         <w:t>read_not_write</w:t>
       </w:r>
       <w:r>
-        <w:t xml:space="preserve"> signal </w:t>
-      </w:r>
-      <w:proofErr w:type="gramStart"/>
-      <w:r>
-        <w:t>is not defined</w:t>
-      </w:r>
-      <w:proofErr w:type="gramEnd"/>
+        <w:t xml:space="preserve"> signal is not defined</w:t>
+      </w:r>
       <w:r>
         <w:t xml:space="preserve"> in IEEE 1149.1, </w:t>
       </w:r>
@@ -1839,15 +1802,7 @@
         <w:t xml:space="preserve"> </w:t>
       </w:r>
       <w:r>
-        <w:t xml:space="preserve">All the reset related pads </w:t>
-      </w:r>
-      <w:proofErr w:type="gramStart"/>
-      <w:r>
-        <w:t>are categorized</w:t>
-      </w:r>
-      <w:proofErr w:type="gramEnd"/>
-      <w:r>
-        <w:t xml:space="preserve"> </w:t>
+        <w:t xml:space="preserve">All the reset related pads are categorized </w:t>
       </w:r>
       <w:r>
         <w:t>into</w:t>
@@ -1904,244 +1859,241 @@
         <w:t>remaining</w:t>
       </w:r>
       <w:r>
-        <w:t xml:space="preserve"> pads </w:t>
-      </w:r>
-      <w:proofErr w:type="gramStart"/>
-      <w:r>
-        <w:t>are categorized</w:t>
-      </w:r>
-      <w:proofErr w:type="gramEnd"/>
+        <w:t xml:space="preserve"> pads are categorized </w:t>
+      </w:r>
+      <w:r>
+        <w:t>into</w:t>
+      </w:r>
       <w:r>
         <w:t xml:space="preserve"> </w:t>
       </w:r>
       <w:r>
-        <w:t>into</w:t>
-      </w:r>
-      <w:r>
+        <w:t>this</w:t>
+      </w:r>
+      <w:r>
+        <w:t xml:space="preserve"> type</w:t>
+      </w:r>
+      <w:r>
+        <w:t>.</w:t>
+      </w:r>
+      <w:r>
+        <w:rPr>
+          <w:lang w:eastAsia="zh-CN"/>
+        </w:rPr>
         <w:t xml:space="preserve"> </w:t>
       </w:r>
       <w:r>
-        <w:t>this</w:t>
-      </w:r>
-      <w:r>
-        <w:t xml:space="preserve"> type</w:t>
+        <w:rPr>
+          <w:rFonts w:hint="eastAsia"/>
+          <w:lang w:eastAsia="zh-CN"/>
+        </w:rPr>
+        <w:t xml:space="preserve"> </w:t>
+      </w:r>
+      <w:r>
+        <w:t>S</w:t>
+      </w:r>
+      <w:r>
+        <w:t xml:space="preserve">ee </w:t>
+      </w:r>
+      <w:r>
+        <w:t xml:space="preserve">Section </w:t>
+      </w:r>
+      <w:r>
+        <w:fldChar w:fldCharType="begin"/>
+      </w:r>
+      <w:r>
+        <w:instrText xml:space="preserve"> REF _Ref438466881 \r \h </w:instrText>
+      </w:r>
+      <w:r>
+        <w:instrText xml:space="preserve"> \* MERGEFORMAT </w:instrText>
+      </w:r>
+      <w:r>
+        <w:fldChar w:fldCharType="separate"/>
+      </w:r>
+      <w:r>
+        <w:t>E</w:t>
+      </w:r>
+      <w:r>
+        <w:fldChar w:fldCharType="end"/>
+      </w:r>
+      <w:r>
+        <w:t xml:space="preserve"> </w:t>
+      </w:r>
+      <w:r>
+        <w:t>for more description.</w:t>
+      </w:r>
+      <w:bookmarkEnd w:id="1"/>
+    </w:p>
+    <w:p>
+      <w:pPr>
+        <w:rPr>
+          <w:lang w:eastAsia="zh-CN"/>
+        </w:rPr>
+      </w:pPr>
+      <w:r>
+        <w:t xml:space="preserve">In </w:t>
+      </w:r>
+      <w:r>
+        <w:fldChar w:fldCharType="begin"/>
+      </w:r>
+      <w:r>
+        <w:instrText xml:space="preserve"> REF _Ref438467003 \h </w:instrText>
+      </w:r>
+      <w:r>
+        <w:instrText xml:space="preserve"> \* MERGEFORMAT </w:instrText>
+      </w:r>
+      <w:r>
+        <w:fldChar w:fldCharType="separate"/>
+      </w:r>
+      <w:r>
+        <w:t>Fig.</w:t>
+      </w:r>
+      <w:r>
+        <w:t xml:space="preserve"> </w:t>
+      </w:r>
+      <w:r>
+        <w:rPr>
+          <w:lang w:eastAsia="zh-CN"/>
+        </w:rPr>
+        <w:t>1</w:t>
+      </w:r>
+      <w:r>
+        <w:fldChar w:fldCharType="end"/>
+      </w:r>
+      <w:r>
+        <w:t xml:space="preserve">, </w:t>
+      </w:r>
+      <w:r>
+        <w:rPr>
+          <w:b/>
+          <w:i/>
+        </w:rPr>
+        <w:t>jtag_driver</w:t>
+      </w:r>
+      <w:r>
+        <w:t>,</w:t>
+      </w:r>
+      <w:r>
+        <w:rPr>
+          <w:b/>
+          <w:i/>
+        </w:rPr>
+        <w:t xml:space="preserve"> clock_driver</w:t>
+      </w:r>
+      <w:r>
+        <w:t>,</w:t>
+      </w:r>
+      <w:r>
+        <w:t xml:space="preserve"> </w:t>
+      </w:r>
+      <w:r>
+        <w:rPr>
+          <w:b/>
+          <w:i/>
+        </w:rPr>
+        <w:t>reset_driver</w:t>
+      </w:r>
+      <w:r>
+        <w:t>,</w:t>
+      </w:r>
+      <w:r>
+        <w:rPr>
+          <w:b/>
+          <w:i/>
+        </w:rPr>
+        <w:t xml:space="preserve"> </w:t>
+      </w:r>
+      <w:r>
+        <w:t xml:space="preserve">and </w:t>
+      </w:r>
+      <w:r>
+        <w:rPr>
+          <w:b/>
+          <w:i/>
+        </w:rPr>
+        <w:t>pad_driver</w:t>
+      </w:r>
+      <w:r>
+        <w:t xml:space="preserve"> correspond</w:t>
+      </w:r>
+      <w:r>
+        <w:t xml:space="preserve"> to </w:t>
+      </w:r>
+      <w:r>
+        <w:t xml:space="preserve">the </w:t>
+      </w:r>
+      <w:r>
+        <w:t xml:space="preserve">above </w:t>
+      </w:r>
+      <w:r>
+        <w:t xml:space="preserve">four </w:t>
+      </w:r>
+      <w:r>
+        <w:t>pad types</w:t>
+      </w:r>
+      <w:r>
+        <w:t>, respectively</w:t>
       </w:r>
       <w:r>
         <w:t>.</w:t>
       </w:r>
       <w:r>
-        <w:rPr>
-          <w:lang w:eastAsia="zh-CN"/>
-        </w:rPr>
         <w:t xml:space="preserve"> </w:t>
       </w:r>
       <w:r>
         <w:rPr>
-          <w:rFonts w:hint="eastAsia"/>
           <w:lang w:eastAsia="zh-CN"/>
         </w:rPr>
         <w:t xml:space="preserve"> </w:t>
       </w:r>
       <w:r>
-        <w:t>S</w:t>
-      </w:r>
-      <w:r>
-        <w:t xml:space="preserve">ee </w:t>
-      </w:r>
-      <w:r>
-        <w:t xml:space="preserve">Section </w:t>
-      </w:r>
-      <w:r>
-        <w:fldChar w:fldCharType="begin"/>
-      </w:r>
-      <w:r>
-        <w:instrText xml:space="preserve"> REF _Ref438466881 \r \h </w:instrText>
-      </w:r>
-      <w:r>
-        <w:instrText xml:space="preserve"> \* MERGEFORMAT </w:instrText>
-      </w:r>
-      <w:r>
-        <w:fldChar w:fldCharType="separate"/>
-      </w:r>
-      <w:r>
-        <w:t>E</w:t>
-      </w:r>
-      <w:r>
-        <w:fldChar w:fldCharType="end"/>
+        <w:t xml:space="preserve">The </w:t>
+      </w:r>
+      <w:r>
+        <w:rPr>
+          <w:b/>
+          <w:i/>
+        </w:rPr>
+        <w:t>ST</w:t>
+      </w:r>
+      <w:bookmarkStart w:id="2" w:name="_GoBack"/>
+      <w:bookmarkEnd w:id="2"/>
+      <w:r>
+        <w:rPr>
+          <w:b/>
+          <w:i/>
+        </w:rPr>
+        <w:t>IL_generator</w:t>
+      </w:r>
+      <w:r>
+        <w:t xml:space="preserve"> collects STIL information from the</w:t>
+      </w:r>
+      <w:r>
+        <w:t>se drivers and writes them to a STIL pattern file.</w:t>
+      </w:r>
+    </w:p>
+    <w:p>
+      <w:pPr>
+        <w:pStyle w:val="Heading2"/>
+        <w:rPr>
+          <w:rFonts w:eastAsia="宋体"/>
+          <w:lang w:eastAsia="zh-CN"/>
+        </w:rPr>
+      </w:pPr>
+      <w:r>
+        <w:rPr>
+          <w:b/>
+        </w:rPr>
+        <w:t>jtag_agent</w:t>
       </w:r>
       <w:r>
         <w:t xml:space="preserve"> </w:t>
       </w:r>
       <w:r>
-        <w:t>for more description.</w:t>
-      </w:r>
-      <w:bookmarkEnd w:id="1"/>
-    </w:p>
-    <w:p>
-      <w:pPr>
-        <w:rPr>
-          <w:lang w:eastAsia="zh-CN"/>
-        </w:rPr>
-      </w:pPr>
-      <w:r>
-        <w:t xml:space="preserve">In </w:t>
-      </w:r>
-      <w:r>
-        <w:fldChar w:fldCharType="begin"/>
-      </w:r>
-      <w:r>
-        <w:instrText xml:space="preserve"> REF _Ref438467003 \h </w:instrText>
-      </w:r>
-      <w:r>
-        <w:instrText xml:space="preserve"> \* MERGEFORMAT </w:instrText>
-      </w:r>
-      <w:r>
-        <w:fldChar w:fldCharType="separate"/>
-      </w:r>
-      <w:r>
-        <w:t>Fig.</w:t>
-      </w:r>
-      <w:r>
-        <w:rPr>
-          <w:lang w:eastAsia="zh-CN"/>
-        </w:rPr>
-        <w:t xml:space="preserve"> </w:t>
-      </w:r>
-      <w:r>
-        <w:t>1</w:t>
-      </w:r>
-      <w:r>
-        <w:fldChar w:fldCharType="end"/>
-      </w:r>
-      <w:r>
-        <w:t xml:space="preserve">, </w:t>
-      </w:r>
-      <w:r>
-        <w:rPr>
-          <w:b/>
-          <w:i/>
-        </w:rPr>
-        <w:t>jtag_driver</w:t>
-      </w:r>
-      <w:r>
-        <w:t>,</w:t>
-      </w:r>
-      <w:r>
-        <w:rPr>
-          <w:b/>
-          <w:i/>
-        </w:rPr>
-        <w:t xml:space="preserve"> clock_driver</w:t>
-      </w:r>
-      <w:r>
-        <w:t>,</w:t>
-      </w:r>
-      <w:r>
-        <w:t xml:space="preserve"> </w:t>
-      </w:r>
-      <w:r>
-        <w:rPr>
-          <w:b/>
-          <w:i/>
-        </w:rPr>
-        <w:t>reset_driver</w:t>
-      </w:r>
-      <w:r>
-        <w:t>,</w:t>
-      </w:r>
-      <w:r>
-        <w:rPr>
-          <w:b/>
-          <w:i/>
-        </w:rPr>
-        <w:t xml:space="preserve"> </w:t>
-      </w:r>
-      <w:r>
-        <w:t xml:space="preserve">and </w:t>
-      </w:r>
-      <w:r>
-        <w:rPr>
-          <w:b/>
-          <w:i/>
-        </w:rPr>
-        <w:t>pad_driver</w:t>
-      </w:r>
-      <w:r>
-        <w:t xml:space="preserve"> correspond</w:t>
-      </w:r>
-      <w:r>
-        <w:t xml:space="preserve"> to </w:t>
-      </w:r>
-      <w:r>
-        <w:t xml:space="preserve">the </w:t>
-      </w:r>
-      <w:r>
-        <w:t xml:space="preserve">above </w:t>
-      </w:r>
-      <w:r>
-        <w:t xml:space="preserve">four </w:t>
-      </w:r>
-      <w:r>
-        <w:t>pad types</w:t>
-      </w:r>
-      <w:r>
-        <w:t>, respectively</w:t>
-      </w:r>
-      <w:r>
-        <w:t>.</w:t>
-      </w:r>
-      <w:r>
-        <w:t xml:space="preserve"> </w:t>
-      </w:r>
-      <w:r>
-        <w:rPr>
-          <w:lang w:eastAsia="zh-CN"/>
-        </w:rPr>
-        <w:t xml:space="preserve"> </w:t>
-      </w:r>
-      <w:r>
-        <w:t xml:space="preserve">The </w:t>
-      </w:r>
-      <w:proofErr w:type="spellStart"/>
-      <w:r>
-        <w:rPr>
-          <w:b/>
-          <w:i/>
-        </w:rPr>
-        <w:t>STIL_generator</w:t>
-      </w:r>
-      <w:proofErr w:type="spellEnd"/>
-      <w:r>
-        <w:t xml:space="preserve"> collects STIL information from the</w:t>
-      </w:r>
-      <w:r>
-        <w:t>se drivers and writes them to a STIL pattern file.</w:t>
-      </w:r>
-    </w:p>
-    <w:p>
-      <w:pPr>
-        <w:pStyle w:val="Heading2"/>
         <w:rPr>
           <w:rFonts w:eastAsia="宋体"/>
           <w:lang w:eastAsia="zh-CN"/>
         </w:rPr>
-      </w:pPr>
-      <w:proofErr w:type="gramStart"/>
-      <w:r>
-        <w:rPr>
-          <w:b/>
-        </w:rPr>
-        <w:t>jtag_agent</w:t>
-      </w:r>
-      <w:proofErr w:type="gramEnd"/>
-      <w:r>
-        <w:t xml:space="preserve"> </w:t>
-      </w:r>
-      <w:r>
-        <w:rPr>
-          <w:rFonts w:eastAsia="宋体"/>
-          <w:lang w:eastAsia="zh-CN"/>
-        </w:rPr>
         <w:t>I</w:t>
       </w:r>
       <w:r>
@@ -2149,6 +2101,11 @@
       </w:r>
     </w:p>
     <w:p>
+      <w:pPr>
+        <w:rPr>
+          <w:lang w:eastAsia="zh-CN"/>
+        </w:rPr>
+      </w:pPr>
       <w:r>
         <w:t xml:space="preserve">In </w:t>
       </w:r>
@@ -2320,8 +2277,8 @@
       <w:pPr>
         <w:pStyle w:val="Caption"/>
       </w:pPr>
-      <w:bookmarkStart w:id="2" w:name="_Ref438467003"/>
-      <w:bookmarkStart w:id="3" w:name="_Ref438467070"/>
+      <w:bookmarkStart w:id="3" w:name="_Ref438467003"/>
+      <w:bookmarkStart w:id="4" w:name="_Ref438467070"/>
       <w:r>
         <w:t xml:space="preserve">Figure </w:t>
       </w:r>
@@ -2343,11 +2300,11 @@
       <w:r>
         <w:fldChar w:fldCharType="end"/>
       </w:r>
-      <w:bookmarkEnd w:id="2"/>
+      <w:bookmarkEnd w:id="3"/>
       <w:r>
         <w:t xml:space="preserve">. </w:t>
       </w:r>
-      <w:bookmarkStart w:id="4" w:name="_Ref438467017"/>
+      <w:bookmarkStart w:id="5" w:name="_Ref438467017"/>
       <w:r>
         <w:t>UVM</w:t>
       </w:r>
@@ -2360,8 +2317,8 @@
       <w:r>
         <w:t>DFT verification environment.</w:t>
       </w:r>
-      <w:bookmarkEnd w:id="3"/>
       <w:bookmarkEnd w:id="4"/>
+      <w:bookmarkEnd w:id="5"/>
     </w:p>
     <w:p/>
     <w:p>
@@ -2373,7 +2330,7 @@
           <w:lang w:eastAsia="zh-CN"/>
         </w:rPr>
       </w:pPr>
-      <w:bookmarkStart w:id="5" w:name="_Ref438466364"/>
+      <w:bookmarkStart w:id="6" w:name="_Ref438466364"/>
       <w:r>
         <w:lastRenderedPageBreak/>
         <w:t xml:space="preserve">Table </w:t>
@@ -2396,7 +2353,7 @@
       <w:r>
         <w:fldChar w:fldCharType="end"/>
       </w:r>
-      <w:bookmarkEnd w:id="5"/>
+      <w:bookmarkEnd w:id="6"/>
     </w:p>
     <w:p>
       <w:pPr>
@@ -3063,7 +3020,7 @@
           <w:lang w:eastAsia="zh-CN"/>
         </w:rPr>
       </w:pPr>
-      <w:bookmarkStart w:id="6" w:name="_Ref438733249"/>
+      <w:bookmarkStart w:id="7" w:name="_Ref438733249"/>
     </w:p>
     <w:p>
       <w:pPr>
@@ -3094,100 +3051,89 @@
       <w:r>
         <w:fldChar w:fldCharType="end"/>
       </w:r>
-      <w:bookmarkEnd w:id="6"/>
+      <w:bookmarkEnd w:id="7"/>
       <w:r>
         <w:t>.</w:t>
       </w:r>
       <w:r>
         <w:t xml:space="preserve"> </w:t>
       </w:r>
-      <w:proofErr w:type="gramStart"/>
-      <w:r>
-        <w:rPr>
-          <w:b/>
-          <w:i/>
-        </w:rPr>
-        <w:t>jtag_agent</w:t>
-      </w:r>
-      <w:proofErr w:type="gramEnd"/>
-      <w:r>
-        <w:rPr>
-          <w:b/>
-          <w:i/>
-        </w:rPr>
+      <w:r>
+        <w:rPr>
+          <w:b/>
+          <w:i/>
+        </w:rPr>
+        <w:t xml:space="preserve">jtag_agent </w:t>
+      </w:r>
+      <w:r>
+        <w:t>block diagram.</w:t>
+      </w:r>
+    </w:p>
+    <w:p>
+      <w:pPr>
+        <w:ind w:firstLine="0"/>
+        <w:rPr>
+          <w:lang w:eastAsia="zh-CN"/>
+        </w:rPr>
+      </w:pPr>
+    </w:p>
+    <w:p>
+      <w:pPr>
+        <w:pStyle w:val="Heading3"/>
+      </w:pPr>
+      <w:r>
+        <w:rPr>
+          <w:b/>
+        </w:rPr>
+        <w:t>jtag_agent_configuration</w:t>
+      </w:r>
+      <w:r>
+        <w:rPr>
+          <w:rFonts w:eastAsia="宋体"/>
+          <w:lang w:eastAsia="zh-CN"/>
+        </w:rPr>
+        <w:t xml:space="preserve"> Class</w:t>
+      </w:r>
+    </w:p>
+    <w:p>
+      <w:pPr>
+        <w:rPr>
+          <w:szCs w:val="20"/>
+        </w:rPr>
+      </w:pPr>
+      <w:r>
+        <w:rPr>
+          <w:szCs w:val="20"/>
+        </w:rPr>
+        <w:fldChar w:fldCharType="begin"/>
+      </w:r>
+      <w:r>
+        <w:rPr>
+          <w:szCs w:val="20"/>
+        </w:rPr>
+        <w:instrText xml:space="preserve"> REF _Ref438733513 \h  \* MERGEFORMAT </w:instrText>
+      </w:r>
+      <w:r>
+        <w:rPr>
+          <w:szCs w:val="20"/>
+        </w:rPr>
+      </w:r>
+      <w:r>
+        <w:rPr>
+          <w:szCs w:val="20"/>
+        </w:rPr>
+        <w:fldChar w:fldCharType="separate"/>
+      </w:r>
+      <w:r>
+        <w:t>Fig.</w:t>
+      </w:r>
+      <w:r>
         <w:t xml:space="preserve"> </w:t>
       </w:r>
       <w:r>
-        <w:t>block diagram.</w:t>
-      </w:r>
-    </w:p>
-    <w:p>
-      <w:pPr>
-        <w:ind w:firstLine="0"/>
-        <w:rPr>
-          <w:lang w:eastAsia="zh-CN"/>
-        </w:rPr>
-      </w:pPr>
-    </w:p>
-    <w:p>
-      <w:pPr>
-        <w:pStyle w:val="Heading3"/>
-      </w:pPr>
-      <w:proofErr w:type="gramStart"/>
-      <w:r>
-        <w:rPr>
-          <w:b/>
-        </w:rPr>
-        <w:t>jtag_agent_configuration</w:t>
-      </w:r>
-      <w:proofErr w:type="gramEnd"/>
-      <w:r>
-        <w:rPr>
-          <w:rFonts w:eastAsia="宋体"/>
-          <w:lang w:eastAsia="zh-CN"/>
-        </w:rPr>
-        <w:t xml:space="preserve"> Class</w:t>
-      </w:r>
-    </w:p>
-    <w:p>
-      <w:pPr>
-        <w:rPr>
-          <w:szCs w:val="20"/>
-        </w:rPr>
-      </w:pPr>
-      <w:r>
-        <w:rPr>
-          <w:szCs w:val="20"/>
-        </w:rPr>
-        <w:fldChar w:fldCharType="begin"/>
-      </w:r>
-      <w:r>
-        <w:rPr>
-          <w:szCs w:val="20"/>
-        </w:rPr>
-        <w:instrText xml:space="preserve"> REF _Ref438733513 \h  \* MERGEFORMAT </w:instrText>
-      </w:r>
-      <w:r>
-        <w:rPr>
-          <w:szCs w:val="20"/>
-        </w:rPr>
-      </w:r>
-      <w:r>
-        <w:rPr>
-          <w:szCs w:val="20"/>
-        </w:rPr>
-        <w:fldChar w:fldCharType="separate"/>
-      </w:r>
-      <w:r>
-        <w:t>Fig.</w:t>
-      </w:r>
-      <w:r>
-        <w:rPr>
-          <w:lang w:eastAsia="zh-CN"/>
-        </w:rPr>
-        <w:t xml:space="preserve"> </w:t>
-      </w:r>
-      <w:r>
+        <w:rPr>
+          <w:lang w:eastAsia="zh-CN"/>
+        </w:rPr>
         <w:t>3</w:t>
       </w:r>
       <w:r>
@@ -3318,7 +3264,7 @@
         <w:pStyle w:val="Caption"/>
         <w:ind w:firstLine="0"/>
       </w:pPr>
-      <w:bookmarkStart w:id="7" w:name="_Ref438733513"/>
+      <w:bookmarkStart w:id="8" w:name="_Ref438733513"/>
       <w:r>
         <w:t xml:space="preserve">Figure </w:t>
       </w:r>
@@ -3340,11 +3286,10 @@
       <w:r>
         <w:fldChar w:fldCharType="end"/>
       </w:r>
-      <w:bookmarkEnd w:id="7"/>
+      <w:bookmarkEnd w:id="8"/>
       <w:r>
         <w:t xml:space="preserve">. </w:t>
       </w:r>
-      <w:proofErr w:type="gramStart"/>
       <w:r>
         <w:rPr>
           <w:b/>
@@ -3352,7 +3297,6 @@
         </w:rPr>
         <w:t>jtag_configuration</w:t>
       </w:r>
-      <w:proofErr w:type="gramEnd"/>
       <w:r>
         <w:t xml:space="preserve"> properties and </w:t>
       </w:r>
@@ -3388,8 +3332,6 @@
           <w:szCs w:val="20"/>
         </w:rPr>
       </w:pPr>
-      <w:proofErr w:type="spellStart"/>
-      <w:proofErr w:type="gramStart"/>
       <w:r>
         <w:rPr>
           <w:b/>
@@ -3398,8 +3340,6 @@
         <w:lastRenderedPageBreak/>
         <w:t>jtag_vi</w:t>
       </w:r>
-      <w:proofErr w:type="spellEnd"/>
-      <w:proofErr w:type="gramEnd"/>
       <w:r>
         <w:rPr>
           <w:szCs w:val="20"/>
@@ -3413,8 +3353,6 @@
           <w:szCs w:val="20"/>
         </w:rPr>
       </w:pPr>
-      <w:proofErr w:type="spellStart"/>
-      <w:proofErr w:type="gramStart"/>
       <w:r>
         <w:rPr>
           <w:b/>
@@ -3422,8 +3360,6 @@
         </w:rPr>
         <w:t>reg_block</w:t>
       </w:r>
-      <w:proofErr w:type="spellEnd"/>
-      <w:proofErr w:type="gramEnd"/>
       <w:r>
         <w:rPr>
           <w:szCs w:val="20"/>
@@ -3437,7 +3373,6 @@
           <w:szCs w:val="20"/>
         </w:rPr>
       </w:pPr>
-      <w:proofErr w:type="gramStart"/>
       <w:r>
         <w:rPr>
           <w:b/>
@@ -3445,7 +3380,6 @@
         </w:rPr>
         <w:t>gen_stil_file</w:t>
       </w:r>
-      <w:proofErr w:type="gramEnd"/>
       <w:r>
         <w:rPr>
           <w:szCs w:val="20"/>
@@ -3459,8 +3393,6 @@
           <w:szCs w:val="20"/>
         </w:rPr>
       </w:pPr>
-      <w:proofErr w:type="spellStart"/>
-      <w:proofErr w:type="gramStart"/>
       <w:r>
         <w:rPr>
           <w:b/>
@@ -3468,8 +3400,6 @@
         </w:rPr>
         <w:t>stil_file_name</w:t>
       </w:r>
-      <w:proofErr w:type="spellEnd"/>
-      <w:proofErr w:type="gramEnd"/>
       <w:r>
         <w:rPr>
           <w:szCs w:val="20"/>
@@ -3483,8 +3413,6 @@
           <w:szCs w:val="20"/>
         </w:rPr>
       </w:pPr>
-      <w:proofErr w:type="spellStart"/>
-      <w:proofErr w:type="gramStart"/>
       <w:r>
         <w:rPr>
           <w:b/>
@@ -3492,15 +3420,24 @@
         </w:rPr>
         <w:t>pad_name</w:t>
       </w:r>
-      <w:proofErr w:type="spellEnd"/>
-      <w:proofErr w:type="gramEnd"/>
-      <w:r>
-        <w:rPr>
-          <w:szCs w:val="20"/>
-        </w:rPr>
-        <w:t xml:space="preserve"> array stores the JTAG interface package name of an SoC and the </w:t>
-      </w:r>
-      <w:proofErr w:type="spellStart"/>
+      <w:r>
+        <w:rPr>
+          <w:szCs w:val="20"/>
+        </w:rPr>
+        <w:t xml:space="preserve"> array stores the JTAG interface package name of </w:t>
+      </w:r>
+      <w:r>
+        <w:rPr>
+          <w:szCs w:val="20"/>
+        </w:rPr>
+        <w:t>a</w:t>
+      </w:r>
+      <w:r>
+        <w:rPr>
+          <w:szCs w:val="20"/>
+        </w:rPr>
+        <w:t xml:space="preserve"> SoC and the </w:t>
+      </w:r>
       <w:r>
         <w:rPr>
           <w:b/>
@@ -3508,7 +3445,6 @@
         </w:rPr>
         <w:t>pad_dir</w:t>
       </w:r>
-      <w:proofErr w:type="spellEnd"/>
       <w:r>
         <w:rPr>
           <w:szCs w:val="20"/>
@@ -3541,7 +3477,6 @@
         </w:rPr>
         <w:t xml:space="preserve"> () method to initialize </w:t>
       </w:r>
-      <w:proofErr w:type="spellStart"/>
       <w:r>
         <w:rPr>
           <w:b/>
@@ -3550,46 +3485,32 @@
         </w:rPr>
         <w:t>pad_name</w:t>
       </w:r>
-      <w:proofErr w:type="spellEnd"/>
       <w:r>
         <w:rPr>
           <w:szCs w:val="20"/>
         </w:rPr>
         <w:t xml:space="preserve"> and </w:t>
       </w:r>
-      <w:proofErr w:type="spellStart"/>
-      <w:r>
-        <w:rPr>
-          <w:b/>
-          <w:i/>
-          <w:szCs w:val="20"/>
-        </w:rPr>
-        <w:t>pad_dir</w:t>
-      </w:r>
-      <w:proofErr w:type="spellEnd"/>
-      <w:r>
-        <w:rPr>
-          <w:b/>
-          <w:i/>
-          <w:szCs w:val="20"/>
-        </w:rPr>
-        <w:t xml:space="preserve"> </w:t>
-      </w:r>
-      <w:proofErr w:type="spellStart"/>
-      <w:r>
-        <w:rPr>
-          <w:szCs w:val="20"/>
-        </w:rPr>
-        <w:t>arraies</w:t>
-      </w:r>
-      <w:proofErr w:type="spellEnd"/>
+      <w:r>
+        <w:rPr>
+          <w:b/>
+          <w:i/>
+          <w:szCs w:val="20"/>
+        </w:rPr>
+        <w:t xml:space="preserve">pad_dir </w:t>
+      </w:r>
+      <w:r>
+        <w:rPr>
+          <w:szCs w:val="20"/>
+        </w:rPr>
+        <w:t>arrays</w:t>
+      </w:r>
       <w:r>
         <w:rPr>
           <w:szCs w:val="20"/>
         </w:rPr>
         <w:t xml:space="preserve"> before UVM </w:t>
       </w:r>
-      <w:proofErr w:type="spellStart"/>
       <w:r>
         <w:rPr>
           <w:b/>
@@ -3597,14 +3518,12 @@
         </w:rPr>
         <w:t>main_phase</w:t>
       </w:r>
-      <w:proofErr w:type="spellEnd"/>
       <w:r>
         <w:rPr>
           <w:szCs w:val="20"/>
         </w:rPr>
         <w:t xml:space="preserve"> objection and store it in a configuration database for drivers and </w:t>
       </w:r>
-      <w:proofErr w:type="spellStart"/>
       <w:r>
         <w:rPr>
           <w:b/>
@@ -3613,7 +3532,6 @@
         </w:rPr>
         <w:t>STIL_generator</w:t>
       </w:r>
-      <w:proofErr w:type="spellEnd"/>
       <w:r>
         <w:rPr>
           <w:szCs w:val="20"/>
@@ -3626,8 +3544,6 @@
         <w:pStyle w:val="Heading3"/>
         <w:ind w:left="346"/>
       </w:pPr>
-      <w:proofErr w:type="spellStart"/>
-      <w:proofErr w:type="gramStart"/>
       <w:r>
         <w:rPr>
           <w:rFonts w:eastAsia="Arial Unicode MS"/>
@@ -3636,8 +3552,6 @@
         </w:rPr>
         <w:t>jtag_transaction</w:t>
       </w:r>
-      <w:proofErr w:type="spellEnd"/>
-      <w:proofErr w:type="gramEnd"/>
       <w:r>
         <w:t xml:space="preserve"> C</w:t>
       </w:r>
@@ -3698,7 +3612,6 @@
         </w:rPr>
         <w:t xml:space="preserve"> shows properties of </w:t>
       </w:r>
-      <w:proofErr w:type="spellStart"/>
       <w:r>
         <w:rPr>
           <w:b/>
@@ -3707,7 +3620,6 @@
         </w:rPr>
         <w:t>jtag_transaction</w:t>
       </w:r>
-      <w:proofErr w:type="spellEnd"/>
       <w:r>
         <w:rPr>
           <w:szCs w:val="20"/>
@@ -3721,7 +3633,6 @@
           <w:szCs w:val="20"/>
         </w:rPr>
       </w:pPr>
-      <w:proofErr w:type="spellStart"/>
       <w:r>
         <w:rPr>
           <w:b/>
@@ -3730,7 +3641,6 @@
         </w:rPr>
         <w:t>o_ir</w:t>
       </w:r>
-      <w:proofErr w:type="spellEnd"/>
       <w:r>
         <w:rPr>
           <w:szCs w:val="20"/>
@@ -3748,27 +3658,13 @@
         <w:rPr>
           <w:szCs w:val="20"/>
         </w:rPr>
-        <w:t>(</w:t>
-      </w:r>
-      <w:proofErr w:type="spellStart"/>
-      <w:r>
-        <w:rPr>
-          <w:szCs w:val="20"/>
-        </w:rPr>
-        <w:t>a.k.</w:t>
-      </w:r>
-      <w:r>
-        <w:rPr>
-          <w:szCs w:val="20"/>
-        </w:rPr>
-        <w:t>a</w:t>
-      </w:r>
-      <w:proofErr w:type="spellEnd"/>
-      <w:r>
-        <w:rPr>
-          <w:szCs w:val="20"/>
-        </w:rPr>
-        <w:t xml:space="preserve"> OPCODE) sending to DUT’s </w:t>
+        <w:t>(a.k.</w:t>
+      </w:r>
+      <w:r>
+        <w:rPr>
+          <w:szCs w:val="20"/>
+        </w:rPr>
+        <w:t xml:space="preserve">a OPCODE) sending to DUT’s </w:t>
       </w:r>
       <w:r>
         <w:rPr>
@@ -3808,7 +3704,6 @@
         </w:rPr>
         <w:t xml:space="preserve"> and </w:t>
       </w:r>
-      <w:proofErr w:type="spellStart"/>
       <w:r>
         <w:rPr>
           <w:b/>
@@ -3817,7 +3712,6 @@
         </w:rPr>
         <w:t>o_ir_length</w:t>
       </w:r>
-      <w:proofErr w:type="spellEnd"/>
       <w:r>
         <w:rPr>
           <w:szCs w:val="20"/>
@@ -3837,8 +3731,6 @@
           <w:szCs w:val="20"/>
         </w:rPr>
       </w:pPr>
-      <w:proofErr w:type="spellStart"/>
-      <w:proofErr w:type="gramStart"/>
       <w:r>
         <w:rPr>
           <w:b/>
@@ -3846,8 +3738,6 @@
         </w:rPr>
         <w:t>o_dr</w:t>
       </w:r>
-      <w:proofErr w:type="spellEnd"/>
-      <w:proofErr w:type="gramEnd"/>
       <w:r>
         <w:rPr>
           <w:szCs w:val="20"/>
@@ -3866,7 +3756,6 @@
         </w:rPr>
         <w:t xml:space="preserve"> and </w:t>
       </w:r>
-      <w:proofErr w:type="spellStart"/>
       <w:r>
         <w:rPr>
           <w:b/>
@@ -3875,7 +3764,6 @@
         </w:rPr>
         <w:t>o_dr_length</w:t>
       </w:r>
-      <w:proofErr w:type="spellEnd"/>
       <w:r>
         <w:rPr>
           <w:szCs w:val="20"/>
@@ -3889,7 +3777,6 @@
           <w:szCs w:val="20"/>
         </w:rPr>
       </w:pPr>
-      <w:proofErr w:type="spellStart"/>
       <w:r>
         <w:rPr>
           <w:b/>
@@ -3897,14 +3784,12 @@
         </w:rPr>
         <w:t>tdo_dr_queue</w:t>
       </w:r>
-      <w:proofErr w:type="spellEnd"/>
       <w:r>
         <w:rPr>
           <w:szCs w:val="20"/>
         </w:rPr>
         <w:t xml:space="preserve">, </w:t>
       </w:r>
-      <w:proofErr w:type="spellStart"/>
       <w:r>
         <w:rPr>
           <w:b/>
@@ -3912,14 +3797,12 @@
         </w:rPr>
         <w:t>tdo_ir_queue</w:t>
       </w:r>
-      <w:proofErr w:type="spellEnd"/>
       <w:r>
         <w:rPr>
           <w:szCs w:val="20"/>
         </w:rPr>
         <w:t xml:space="preserve">, </w:t>
       </w:r>
-      <w:proofErr w:type="spellStart"/>
       <w:r>
         <w:rPr>
           <w:b/>
@@ -3927,7 +3810,6 @@
         </w:rPr>
         <w:t>tdi_dr_queue</w:t>
       </w:r>
-      <w:proofErr w:type="spellEnd"/>
       <w:r>
         <w:rPr>
           <w:szCs w:val="20"/>
@@ -3940,7 +3822,6 @@
         </w:rPr>
         <w:t xml:space="preserve">and </w:t>
       </w:r>
-      <w:proofErr w:type="spellStart"/>
       <w:r>
         <w:rPr>
           <w:b/>
@@ -3948,7 +3829,6 @@
         </w:rPr>
         <w:t>tdi_ir_queue</w:t>
       </w:r>
-      <w:proofErr w:type="spellEnd"/>
       <w:r>
         <w:rPr>
           <w:szCs w:val="20"/>
@@ -3988,7 +3868,6 @@
           <w:szCs w:val="20"/>
         </w:rPr>
       </w:pPr>
-      <w:proofErr w:type="gramStart"/>
       <w:r>
         <w:rPr>
           <w:b/>
@@ -3996,7 +3875,6 @@
         </w:rPr>
         <w:t>chk_ir_tdo</w:t>
       </w:r>
-      <w:proofErr w:type="gramEnd"/>
       <w:r>
         <w:rPr>
           <w:szCs w:val="20"/>
@@ -4060,7 +3938,6 @@
           <w:szCs w:val="20"/>
         </w:rPr>
       </w:pPr>
-      <w:proofErr w:type="gramStart"/>
       <w:r>
         <w:rPr>
           <w:b/>
@@ -4068,7 +3945,6 @@
         </w:rPr>
         <w:t>exp_tdo_dr_queue</w:t>
       </w:r>
-      <w:proofErr w:type="gramEnd"/>
       <w:r>
         <w:rPr>
           <w:szCs w:val="20"/>
@@ -4116,8 +3992,6 @@
           <w:szCs w:val="20"/>
         </w:rPr>
       </w:pPr>
-      <w:proofErr w:type="spellStart"/>
-      <w:proofErr w:type="gramStart"/>
       <w:r>
         <w:rPr>
           <w:b/>
@@ -4125,8 +3999,6 @@
         </w:rPr>
         <w:t>exp_tdo_dr_mask_queue</w:t>
       </w:r>
-      <w:proofErr w:type="spellEnd"/>
-      <w:proofErr w:type="gramEnd"/>
       <w:r>
         <w:rPr>
           <w:szCs w:val="20"/>
@@ -4159,7 +4031,6 @@
           <w:szCs w:val="20"/>
         </w:rPr>
       </w:pPr>
-      <w:proofErr w:type="gramStart"/>
       <w:r>
         <w:rPr>
           <w:b/>
@@ -4167,7 +4038,6 @@
         </w:rPr>
         <w:t>exp_tdo_ir_queue</w:t>
       </w:r>
-      <w:proofErr w:type="gramEnd"/>
       <w:r>
         <w:rPr>
           <w:szCs w:val="20"/>
@@ -4219,7 +4089,6 @@
           <w:szCs w:val="20"/>
         </w:rPr>
       </w:pPr>
-      <w:proofErr w:type="gramStart"/>
       <w:r>
         <w:rPr>
           <w:b/>
@@ -4228,7 +4097,6 @@
         </w:rPr>
         <w:t>read_not_write</w:t>
       </w:r>
-      <w:proofErr w:type="gramEnd"/>
       <w:r>
         <w:rPr>
           <w:szCs w:val="20"/>
@@ -4405,12 +4273,81 @@
         </w:rPr>
         <w:t xml:space="preserve"> pads of </w:t>
       </w:r>
+      <w:r>
+        <w:rPr>
+          <w:szCs w:val="20"/>
+        </w:rPr>
+        <w:t>a</w:t>
+      </w:r>
+      <w:r>
+        <w:rPr>
+          <w:szCs w:val="20"/>
+        </w:rPr>
+        <w:t xml:space="preserve"> SoC into </w:t>
+      </w:r>
+      <w:r>
+        <w:rPr>
+          <w:rFonts w:hint="eastAsia"/>
+          <w:szCs w:val="20"/>
+          <w:lang w:eastAsia="zh-CN"/>
+        </w:rPr>
+        <w:t>four</w:t>
+      </w:r>
+      <w:r>
+        <w:rPr>
+          <w:szCs w:val="20"/>
+        </w:rPr>
+        <w:t xml:space="preserve"> </w:t>
+      </w:r>
+      <w:r>
+        <w:rPr>
+          <w:szCs w:val="20"/>
+        </w:rPr>
+        <w:t>types, which</w:t>
+      </w:r>
+      <w:r>
+        <w:rPr>
+          <w:szCs w:val="20"/>
+        </w:rPr>
+        <w:t xml:space="preserve"> </w:t>
+      </w:r>
       <w:proofErr w:type="gramStart"/>
       <w:r>
         <w:rPr>
           <w:szCs w:val="20"/>
         </w:rPr>
-        <w:t>a</w:t>
+        <w:t xml:space="preserve">are </w:t>
+      </w:r>
+      <w:r>
+        <w:rPr>
+          <w:szCs w:val="20"/>
+        </w:rPr>
+        <w:t>driven</w:t>
+      </w:r>
+      <w:proofErr w:type="gramEnd"/>
+      <w:r>
+        <w:rPr>
+          <w:szCs w:val="20"/>
+        </w:rPr>
+        <w:t xml:space="preserve"> by different drivers, </w:t>
+      </w:r>
+      <w:r>
+        <w:rPr>
+          <w:szCs w:val="20"/>
+        </w:rPr>
+        <w:t>so the</w:t>
+      </w:r>
+      <w:r>
+        <w:rPr>
+          <w:szCs w:val="20"/>
+        </w:rPr>
+        <w:t xml:space="preserve"> JTAG interface</w:t>
+      </w:r>
+      <w:r>
+        <w:rPr>
+          <w:szCs w:val="20"/>
+        </w:rPr>
+        <w:t xml:space="preserve"> show</w:t>
       </w:r>
       <w:r>
         <w:rPr>
@@ -4418,96 +4355,264 @@
         </w:rPr>
         <w:t>n</w:t>
       </w:r>
-      <w:proofErr w:type="gramEnd"/>
-      <w:r>
-        <w:rPr>
-          <w:szCs w:val="20"/>
-        </w:rPr>
-        <w:t xml:space="preserve"> SoC into </w:t>
+      <w:r>
+        <w:rPr>
+          <w:szCs w:val="20"/>
+        </w:rPr>
+        <w:t xml:space="preserve"> in </w:t>
+      </w:r>
+      <w:r>
+        <w:rPr>
+          <w:szCs w:val="20"/>
+        </w:rPr>
+        <w:fldChar w:fldCharType="begin"/>
+      </w:r>
+      <w:r>
+        <w:rPr>
+          <w:szCs w:val="20"/>
+        </w:rPr>
+        <w:instrText xml:space="preserve"> REF _Ref438466364 \h </w:instrText>
+      </w:r>
+      <w:r>
+        <w:rPr>
+          <w:szCs w:val="20"/>
+        </w:rPr>
+        <w:instrText xml:space="preserve"> \* MERGEFORMAT </w:instrText>
+      </w:r>
+      <w:r>
+        <w:rPr>
+          <w:szCs w:val="20"/>
+        </w:rPr>
+      </w:r>
+      <w:r>
+        <w:rPr>
+          <w:szCs w:val="20"/>
+        </w:rPr>
+        <w:fldChar w:fldCharType="separate"/>
+      </w:r>
+      <w:r>
+        <w:t xml:space="preserve">Table </w:t>
+      </w:r>
+      <w:r>
+        <w:rPr>
+          <w:noProof/>
+        </w:rPr>
+        <w:t>I</w:t>
+      </w:r>
+      <w:r>
+        <w:rPr>
+          <w:szCs w:val="20"/>
+        </w:rPr>
+        <w:fldChar w:fldCharType="end"/>
+      </w:r>
+      <w:r>
+        <w:rPr>
+          <w:szCs w:val="20"/>
+        </w:rPr>
+        <w:t xml:space="preserve"> is driven by</w:t>
+      </w:r>
+      <w:r>
+        <w:rPr>
+          <w:szCs w:val="20"/>
+        </w:rPr>
+        <w:t xml:space="preserve"> </w:t>
+      </w:r>
+      <w:r>
+        <w:rPr>
+          <w:b/>
+          <w:i/>
+          <w:szCs w:val="20"/>
+        </w:rPr>
+        <w:t>clock_driver</w:t>
+      </w:r>
+      <w:r>
+        <w:rPr>
+          <w:szCs w:val="20"/>
+        </w:rPr>
+        <w:t xml:space="preserve">, </w:t>
+      </w:r>
+      <w:r>
+        <w:rPr>
+          <w:b/>
+          <w:i/>
+          <w:szCs w:val="20"/>
+        </w:rPr>
+        <w:t>reset_</w:t>
+      </w:r>
+      <w:r>
+        <w:rPr>
+          <w:b/>
+          <w:i/>
+          <w:szCs w:val="20"/>
+        </w:rPr>
+        <w:t>driver</w:t>
+      </w:r>
+      <w:r>
+        <w:rPr>
+          <w:szCs w:val="20"/>
+        </w:rPr>
+        <w:t>,</w:t>
+      </w:r>
+      <w:r>
+        <w:rPr>
+          <w:szCs w:val="20"/>
+        </w:rPr>
+        <w:t xml:space="preserve"> and</w:t>
+      </w:r>
+      <w:r>
+        <w:rPr>
+          <w:szCs w:val="20"/>
+        </w:rPr>
+        <w:t xml:space="preserve"> </w:t>
+      </w:r>
+      <w:r>
+        <w:rPr>
+          <w:b/>
+          <w:i/>
+          <w:szCs w:val="20"/>
+        </w:rPr>
+        <w:t>jtag_</w:t>
+      </w:r>
+      <w:r>
+        <w:rPr>
+          <w:b/>
+          <w:i/>
+          <w:szCs w:val="20"/>
+        </w:rPr>
+        <w:t>driver</w:t>
+      </w:r>
+      <w:r>
+        <w:rPr>
+          <w:szCs w:val="20"/>
+        </w:rPr>
+        <w:t xml:space="preserve"> </w:t>
+      </w:r>
+      <w:r>
+        <w:rPr>
+          <w:szCs w:val="20"/>
+        </w:rPr>
+        <w:t>as shown</w:t>
+      </w:r>
+      <w:r>
+        <w:rPr>
+          <w:szCs w:val="20"/>
+        </w:rPr>
+        <w:t xml:space="preserve"> in </w:t>
+      </w:r>
+      <w:r>
+        <w:rPr>
+          <w:szCs w:val="20"/>
+        </w:rPr>
+        <w:fldChar w:fldCharType="begin"/>
+      </w:r>
+      <w:r>
+        <w:rPr>
+          <w:szCs w:val="20"/>
+        </w:rPr>
+        <w:instrText xml:space="preserve"> REF _Ref439840446 \h </w:instrText>
+      </w:r>
+      <w:r>
+        <w:rPr>
+          <w:szCs w:val="20"/>
+        </w:rPr>
+      </w:r>
+      <w:r>
+        <w:rPr>
+          <w:szCs w:val="20"/>
+        </w:rPr>
+        <w:fldChar w:fldCharType="separate"/>
+      </w:r>
+      <w:r>
+        <w:t>Fig.</w:t>
+      </w:r>
+      <w:r>
+        <w:t xml:space="preserve"> </w:t>
+      </w:r>
+      <w:r>
+        <w:rPr>
+          <w:noProof/>
+        </w:rPr>
+        <w:t>5</w:t>
+      </w:r>
+      <w:r>
+        <w:rPr>
+          <w:szCs w:val="20"/>
+        </w:rPr>
+        <w:fldChar w:fldCharType="end"/>
+      </w:r>
+      <w:r>
+        <w:rPr>
+          <w:szCs w:val="20"/>
+        </w:rPr>
+        <w:t>.</w:t>
+      </w:r>
+    </w:p>
+    <w:p>
+      <w:pPr>
+        <w:rPr>
+          <w:lang w:eastAsia="zh-CN"/>
+        </w:rPr>
+      </w:pPr>
+      <w:r>
+        <w:fldChar w:fldCharType="begin"/>
+      </w:r>
+      <w:r>
+        <w:instrText xml:space="preserve"> REF _Ref439840469 \h </w:instrText>
+      </w:r>
+      <w:r>
+        <w:fldChar w:fldCharType="separate"/>
+      </w:r>
+      <w:r>
+        <w:t>Fig.</w:t>
+      </w:r>
+      <w:r>
+        <w:t xml:space="preserve"> </w:t>
+      </w:r>
+      <w:r>
+        <w:rPr>
+          <w:noProof/>
+        </w:rPr>
+        <w:t>6</w:t>
+      </w:r>
+      <w:r>
+        <w:fldChar w:fldCharType="end"/>
       </w:r>
       <w:r>
         <w:rPr>
           <w:rFonts w:hint="eastAsia"/>
-          <w:szCs w:val="20"/>
-          <w:lang w:eastAsia="zh-CN"/>
-        </w:rPr>
-        <w:t>four</w:t>
-      </w:r>
-      <w:r>
-        <w:rPr>
-          <w:szCs w:val="20"/>
-        </w:rPr>
-        <w:t xml:space="preserve"> types which </w:t>
-      </w:r>
-      <w:r>
-        <w:rPr>
-          <w:szCs w:val="20"/>
-        </w:rPr>
-        <w:t xml:space="preserve">are </w:t>
-      </w:r>
-      <w:r>
-        <w:rPr>
-          <w:szCs w:val="20"/>
-        </w:rPr>
-        <w:t xml:space="preserve">driven by different drivers, </w:t>
-      </w:r>
-      <w:r>
-        <w:rPr>
-          <w:szCs w:val="20"/>
-        </w:rPr>
-        <w:t>so the</w:t>
-      </w:r>
-      <w:r>
-        <w:rPr>
-          <w:szCs w:val="20"/>
-        </w:rPr>
-        <w:t xml:space="preserve"> JTAG interface</w:t>
-      </w:r>
-      <w:r>
-        <w:rPr>
-          <w:szCs w:val="20"/>
-        </w:rPr>
-        <w:t xml:space="preserve"> show</w:t>
-      </w:r>
-      <w:r>
-        <w:rPr>
-          <w:szCs w:val="20"/>
-        </w:rPr>
+          <w:lang w:eastAsia="zh-CN"/>
+        </w:rPr>
+        <w:t xml:space="preserve"> </w:t>
+      </w:r>
+      <w:r>
+        <w:t xml:space="preserve">is </w:t>
+      </w:r>
+      <w:r>
+        <w:rPr>
+          <w:b/>
+          <w:i/>
+        </w:rPr>
+        <w:t>jtag_if</w:t>
+      </w:r>
+      <w:r>
+        <w:t xml:space="preserve"> definition that does not contain all signals show</w:t>
+      </w:r>
+      <w:r>
         <w:t>n</w:t>
       </w:r>
       <w:r>
-        <w:rPr>
-          <w:szCs w:val="20"/>
-        </w:rPr>
         <w:t xml:space="preserve"> in </w:t>
       </w:r>
       <w:r>
-        <w:rPr>
-          <w:szCs w:val="20"/>
-        </w:rPr>
         <w:fldChar w:fldCharType="begin"/>
       </w:r>
       <w:r>
-        <w:rPr>
-          <w:szCs w:val="20"/>
-        </w:rPr>
         <w:instrText xml:space="preserve"> REF _Ref438466364 \h </w:instrText>
       </w:r>
       <w:r>
-        <w:rPr>
-          <w:szCs w:val="20"/>
-        </w:rPr>
         <w:instrText xml:space="preserve"> \* MERGEFORMAT </w:instrText>
       </w:r>
       <w:r>
-        <w:rPr>
-          <w:szCs w:val="20"/>
-        </w:rPr>
-      </w:r>
-      <w:r>
-        <w:rPr>
-          <w:szCs w:val="20"/>
-        </w:rPr>
         <w:fldChar w:fldCharType="separate"/>
       </w:r>
       <w:r>
@@ -4520,244 +4625,19 @@
         <w:t>I</w:t>
       </w:r>
       <w:r>
-        <w:rPr>
-          <w:szCs w:val="20"/>
-        </w:rPr>
         <w:fldChar w:fldCharType="end"/>
       </w:r>
       <w:r>
-        <w:rPr>
-          <w:szCs w:val="20"/>
-        </w:rPr>
-        <w:t xml:space="preserve"> is driven by</w:t>
-      </w:r>
-      <w:r>
-        <w:rPr>
-          <w:szCs w:val="20"/>
-        </w:rPr>
         <w:t xml:space="preserve"> </w:t>
       </w:r>
       <w:r>
-        <w:rPr>
-          <w:b/>
-          <w:i/>
-          <w:szCs w:val="20"/>
-        </w:rPr>
-        <w:t>clock_driver</w:t>
-      </w:r>
-      <w:r>
-        <w:rPr>
-          <w:szCs w:val="20"/>
-        </w:rPr>
-        <w:t xml:space="preserve">, </w:t>
-      </w:r>
-      <w:r>
-        <w:rPr>
-          <w:b/>
-          <w:i/>
-          <w:szCs w:val="20"/>
-        </w:rPr>
-        <w:t>reset_</w:t>
-      </w:r>
-      <w:r>
-        <w:rPr>
-          <w:b/>
-          <w:i/>
-          <w:szCs w:val="20"/>
-        </w:rPr>
-        <w:t>driver</w:t>
-      </w:r>
-      <w:r>
-        <w:rPr>
-          <w:szCs w:val="20"/>
-        </w:rPr>
-        <w:t>,</w:t>
-      </w:r>
-      <w:r>
-        <w:rPr>
-          <w:szCs w:val="20"/>
-        </w:rPr>
-        <w:t xml:space="preserve"> and</w:t>
-      </w:r>
-      <w:r>
-        <w:rPr>
-          <w:szCs w:val="20"/>
-        </w:rPr>
-        <w:t xml:space="preserve"> </w:t>
-      </w:r>
-      <w:r>
-        <w:rPr>
-          <w:b/>
-          <w:i/>
-          <w:szCs w:val="20"/>
-        </w:rPr>
-        <w:t>jtag_</w:t>
-      </w:r>
-      <w:r>
-        <w:rPr>
-          <w:b/>
-          <w:i/>
-          <w:szCs w:val="20"/>
-        </w:rPr>
-        <w:t>driver</w:t>
-      </w:r>
-      <w:r>
-        <w:rPr>
-          <w:szCs w:val="20"/>
-        </w:rPr>
-        <w:t xml:space="preserve"> </w:t>
-      </w:r>
-      <w:r>
-        <w:rPr>
-          <w:szCs w:val="20"/>
-        </w:rPr>
-        <w:t>as shown</w:t>
-      </w:r>
-      <w:r>
-        <w:rPr>
-          <w:szCs w:val="20"/>
-        </w:rPr>
-        <w:t xml:space="preserve"> in </w:t>
-      </w:r>
-      <w:r>
-        <w:rPr>
-          <w:szCs w:val="20"/>
-        </w:rPr>
-        <w:fldChar w:fldCharType="begin"/>
-      </w:r>
-      <w:r>
-        <w:rPr>
-          <w:szCs w:val="20"/>
-        </w:rPr>
-        <w:instrText xml:space="preserve"> REF _Ref439840446 \h </w:instrText>
-      </w:r>
-      <w:r>
-        <w:rPr>
-          <w:szCs w:val="20"/>
-        </w:rPr>
-      </w:r>
-      <w:r>
-        <w:rPr>
-          <w:szCs w:val="20"/>
-        </w:rPr>
-        <w:fldChar w:fldCharType="separate"/>
-      </w:r>
-      <w:r>
-        <w:t>Fig.</w:t>
-      </w:r>
-      <w:r>
-        <w:t xml:space="preserve"> </w:t>
-      </w:r>
-      <w:r>
-        <w:rPr>
-          <w:noProof/>
-        </w:rPr>
-        <w:t>5</w:t>
-      </w:r>
-      <w:r>
-        <w:rPr>
-          <w:szCs w:val="20"/>
-        </w:rPr>
-        <w:fldChar w:fldCharType="end"/>
-      </w:r>
-      <w:r>
-        <w:rPr>
-          <w:szCs w:val="20"/>
-        </w:rPr>
-        <w:t>.</w:t>
-      </w:r>
-    </w:p>
-    <w:p>
-      <w:pPr>
-        <w:rPr>
-          <w:lang w:eastAsia="zh-CN"/>
-        </w:rPr>
-      </w:pPr>
-      <w:r>
-        <w:fldChar w:fldCharType="begin"/>
-      </w:r>
-      <w:r>
-        <w:instrText xml:space="preserve"> REF _Ref439840469 \h </w:instrText>
-      </w:r>
-      <w:r>
-        <w:fldChar w:fldCharType="separate"/>
-      </w:r>
-      <w:r>
-        <w:t>Fig.</w:t>
-      </w:r>
-      <w:r>
-        <w:t xml:space="preserve"> </w:t>
-      </w:r>
-      <w:r>
-        <w:rPr>
-          <w:noProof/>
-        </w:rPr>
-        <w:t>6</w:t>
-      </w:r>
-      <w:r>
-        <w:fldChar w:fldCharType="end"/>
+        <w:t xml:space="preserve">because of the categorization of pads. </w:t>
       </w:r>
       <w:r>
         <w:rPr>
           <w:rFonts w:hint="eastAsia"/>
           <w:lang w:eastAsia="zh-CN"/>
         </w:rPr>
-        <w:t xml:space="preserve"> </w:t>
-      </w:r>
-      <w:r>
-        <w:t xml:space="preserve">is </w:t>
-      </w:r>
-      <w:r>
-        <w:rPr>
-          <w:b/>
-          <w:i/>
-        </w:rPr>
-        <w:t>jtag_if</w:t>
-      </w:r>
-      <w:r>
-        <w:t xml:space="preserve"> definition that does not contain all signals show</w:t>
-      </w:r>
-      <w:r>
-        <w:t>n</w:t>
-      </w:r>
-      <w:r>
-        <w:t xml:space="preserve"> in </w:t>
-      </w:r>
-      <w:r>
-        <w:fldChar w:fldCharType="begin"/>
-      </w:r>
-      <w:r>
-        <w:instrText xml:space="preserve"> REF _Ref438466364 \h </w:instrText>
-      </w:r>
-      <w:r>
-        <w:instrText xml:space="preserve"> \* MERGEFORMAT </w:instrText>
-      </w:r>
-      <w:r>
-        <w:fldChar w:fldCharType="separate"/>
-      </w:r>
-      <w:r>
-        <w:t xml:space="preserve">Table </w:t>
-      </w:r>
-      <w:r>
-        <w:rPr>
-          <w:noProof/>
-        </w:rPr>
-        <w:t>I</w:t>
-      </w:r>
-      <w:r>
-        <w:fldChar w:fldCharType="end"/>
-      </w:r>
-      <w:r>
-        <w:t xml:space="preserve"> </w:t>
-      </w:r>
-      <w:r>
-        <w:t xml:space="preserve">because of the categorization of pads. </w:t>
-      </w:r>
-      <w:r>
-        <w:rPr>
-          <w:rFonts w:hint="eastAsia"/>
-          <w:lang w:eastAsia="zh-CN"/>
-        </w:rPr>
         <w:t>The rest</w:t>
       </w:r>
       <w:r>
@@ -4767,11 +4647,7 @@
         <w:t>’</w:t>
       </w:r>
       <w:r>
-        <w:t xml:space="preserve"> definition </w:t>
-      </w:r>
-      <w:proofErr w:type="gramStart"/>
-      <w:r>
-        <w:t xml:space="preserve">are </w:t>
+        <w:t xml:space="preserve"> definition are </w:t>
       </w:r>
       <w:r>
         <w:rPr>
@@ -4779,7 +4655,6 @@
         </w:rPr>
         <w:t>defined</w:t>
       </w:r>
-      <w:proofErr w:type="gramEnd"/>
       <w:r>
         <w:t xml:space="preserve"> in </w:t>
       </w:r>
@@ -4823,7 +4698,6 @@
           <w:szCs w:val="20"/>
         </w:rPr>
       </w:pPr>
-      <w:proofErr w:type="gramStart"/>
       <w:r>
         <w:rPr>
           <w:rFonts w:eastAsia="Arial Unicode MS"/>
@@ -4832,7 +4706,6 @@
         </w:rPr>
         <w:t>jtag_driver</w:t>
       </w:r>
-      <w:proofErr w:type="gramEnd"/>
       <w:r>
         <w:rPr>
           <w:rFonts w:eastAsia="Arial Unicode MS"/>
@@ -4859,21 +4732,7 @@
         <w:rPr>
           <w:szCs w:val="20"/>
         </w:rPr>
-        <w:t xml:space="preserve">IEEE 1149.1 protocol </w:t>
-      </w:r>
-      <w:proofErr w:type="gramStart"/>
-      <w:r>
-        <w:rPr>
-          <w:szCs w:val="20"/>
-        </w:rPr>
-        <w:t>is implemented</w:t>
-      </w:r>
-      <w:proofErr w:type="gramEnd"/>
-      <w:r>
-        <w:rPr>
-          <w:szCs w:val="20"/>
-        </w:rPr>
-        <w:t xml:space="preserve"> in </w:t>
+        <w:t xml:space="preserve">IEEE 1149.1 protocol is implemented in </w:t>
       </w:r>
       <w:r>
         <w:rPr>
@@ -4888,7 +4747,6 @@
         </w:rPr>
         <w:t xml:space="preserve">, which fetches every </w:t>
       </w:r>
-      <w:proofErr w:type="spellStart"/>
       <w:r>
         <w:rPr>
           <w:b/>
@@ -4896,7 +4754,6 @@
         </w:rPr>
         <w:t>jtag_transaction</w:t>
       </w:r>
-      <w:proofErr w:type="spellEnd"/>
       <w:r>
         <w:rPr>
           <w:szCs w:val="20"/>
@@ -4972,7 +4829,6 @@
         </w:rPr>
         <w:t xml:space="preserve"> </w:t>
       </w:r>
-      <w:proofErr w:type="gramStart"/>
       <w:r>
         <w:rPr>
           <w:b/>
@@ -4980,7 +4836,6 @@
         </w:rPr>
         <w:t>exp_tdo_dr_queue</w:t>
       </w:r>
-      <w:proofErr w:type="gramEnd"/>
       <w:r>
         <w:rPr>
           <w:szCs w:val="20"/>
@@ -5179,7 +5034,6 @@
         </w:rPr>
         <w:t xml:space="preserve"> </w:t>
       </w:r>
-      <w:proofErr w:type="spellStart"/>
       <w:r>
         <w:rPr>
           <w:b/>
@@ -5188,7 +5042,6 @@
         </w:rPr>
         <w:t>STIL_generator</w:t>
       </w:r>
-      <w:proofErr w:type="spellEnd"/>
       <w:r>
         <w:rPr>
           <w:szCs w:val="20"/>
@@ -5318,7 +5171,7 @@
           <w:lang w:eastAsia="zh-CN"/>
         </w:rPr>
       </w:pPr>
-      <w:bookmarkStart w:id="8" w:name="_Ref439854342"/>
+      <w:bookmarkStart w:id="9" w:name="_Ref439854342"/>
       <w:r>
         <w:t xml:space="preserve">Figure </w:t>
       </w:r>
@@ -5340,27 +5193,16 @@
       <w:r>
         <w:fldChar w:fldCharType="end"/>
       </w:r>
-      <w:bookmarkEnd w:id="8"/>
+      <w:bookmarkEnd w:id="9"/>
       <w:r>
         <w:t xml:space="preserve">. </w:t>
       </w:r>
-      <w:proofErr w:type="spellStart"/>
-      <w:proofErr w:type="gramStart"/>
-      <w:r>
-        <w:rPr>
-          <w:b/>
-          <w:i/>
-        </w:rPr>
-        <w:t>jtag_transaction</w:t>
-      </w:r>
-      <w:proofErr w:type="spellEnd"/>
-      <w:proofErr w:type="gramEnd"/>
-      <w:r>
-        <w:rPr>
-          <w:b/>
-          <w:i/>
-        </w:rPr>
-        <w:t xml:space="preserve"> </w:t>
+      <w:r>
+        <w:rPr>
+          <w:b/>
+          <w:i/>
+        </w:rPr>
+        <w:t xml:space="preserve">jtag_transaction </w:t>
       </w:r>
       <w:r>
         <w:t>properties definition.</w:t>
@@ -5464,7 +5306,7 @@
           <w:lang w:eastAsia="zh-CN"/>
         </w:rPr>
       </w:pPr>
-      <w:bookmarkStart w:id="9" w:name="_Ref439840446"/>
+      <w:bookmarkStart w:id="10" w:name="_Ref439840446"/>
       <w:r>
         <w:t xml:space="preserve">Figure </w:t>
       </w:r>
@@ -5486,7 +5328,7 @@
       <w:r>
         <w:fldChar w:fldCharType="end"/>
       </w:r>
-      <w:bookmarkEnd w:id="9"/>
+      <w:bookmarkEnd w:id="10"/>
       <w:r>
         <w:t>. JTAG interface toplevel connection.</w:t>
       </w:r>
@@ -5584,7 +5426,7 @@
         <w:pStyle w:val="Caption"/>
         <w:ind w:firstLine="0"/>
       </w:pPr>
-      <w:bookmarkStart w:id="10" w:name="_Ref439840469"/>
+      <w:bookmarkStart w:id="11" w:name="_Ref439840469"/>
       <w:r>
         <w:t xml:space="preserve">Figure </w:t>
       </w:r>
@@ -5606,7 +5448,7 @@
       <w:r>
         <w:fldChar w:fldCharType="end"/>
       </w:r>
-      <w:bookmarkEnd w:id="10"/>
+      <w:bookmarkEnd w:id="11"/>
       <w:r>
         <w:t xml:space="preserve">. Signals defined in </w:t>
       </w:r>
@@ -5615,40 +5457,1509 @@
           <w:b/>
           <w:i/>
         </w:rPr>
+        <w:t xml:space="preserve">jtag_if </w:t>
+      </w:r>
+      <w:r>
+        <w:t xml:space="preserve"> interface.</w:t>
+      </w:r>
+    </w:p>
+    <w:p>
+      <w:pPr>
+        <w:ind w:firstLine="0"/>
+        <w:rPr>
+          <w:szCs w:val="20"/>
+          <w:lang w:eastAsia="zh-CN"/>
+        </w:rPr>
+      </w:pPr>
+    </w:p>
+    <w:p>
+      <w:pPr>
+        <w:rPr>
+          <w:lang w:eastAsia="zh-CN"/>
+        </w:rPr>
+      </w:pPr>
+      <w:r>
+        <w:rPr>
+          <w:szCs w:val="20"/>
+        </w:rPr>
+        <w:t xml:space="preserve">In </w:t>
+      </w:r>
+      <w:r>
+        <w:rPr>
+          <w:szCs w:val="20"/>
+        </w:rPr>
+        <w:fldChar w:fldCharType="begin"/>
+      </w:r>
+      <w:r>
+        <w:rPr>
+          <w:szCs w:val="20"/>
+        </w:rPr>
+        <w:instrText xml:space="preserve"> REF _Ref438733249 \h </w:instrText>
+      </w:r>
+      <w:r>
+        <w:rPr>
+          <w:szCs w:val="20"/>
+        </w:rPr>
+        <w:instrText xml:space="preserve"> \* MERGEFORMAT </w:instrText>
+      </w:r>
+      <w:r>
+        <w:rPr>
+          <w:szCs w:val="20"/>
+        </w:rPr>
+      </w:r>
+      <w:r>
+        <w:rPr>
+          <w:szCs w:val="20"/>
+        </w:rPr>
+        <w:fldChar w:fldCharType="separate"/>
+      </w:r>
+      <w:r>
+        <w:rPr>
+          <w:lang w:eastAsia="zh-CN"/>
+        </w:rPr>
+        <w:t>Fig.</w:t>
+      </w:r>
+      <w:r>
+        <w:rPr>
+          <w:lang w:eastAsia="zh-CN"/>
+        </w:rPr>
+        <w:t xml:space="preserve"> </w:t>
+      </w:r>
+      <w:r>
+        <w:t>2</w:t>
+      </w:r>
+      <w:r>
+        <w:rPr>
+          <w:szCs w:val="20"/>
+        </w:rPr>
+        <w:fldChar w:fldCharType="end"/>
+      </w:r>
+      <w:r>
+        <w:rPr>
+          <w:szCs w:val="20"/>
+        </w:rPr>
+        <w:t xml:space="preserve">, let us suppose </w:t>
+      </w:r>
+      <w:r>
+        <w:rPr>
+          <w:b/>
+          <w:i/>
+          <w:szCs w:val="20"/>
+        </w:rPr>
         <w:t>jtag_</w:t>
       </w:r>
+      <w:r>
+        <w:rPr>
+          <w:b/>
+          <w:i/>
+          <w:szCs w:val="20"/>
+        </w:rPr>
+        <w:t>driver</w:t>
+      </w:r>
+      <w:r>
+        <w:rPr>
+          <w:szCs w:val="20"/>
+        </w:rPr>
+        <w:t>’s FSM is in shift DR state and</w:t>
+      </w:r>
+      <w:r>
+        <w:rPr>
+          <w:szCs w:val="20"/>
+        </w:rPr>
+        <w:t xml:space="preserve"> it</w:t>
+      </w:r>
+      <w:r>
+        <w:rPr>
+          <w:szCs w:val="20"/>
+        </w:rPr>
+        <w:t xml:space="preserve"> is going to shift three</w:t>
+      </w:r>
+      <w:r>
+        <w:rPr>
+          <w:szCs w:val="20"/>
+        </w:rPr>
+        <w:t xml:space="preserve"> bits 101 to DUT and sample TDO data during shift ope</w:t>
+      </w:r>
+      <w:r>
+        <w:rPr>
+          <w:szCs w:val="20"/>
+        </w:rPr>
+        <w:t>ration. The golden TDO data is three</w:t>
+      </w:r>
+      <w:r>
+        <w:rPr>
+          <w:szCs w:val="20"/>
+        </w:rPr>
+        <w:t xml:space="preserve"> bits 110.</w:t>
+      </w:r>
+    </w:p>
+    <w:p>
+      <w:pPr>
+        <w:rPr>
+          <w:szCs w:val="20"/>
+        </w:rPr>
+      </w:pPr>
+      <w:r>
+        <w:rPr>
+          <w:szCs w:val="20"/>
+        </w:rPr>
+        <w:t>A</w:t>
+      </w:r>
+      <w:r>
+        <w:rPr>
+          <w:szCs w:val="20"/>
+        </w:rPr>
+        <w:t xml:space="preserve">t </w:t>
+      </w:r>
+      <w:r>
+        <w:rPr>
+          <w:szCs w:val="20"/>
+        </w:rPr>
+        <w:t xml:space="preserve">TCK negative edge a, </w:t>
+      </w:r>
+      <w:r>
+        <w:rPr>
+          <w:b/>
+          <w:i/>
+          <w:szCs w:val="20"/>
+        </w:rPr>
+        <w:t>jtag_driver</w:t>
+      </w:r>
+      <w:r>
+        <w:rPr>
+          <w:szCs w:val="20"/>
+        </w:rPr>
+        <w:t xml:space="preserve"> keeps TSM low to let DUT’s FSM stay in shift DR state and drives TDI high to send out the first bit out. </w:t>
+      </w:r>
+      <w:r>
+        <w:rPr>
+          <w:rFonts w:eastAsia="Baskerville"/>
+          <w:b/>
+          <w:i/>
+          <w:szCs w:val="26"/>
+        </w:rPr>
+        <w:t>call_stil_gen</w:t>
+      </w:r>
+      <w:r>
+        <w:rPr>
+          <w:szCs w:val="20"/>
+        </w:rPr>
+        <w:t xml:space="preserve"> () method</w:t>
+      </w:r>
+      <w:r>
+        <w:rPr>
+          <w:szCs w:val="20"/>
+        </w:rPr>
+        <w:t xml:space="preserve"> converts this information </w:t>
+      </w:r>
+      <w:r>
+        <w:rPr>
+          <w:szCs w:val="20"/>
+        </w:rPr>
+        <w:t>as shown</w:t>
+      </w:r>
+      <w:r>
+        <w:rPr>
+          <w:szCs w:val="20"/>
+        </w:rPr>
+        <w:t xml:space="preserve"> in line 1.</w:t>
+      </w:r>
+    </w:p>
+    <w:p>
+      <w:pPr>
+        <w:rPr>
+          <w:szCs w:val="20"/>
+        </w:rPr>
+      </w:pPr>
+      <w:r>
+        <w:rPr>
+          <w:szCs w:val="20"/>
+        </w:rPr>
+        <w:t xml:space="preserve">At TCK positive edge b, </w:t>
+      </w:r>
+      <w:r>
+        <w:rPr>
+          <w:b/>
+          <w:i/>
+          <w:szCs w:val="20"/>
+        </w:rPr>
+        <w:t>jtag_driver</w:t>
+      </w:r>
+      <w:r>
+        <w:rPr>
+          <w:szCs w:val="20"/>
+        </w:rPr>
+        <w:t xml:space="preserve"> samples TDO and compares it with </w:t>
+      </w:r>
+      <w:r>
+        <w:rPr>
+          <w:szCs w:val="20"/>
+        </w:rPr>
+        <w:t xml:space="preserve">the </w:t>
+      </w:r>
+      <w:r>
+        <w:rPr>
+          <w:szCs w:val="20"/>
+        </w:rPr>
+        <w:t>golden value, which is one</w:t>
+      </w:r>
+      <w:r>
+        <w:rPr>
+          <w:szCs w:val="20"/>
+        </w:rPr>
+        <w:t xml:space="preserve"> bit 1. </w:t>
+      </w:r>
+      <w:r>
+        <w:rPr>
+          <w:rFonts w:eastAsia="Baskerville"/>
+          <w:b/>
+          <w:i/>
+          <w:szCs w:val="26"/>
+        </w:rPr>
+        <w:t>call_stil_gen</w:t>
+      </w:r>
+      <w:r>
+        <w:rPr>
+          <w:szCs w:val="20"/>
+        </w:rPr>
+        <w:t xml:space="preserve"> </w:t>
+      </w:r>
+      <w:r>
+        <w:rPr>
+          <w:szCs w:val="20"/>
+        </w:rPr>
+        <w:t xml:space="preserve">() method </w:t>
+      </w:r>
+      <w:r>
+        <w:rPr>
+          <w:szCs w:val="20"/>
+        </w:rPr>
+        <w:t xml:space="preserve">converts this information </w:t>
+      </w:r>
+      <w:r>
+        <w:rPr>
+          <w:szCs w:val="20"/>
+        </w:rPr>
+        <w:t>as shown</w:t>
+      </w:r>
+      <w:r>
+        <w:rPr>
+          <w:szCs w:val="20"/>
+        </w:rPr>
+        <w:t xml:space="preserve"> in line 2.</w:t>
+      </w:r>
+    </w:p>
+    <w:p>
+      <w:pPr>
+        <w:rPr>
+          <w:szCs w:val="20"/>
+        </w:rPr>
+      </w:pPr>
+      <w:r>
+        <w:rPr>
+          <w:szCs w:val="20"/>
+        </w:rPr>
+        <w:t xml:space="preserve">At TCK negative edge c, </w:t>
+      </w:r>
+      <w:r>
+        <w:rPr>
+          <w:b/>
+          <w:i/>
+          <w:szCs w:val="20"/>
+        </w:rPr>
+        <w:t>jtag_driver</w:t>
+      </w:r>
+      <w:r>
+        <w:rPr>
+          <w:szCs w:val="20"/>
+        </w:rPr>
+        <w:t xml:space="preserve"> keeps TSM low to let DUT’s FSM stay in shift DR state and drives TDI  low to send out the second bit out. </w:t>
+      </w:r>
+      <w:r>
+        <w:rPr>
+          <w:rFonts w:eastAsia="Baskerville"/>
+          <w:b/>
+          <w:i/>
+          <w:szCs w:val="26"/>
+        </w:rPr>
+        <w:t>call_stil_gen</w:t>
+      </w:r>
+      <w:r>
+        <w:rPr>
+          <w:szCs w:val="20"/>
+        </w:rPr>
+        <w:t xml:space="preserve"> </w:t>
+      </w:r>
+      <w:r>
+        <w:rPr>
+          <w:szCs w:val="20"/>
+        </w:rPr>
+        <w:t>() method</w:t>
+      </w:r>
+      <w:r>
+        <w:rPr>
+          <w:szCs w:val="20"/>
+        </w:rPr>
+        <w:t xml:space="preserve"> converts this information </w:t>
+      </w:r>
+      <w:r>
+        <w:rPr>
+          <w:szCs w:val="20"/>
+        </w:rPr>
+        <w:t>as shown</w:t>
+      </w:r>
+      <w:r>
+        <w:rPr>
+          <w:szCs w:val="20"/>
+        </w:rPr>
+        <w:t xml:space="preserve"> in line 3.</w:t>
+      </w:r>
+    </w:p>
+    <w:p>
+      <w:pPr>
+        <w:rPr>
+          <w:szCs w:val="20"/>
+        </w:rPr>
+      </w:pPr>
+      <w:r>
+        <w:rPr>
+          <w:szCs w:val="20"/>
+        </w:rPr>
+        <w:t xml:space="preserve">At TCK positive edge d, </w:t>
+      </w:r>
+      <w:r>
+        <w:rPr>
+          <w:b/>
+          <w:i/>
+          <w:szCs w:val="20"/>
+        </w:rPr>
+        <w:t>jtag_driver</w:t>
+      </w:r>
+      <w:r>
+        <w:rPr>
+          <w:szCs w:val="20"/>
+        </w:rPr>
+        <w:t xml:space="preserve"> samples TDO and compare</w:t>
+      </w:r>
+      <w:r>
+        <w:rPr>
+          <w:szCs w:val="20"/>
+        </w:rPr>
+        <w:t>s</w:t>
+      </w:r>
+      <w:r>
+        <w:rPr>
+          <w:szCs w:val="20"/>
+        </w:rPr>
+        <w:t xml:space="preserve"> it with </w:t>
+      </w:r>
+      <w:r>
+        <w:rPr>
+          <w:szCs w:val="20"/>
+        </w:rPr>
+        <w:t xml:space="preserve">the </w:t>
+      </w:r>
+      <w:r>
+        <w:rPr>
+          <w:szCs w:val="20"/>
+        </w:rPr>
+        <w:t xml:space="preserve">golden </w:t>
+      </w:r>
+      <w:r>
+        <w:rPr>
+          <w:szCs w:val="20"/>
+        </w:rPr>
+        <w:t>value, which</w:t>
+      </w:r>
+      <w:r>
+        <w:rPr>
+          <w:szCs w:val="20"/>
+        </w:rPr>
+        <w:t xml:space="preserve"> is one </w:t>
+      </w:r>
+      <w:r>
+        <w:rPr>
+          <w:szCs w:val="20"/>
+        </w:rPr>
+        <w:t xml:space="preserve">bit 1. </w:t>
+      </w:r>
+      <w:r>
+        <w:rPr>
+          <w:rFonts w:eastAsia="Baskerville"/>
+          <w:b/>
+          <w:i/>
+          <w:szCs w:val="26"/>
+        </w:rPr>
+        <w:t>call_stil_gen</w:t>
+      </w:r>
+      <w:r>
+        <w:rPr>
+          <w:szCs w:val="20"/>
+        </w:rPr>
+        <w:t xml:space="preserve"> </w:t>
+      </w:r>
+      <w:r>
+        <w:rPr>
+          <w:szCs w:val="20"/>
+        </w:rPr>
+        <w:t>() method</w:t>
+      </w:r>
+      <w:r>
+        <w:rPr>
+          <w:szCs w:val="20"/>
+        </w:rPr>
+        <w:t xml:space="preserve"> converts this information </w:t>
+      </w:r>
+      <w:r>
+        <w:rPr>
+          <w:szCs w:val="20"/>
+        </w:rPr>
+        <w:t>as shown</w:t>
+      </w:r>
+      <w:r>
+        <w:rPr>
+          <w:szCs w:val="20"/>
+        </w:rPr>
+        <w:t xml:space="preserve"> in line 4.</w:t>
+      </w:r>
+    </w:p>
+    <w:p>
+      <w:pPr>
+        <w:rPr>
+          <w:szCs w:val="20"/>
+        </w:rPr>
+      </w:pPr>
+      <w:r>
+        <w:rPr>
+          <w:szCs w:val="20"/>
+        </w:rPr>
+        <w:t xml:space="preserve">At TCK negative edge e, </w:t>
+      </w:r>
+      <w:r>
+        <w:rPr>
+          <w:b/>
+          <w:i/>
+          <w:szCs w:val="20"/>
+        </w:rPr>
+        <w:t>jtag_driver</w:t>
+      </w:r>
+      <w:r>
+        <w:rPr>
+          <w:szCs w:val="20"/>
+        </w:rPr>
+        <w:t xml:space="preserve"> </w:t>
+      </w:r>
+      <w:r>
+        <w:rPr>
+          <w:szCs w:val="20"/>
+        </w:rPr>
+        <w:t>drive</w:t>
+      </w:r>
+      <w:r>
+        <w:rPr>
+          <w:szCs w:val="20"/>
+        </w:rPr>
+        <w:t>s</w:t>
+      </w:r>
+      <w:r>
+        <w:rPr>
+          <w:szCs w:val="20"/>
+        </w:rPr>
+        <w:t xml:space="preserve"> TSM low to let DUT’s FSM go to exit1 DR state</w:t>
+      </w:r>
+      <w:r>
+        <w:rPr>
+          <w:szCs w:val="20"/>
+        </w:rPr>
+        <w:t xml:space="preserve"> and </w:t>
+      </w:r>
+      <w:r>
+        <w:rPr>
+          <w:szCs w:val="20"/>
+        </w:rPr>
+        <w:t>drive</w:t>
+      </w:r>
+      <w:r>
+        <w:rPr>
+          <w:szCs w:val="20"/>
+        </w:rPr>
+        <w:t>s</w:t>
+      </w:r>
+      <w:r>
+        <w:rPr>
+          <w:szCs w:val="20"/>
+        </w:rPr>
+        <w:t xml:space="preserve"> TDI </w:t>
+      </w:r>
+      <w:r>
+        <w:rPr>
+          <w:szCs w:val="20"/>
+        </w:rPr>
+        <w:t xml:space="preserve">high to send out the last bit out. </w:t>
+      </w:r>
+      <w:r>
+        <w:rPr>
+          <w:rFonts w:eastAsia="Baskerville"/>
+          <w:b/>
+          <w:i/>
+          <w:szCs w:val="26"/>
+        </w:rPr>
+        <w:t>call_stil_gen</w:t>
+      </w:r>
+      <w:r>
+        <w:rPr>
+          <w:szCs w:val="20"/>
+        </w:rPr>
+        <w:t xml:space="preserve"> </w:t>
+      </w:r>
+      <w:r>
+        <w:rPr>
+          <w:szCs w:val="20"/>
+        </w:rPr>
+        <w:t>() method</w:t>
+      </w:r>
+      <w:r>
+        <w:rPr>
+          <w:szCs w:val="20"/>
+        </w:rPr>
+        <w:t xml:space="preserve"> converts this information </w:t>
+      </w:r>
+      <w:r>
+        <w:rPr>
+          <w:szCs w:val="20"/>
+        </w:rPr>
+        <w:t>as shown</w:t>
+      </w:r>
+      <w:r>
+        <w:rPr>
+          <w:szCs w:val="20"/>
+        </w:rPr>
+        <w:t xml:space="preserve"> in line 5.</w:t>
+      </w:r>
+    </w:p>
+    <w:p>
+      <w:pPr>
+        <w:rPr>
+          <w:szCs w:val="20"/>
+        </w:rPr>
+      </w:pPr>
+      <w:r>
+        <w:rPr>
+          <w:szCs w:val="20"/>
+        </w:rPr>
+        <w:t xml:space="preserve">At TCK positive edge f, </w:t>
+      </w:r>
+      <w:r>
+        <w:rPr>
+          <w:b/>
+          <w:i/>
+          <w:szCs w:val="20"/>
+        </w:rPr>
+        <w:t>jtag_driver</w:t>
+      </w:r>
+      <w:r>
+        <w:rPr>
+          <w:szCs w:val="20"/>
+        </w:rPr>
+        <w:t xml:space="preserve"> </w:t>
+      </w:r>
+      <w:r>
+        <w:rPr>
+          <w:szCs w:val="20"/>
+        </w:rPr>
+        <w:t>sample</w:t>
+      </w:r>
+      <w:r>
+        <w:rPr>
+          <w:szCs w:val="20"/>
+        </w:rPr>
+        <w:t>s</w:t>
+      </w:r>
+      <w:r>
+        <w:rPr>
+          <w:szCs w:val="20"/>
+        </w:rPr>
+        <w:t xml:space="preserve"> TDO and compare</w:t>
+      </w:r>
+      <w:r>
+        <w:rPr>
+          <w:szCs w:val="20"/>
+        </w:rPr>
+        <w:t>s</w:t>
+      </w:r>
+      <w:r>
+        <w:rPr>
+          <w:szCs w:val="20"/>
+        </w:rPr>
+        <w:t xml:space="preserve"> it with </w:t>
+      </w:r>
+      <w:r>
+        <w:rPr>
+          <w:szCs w:val="20"/>
+        </w:rPr>
+        <w:t xml:space="preserve">the </w:t>
+      </w:r>
+      <w:r>
+        <w:rPr>
+          <w:szCs w:val="20"/>
+        </w:rPr>
+        <w:t xml:space="preserve">golden </w:t>
+      </w:r>
+      <w:r>
+        <w:rPr>
+          <w:szCs w:val="20"/>
+        </w:rPr>
+        <w:t>value, which</w:t>
+      </w:r>
+      <w:r>
+        <w:rPr>
+          <w:szCs w:val="20"/>
+        </w:rPr>
+        <w:t xml:space="preserve"> is </w:t>
+      </w:r>
+      <w:r>
+        <w:rPr>
+          <w:szCs w:val="20"/>
+          <w:lang w:val="en-US" w:eastAsia="zh-CN"/>
+        </w:rPr>
+        <w:t>one</w:t>
+      </w:r>
+      <w:r>
+        <w:rPr>
+          <w:szCs w:val="20"/>
+        </w:rPr>
+        <w:t xml:space="preserve"> bit </w:t>
+      </w:r>
+      <w:r>
+        <w:rPr>
+          <w:szCs w:val="20"/>
+        </w:rPr>
+        <w:t>0</w:t>
+      </w:r>
+      <w:r>
+        <w:rPr>
+          <w:szCs w:val="20"/>
+        </w:rPr>
+        <w:t xml:space="preserve">. </w:t>
+      </w:r>
+      <w:r>
+        <w:rPr>
+          <w:rFonts w:eastAsia="Baskerville"/>
+          <w:b/>
+          <w:i/>
+          <w:szCs w:val="26"/>
+        </w:rPr>
+        <w:t>call_stil_gen</w:t>
+      </w:r>
+      <w:r>
+        <w:rPr>
+          <w:szCs w:val="20"/>
+        </w:rPr>
+        <w:t xml:space="preserve"> </w:t>
+      </w:r>
+      <w:r>
+        <w:rPr>
+          <w:szCs w:val="20"/>
+        </w:rPr>
+        <w:t>() method</w:t>
+      </w:r>
+      <w:r>
+        <w:rPr>
+          <w:szCs w:val="20"/>
+        </w:rPr>
+        <w:t xml:space="preserve"> converts this information </w:t>
+      </w:r>
+      <w:r>
+        <w:rPr>
+          <w:szCs w:val="20"/>
+        </w:rPr>
+        <w:t>as shown</w:t>
+      </w:r>
+      <w:r>
+        <w:rPr>
+          <w:szCs w:val="20"/>
+        </w:rPr>
+        <w:t xml:space="preserve"> in line 6.</w:t>
+      </w:r>
+    </w:p>
+    <w:p>
+      <w:pPr>
+        <w:pStyle w:val="Heading3"/>
+      </w:pPr>
+      <w:bookmarkStart w:id="12" w:name="_Ref438466516"/>
+      <w:r>
+        <w:rPr>
+          <w:b/>
+          <w:szCs w:val="26"/>
+        </w:rPr>
+        <w:t>jtag_monitor</w:t>
+      </w:r>
+      <w:r>
+        <w:t xml:space="preserve"> C</w:t>
+      </w:r>
+      <w:r>
+        <w:t>lass</w:t>
+      </w:r>
+      <w:bookmarkEnd w:id="12"/>
+    </w:p>
+    <w:p>
+      <w:pPr>
+        <w:rPr>
+          <w:szCs w:val="20"/>
+        </w:rPr>
+      </w:pPr>
+      <w:r>
+        <w:rPr>
+          <w:szCs w:val="20"/>
+        </w:rPr>
+        <w:t xml:space="preserve">There is a signal </w:t>
+      </w:r>
+      <w:r>
+        <w:rPr>
+          <w:szCs w:val="20"/>
+        </w:rPr>
+        <w:t xml:space="preserve">called </w:t>
+      </w:r>
+      <w:r>
+        <w:rPr>
+          <w:rFonts w:eastAsia="Baskerville"/>
+          <w:b/>
+          <w:i/>
+          <w:szCs w:val="26"/>
+        </w:rPr>
+        <w:t>read_not_write</w:t>
+      </w:r>
+      <w:r>
+        <w:rPr>
+          <w:szCs w:val="20"/>
+        </w:rPr>
+        <w:t xml:space="preserve"> </w:t>
+      </w:r>
+      <w:r>
+        <w:rPr>
+          <w:szCs w:val="20"/>
+        </w:rPr>
+        <w:t xml:space="preserve">defined in JTAG interface </w:t>
+      </w:r>
+      <w:r>
+        <w:rPr>
+          <w:szCs w:val="20"/>
+        </w:rPr>
+        <w:t>show</w:t>
+      </w:r>
+      <w:r>
+        <w:rPr>
+          <w:szCs w:val="20"/>
+        </w:rPr>
+        <w:t>n</w:t>
+      </w:r>
+      <w:r>
+        <w:rPr>
+          <w:szCs w:val="20"/>
+        </w:rPr>
+        <w:t xml:space="preserve"> in </w:t>
+      </w:r>
+      <w:r>
+        <w:rPr>
+          <w:szCs w:val="20"/>
+        </w:rPr>
+        <w:fldChar w:fldCharType="begin"/>
+      </w:r>
+      <w:r>
+        <w:rPr>
+          <w:szCs w:val="20"/>
+        </w:rPr>
+        <w:instrText xml:space="preserve"> REF _Ref438466364 \h </w:instrText>
+      </w:r>
+      <w:r>
+        <w:rPr>
+          <w:szCs w:val="20"/>
+        </w:rPr>
+        <w:instrText xml:space="preserve"> \* MERGEFORMAT </w:instrText>
+      </w:r>
+      <w:r>
+        <w:rPr>
+          <w:szCs w:val="20"/>
+        </w:rPr>
+      </w:r>
+      <w:r>
+        <w:rPr>
+          <w:szCs w:val="20"/>
+        </w:rPr>
+        <w:fldChar w:fldCharType="separate"/>
+      </w:r>
+      <w:r>
+        <w:t xml:space="preserve">Table </w:t>
+      </w:r>
+      <w:r>
+        <w:rPr>
+          <w:noProof/>
+        </w:rPr>
+        <w:t>I</w:t>
+      </w:r>
+      <w:r>
+        <w:rPr>
+          <w:szCs w:val="20"/>
+        </w:rPr>
+        <w:fldChar w:fldCharType="end"/>
+      </w:r>
+      <w:r>
+        <w:rPr>
+          <w:szCs w:val="20"/>
+        </w:rPr>
+        <w:t xml:space="preserve">, </w:t>
+      </w:r>
+      <w:r>
+        <w:rPr>
+          <w:szCs w:val="20"/>
+        </w:rPr>
+        <w:t>w</w:t>
+      </w:r>
+      <w:r>
+        <w:rPr>
+          <w:szCs w:val="20"/>
+        </w:rPr>
+        <w:t xml:space="preserve">hich </w:t>
+      </w:r>
+      <w:r>
+        <w:rPr>
+          <w:szCs w:val="20"/>
+        </w:rPr>
+        <w:t xml:space="preserve">is </w:t>
+      </w:r>
+      <w:r>
+        <w:rPr>
+          <w:szCs w:val="20"/>
+        </w:rPr>
+        <w:t xml:space="preserve">only used by </w:t>
+      </w:r>
+      <w:r>
+        <w:rPr>
+          <w:rFonts w:eastAsia="Baskerville"/>
+          <w:b/>
+          <w:i/>
+          <w:szCs w:val="26"/>
+        </w:rPr>
+        <w:t>jtag_monitor</w:t>
+      </w:r>
+      <w:r>
+        <w:rPr>
+          <w:szCs w:val="20"/>
+        </w:rPr>
+        <w:t xml:space="preserve"> to indicate whether </w:t>
+      </w:r>
+      <w:r>
+        <w:rPr>
+          <w:szCs w:val="20"/>
+        </w:rPr>
+        <w:t xml:space="preserve">the </w:t>
+      </w:r>
+      <w:r>
+        <w:rPr>
+          <w:szCs w:val="20"/>
+        </w:rPr>
+        <w:t>current transaction is a write operation or read operation.</w:t>
+      </w:r>
+    </w:p>
+    <w:p>
+      <w:pPr>
+        <w:rPr>
+          <w:szCs w:val="20"/>
+        </w:rPr>
+      </w:pPr>
+      <w:r>
+        <w:rPr>
+          <w:szCs w:val="20"/>
+        </w:rPr>
+        <w:t xml:space="preserve">JTAG interface is a serial bus, while shifting TDI to a register, data stored in </w:t>
+      </w:r>
+      <w:r>
+        <w:rPr>
+          <w:szCs w:val="20"/>
+        </w:rPr>
+        <w:t>it is being</w:t>
+      </w:r>
+      <w:r>
+        <w:rPr>
+          <w:szCs w:val="20"/>
+        </w:rPr>
+        <w:t xml:space="preserve"> shift out on TDO, so there is not </w:t>
+      </w:r>
+      <w:r>
+        <w:rPr>
+          <w:szCs w:val="20"/>
+        </w:rPr>
+        <w:t xml:space="preserve">a </w:t>
+      </w:r>
+      <w:r>
+        <w:rPr>
+          <w:szCs w:val="20"/>
+        </w:rPr>
+        <w:t xml:space="preserve">really </w:t>
+      </w:r>
+      <w:r>
+        <w:rPr>
+          <w:szCs w:val="20"/>
+        </w:rPr>
+        <w:t>so</w:t>
+      </w:r>
+      <w:r>
+        <w:rPr>
+          <w:szCs w:val="20"/>
+        </w:rPr>
+        <w:t>-</w:t>
+      </w:r>
+      <w:r>
+        <w:rPr>
+          <w:szCs w:val="20"/>
+        </w:rPr>
+        <w:t xml:space="preserve">called </w:t>
+      </w:r>
+      <w:r>
+        <w:rPr>
+          <w:szCs w:val="20"/>
+        </w:rPr>
+        <w:t>w</w:t>
+      </w:r>
+      <w:r>
+        <w:rPr>
+          <w:szCs w:val="20"/>
+        </w:rPr>
+        <w:t>rite or read operation.</w:t>
+      </w:r>
+    </w:p>
+    <w:p>
+      <w:pPr>
+        <w:rPr>
+          <w:szCs w:val="20"/>
+        </w:rPr>
+      </w:pPr>
+      <w:r>
+        <w:rPr>
+          <w:szCs w:val="20"/>
+        </w:rPr>
+        <w:t>Here</w:t>
+      </w:r>
+      <w:r>
+        <w:rPr>
+          <w:szCs w:val="20"/>
+        </w:rPr>
+        <w:t>,</w:t>
+      </w:r>
+      <w:r>
+        <w:rPr>
+          <w:szCs w:val="20"/>
+        </w:rPr>
+        <w:t xml:space="preserve"> </w:t>
+      </w:r>
+      <w:r>
+        <w:rPr>
+          <w:szCs w:val="20"/>
+        </w:rPr>
+        <w:t xml:space="preserve">we </w:t>
+      </w:r>
+      <w:r>
+        <w:rPr>
+          <w:szCs w:val="20"/>
+        </w:rPr>
+        <w:t xml:space="preserve">define write operation and read operation </w:t>
+      </w:r>
+      <w:r>
+        <w:rPr>
+          <w:szCs w:val="20"/>
+        </w:rPr>
+        <w:t xml:space="preserve">in concept for </w:t>
+      </w:r>
+      <w:r>
+        <w:rPr>
+          <w:szCs w:val="20"/>
+        </w:rPr>
+        <w:t>RAL</w:t>
+      </w:r>
+      <w:r>
+        <w:rPr>
+          <w:szCs w:val="20"/>
+        </w:rPr>
+        <w:t xml:space="preserve"> convenience.</w:t>
+      </w:r>
+    </w:p>
+    <w:p>
+      <w:pPr>
+        <w:rPr>
+          <w:szCs w:val="20"/>
+        </w:rPr>
+      </w:pPr>
+      <w:r>
+        <w:rPr>
+          <w:szCs w:val="20"/>
+        </w:rPr>
+        <w:t>Read operation: data being shift</w:t>
+      </w:r>
+      <w:r>
+        <w:rPr>
+          <w:szCs w:val="20"/>
+        </w:rPr>
+        <w:t>ed</w:t>
+      </w:r>
+      <w:r>
+        <w:rPr>
+          <w:szCs w:val="20"/>
+        </w:rPr>
+        <w:t xml:space="preserve"> in a register is </w:t>
+      </w:r>
+      <w:r>
+        <w:rPr>
+          <w:szCs w:val="20"/>
+        </w:rPr>
+        <w:t xml:space="preserve">the </w:t>
+      </w:r>
+      <w:r>
+        <w:rPr>
+          <w:szCs w:val="20"/>
+        </w:rPr>
+        <w:t xml:space="preserve">same as the data stored in </w:t>
+      </w:r>
+      <w:r>
+        <w:rPr>
+          <w:szCs w:val="20"/>
+        </w:rPr>
+        <w:t>it</w:t>
+      </w:r>
+      <w:r>
+        <w:rPr>
+          <w:szCs w:val="20"/>
+        </w:rPr>
+        <w:t>.</w:t>
+      </w:r>
+    </w:p>
+    <w:p>
+      <w:pPr>
+        <w:rPr>
+          <w:szCs w:val="20"/>
+        </w:rPr>
+      </w:pPr>
+      <w:r>
+        <w:rPr>
+          <w:szCs w:val="20"/>
+        </w:rPr>
+        <w:t>Write operation: data being shift</w:t>
+      </w:r>
+      <w:r>
+        <w:rPr>
+          <w:szCs w:val="20"/>
+        </w:rPr>
+        <w:t>ed</w:t>
+      </w:r>
+      <w:r>
+        <w:rPr>
+          <w:szCs w:val="20"/>
+        </w:rPr>
+        <w:t xml:space="preserve"> in a register is different with the data stored in </w:t>
+      </w:r>
+      <w:r>
+        <w:rPr>
+          <w:szCs w:val="20"/>
+        </w:rPr>
+        <w:t>it</w:t>
+      </w:r>
+      <w:r>
+        <w:rPr>
+          <w:szCs w:val="20"/>
+        </w:rPr>
+        <w:t>.</w:t>
+      </w:r>
+    </w:p>
+    <w:p>
+      <w:pPr>
+        <w:rPr>
+          <w:szCs w:val="20"/>
+        </w:rPr>
+      </w:pPr>
       <w:proofErr w:type="gramStart"/>
       <w:r>
         <w:rPr>
-          <w:b/>
-          <w:i/>
-        </w:rPr>
-        <w:t xml:space="preserve">if </w:t>
-      </w:r>
-      <w:r>
-        <w:t xml:space="preserve"> interface</w:t>
+          <w:rFonts w:eastAsia="Baskerville"/>
+          <w:b/>
+          <w:i/>
+          <w:szCs w:val="26"/>
+        </w:rPr>
+        <w:t>jtag_monitor</w:t>
       </w:r>
       <w:proofErr w:type="gramEnd"/>
       <w:r>
+        <w:rPr>
+          <w:szCs w:val="20"/>
+        </w:rPr>
+        <w:t xml:space="preserve"> monitors J</w:t>
+      </w:r>
+      <w:r>
+        <w:rPr>
+          <w:szCs w:val="20"/>
+        </w:rPr>
+        <w:t>TAG interface activity, sampling</w:t>
+      </w:r>
+      <w:r>
+        <w:rPr>
+          <w:szCs w:val="20"/>
+        </w:rPr>
+        <w:t xml:space="preserve"> TDI or</w:t>
+      </w:r>
+      <w:r>
+        <w:rPr>
+          <w:szCs w:val="20"/>
+        </w:rPr>
+        <w:t xml:space="preserve"> TDO </w:t>
+      </w:r>
+      <w:r>
+        <w:rPr>
+          <w:szCs w:val="20"/>
+        </w:rPr>
+        <w:t xml:space="preserve">according to </w:t>
+      </w:r>
+      <w:r>
+        <w:rPr>
+          <w:rFonts w:eastAsia="Baskerville"/>
+          <w:b/>
+          <w:i/>
+          <w:szCs w:val="26"/>
+        </w:rPr>
+        <w:t>read_not_write</w:t>
+      </w:r>
+      <w:r>
+        <w:rPr>
+          <w:szCs w:val="20"/>
+        </w:rPr>
+        <w:t xml:space="preserve"> signal</w:t>
+      </w:r>
+      <w:r>
+        <w:rPr>
+          <w:szCs w:val="20"/>
+        </w:rPr>
+        <w:t xml:space="preserve">, composing </w:t>
+      </w:r>
+      <w:r>
+        <w:rPr>
+          <w:rFonts w:eastAsia="Baskerville"/>
+          <w:b/>
+          <w:i/>
+          <w:szCs w:val="26"/>
+        </w:rPr>
+        <w:t>jtag_transaction</w:t>
+      </w:r>
+      <w:r>
+        <w:rPr>
+          <w:szCs w:val="20"/>
+        </w:rPr>
+        <w:t xml:space="preserve"> sequence items and then passing them to </w:t>
+      </w:r>
+      <w:r>
+        <w:rPr>
+          <w:rFonts w:eastAsia="Baskerville"/>
+          <w:b/>
+          <w:i/>
+          <w:szCs w:val="26"/>
+        </w:rPr>
+        <w:t>dft_tdr_laying</w:t>
+      </w:r>
+      <w:r>
+        <w:rPr>
+          <w:szCs w:val="20"/>
+        </w:rPr>
+        <w:t xml:space="preserve"> </w:t>
+      </w:r>
+      <w:r>
+        <w:rPr>
+          <w:szCs w:val="20"/>
+        </w:rPr>
+        <w:t>as shown</w:t>
+      </w:r>
+      <w:r>
+        <w:rPr>
+          <w:szCs w:val="20"/>
+        </w:rPr>
+        <w:t xml:space="preserve"> in </w:t>
+      </w:r>
+      <w:r>
+        <w:rPr>
+          <w:szCs w:val="20"/>
+        </w:rPr>
+        <w:t xml:space="preserve">the </w:t>
+      </w:r>
+      <w:r>
+        <w:rPr>
+          <w:szCs w:val="20"/>
+        </w:rPr>
+        <w:t xml:space="preserve">blue arrows of </w:t>
+      </w:r>
+      <w:r>
+        <w:rPr>
+          <w:szCs w:val="20"/>
+        </w:rPr>
+        <w:fldChar w:fldCharType="begin"/>
+      </w:r>
+      <w:r>
+        <w:rPr>
+          <w:szCs w:val="20"/>
+        </w:rPr>
+        <w:instrText xml:space="preserve"> REF _Ref438467003 \h </w:instrText>
+      </w:r>
+      <w:r>
+        <w:rPr>
+          <w:szCs w:val="20"/>
+        </w:rPr>
+        <w:instrText xml:space="preserve"> \* MERGEFORMAT </w:instrText>
+      </w:r>
+      <w:r>
+        <w:rPr>
+          <w:szCs w:val="20"/>
+        </w:rPr>
+      </w:r>
+      <w:r>
+        <w:rPr>
+          <w:szCs w:val="20"/>
+        </w:rPr>
+        <w:fldChar w:fldCharType="separate"/>
+      </w:r>
+      <w:r>
+        <w:t>Fig.</w:t>
+      </w:r>
+      <w:r>
+        <w:t xml:space="preserve"> </w:t>
+      </w:r>
+      <w:r>
+        <w:rPr>
+          <w:lang w:eastAsia="zh-CN"/>
+        </w:rPr>
+        <w:t>1</w:t>
+      </w:r>
+      <w:r>
+        <w:rPr>
+          <w:szCs w:val="20"/>
+        </w:rPr>
+        <w:fldChar w:fldCharType="end"/>
+      </w:r>
+      <w:r>
+        <w:rPr>
+          <w:szCs w:val="20"/>
+        </w:rPr>
         <w:t>.</w:t>
       </w:r>
     </w:p>
     <w:p>
       <w:pPr>
-        <w:ind w:firstLine="0"/>
-        <w:rPr>
-          <w:szCs w:val="20"/>
-          <w:lang w:eastAsia="zh-CN"/>
-        </w:rPr>
-      </w:pPr>
-    </w:p>
-    <w:p>
-      <w:r>
-        <w:rPr>
-          <w:szCs w:val="20"/>
-        </w:rPr>
-        <w:t xml:space="preserve">In </w:t>
-      </w:r>
+        <w:pStyle w:val="Heading2"/>
+      </w:pPr>
+      <w:bookmarkStart w:id="13" w:name="_Ref439843325"/>
+      <w:r>
+        <w:t>Clock Pads Connection in Testbench</w:t>
+      </w:r>
+      <w:bookmarkEnd w:id="13"/>
+    </w:p>
+    <w:p>
+      <w:pPr>
+        <w:rPr>
+          <w:lang w:val="en-US" w:eastAsia="zh-CN"/>
+        </w:rPr>
+      </w:pPr>
+      <w:r>
+        <w:t>In STIL pattern</w:t>
+      </w:r>
+      <w:r>
+        <w:t xml:space="preserve"> file, the </w:t>
+      </w:r>
+      <w:r>
+        <w:rPr>
+          <w:b/>
+          <w:i/>
+        </w:rPr>
+        <w:t>Timing</w:t>
+      </w:r>
+      <w:r>
+        <w:t xml:space="preserve"> block defines sets of “</w:t>
+      </w:r>
+      <w:r>
+        <w:rPr>
+          <w:b/>
+          <w:i/>
+        </w:rPr>
+        <w:t>WaveformTable</w:t>
+      </w:r>
+      <w:r>
+        <w:t xml:space="preserve">s”. </w:t>
+      </w:r>
+      <w:r>
+        <w:rPr>
+          <w:rFonts w:hint="eastAsia"/>
+          <w:lang w:eastAsia="zh-CN"/>
+        </w:rPr>
+        <w:t xml:space="preserve"> </w:t>
+      </w:r>
+      <w:r>
+        <w:t xml:space="preserve">Each </w:t>
+      </w:r>
+      <w:r>
+        <w:rPr>
+          <w:b/>
+          <w:i/>
+        </w:rPr>
+        <w:t>WaveformTable</w:t>
+      </w:r>
+      <w:r>
+        <w:rPr>
+          <w:b/>
+          <w:i/>
+        </w:rPr>
+        <w:t xml:space="preserve"> </w:t>
+      </w:r>
+      <w:r>
+        <w:t xml:space="preserve">defines the waveforms to be applied to each signal used in a </w:t>
+      </w:r>
+      <w:r>
+        <w:t>vector [</w:t>
+      </w:r>
+      <w:r>
+        <w:t xml:space="preserve">1]. </w:t>
+      </w:r>
+      <w:r>
+        <w:rPr>
+          <w:rFonts w:hint="eastAsia"/>
+          <w:lang w:eastAsia="zh-CN"/>
+        </w:rPr>
+        <w:t xml:space="preserve"> </w:t>
+      </w:r>
+      <w:r>
+        <w:t>Because DFT function tests only use JTAG interface t</w:t>
+      </w:r>
+      <w:r>
+        <w:t xml:space="preserve">o </w:t>
+      </w:r>
+      <w:r>
+        <w:t>configure</w:t>
+      </w:r>
+      <w:r>
+        <w:t xml:space="preserve"> TDRs, we define one </w:t>
+      </w:r>
+      <w:r>
+        <w:rPr>
+          <w:b/>
+          <w:i/>
+        </w:rPr>
+        <w:t xml:space="preserve">WaveformTable </w:t>
+      </w:r>
+      <w:r>
+        <w:t xml:space="preserve">in the generated STIL pattern file and use TCK’s half period as </w:t>
+      </w:r>
+      <w:r>
+        <w:rPr>
+          <w:b/>
+          <w:i/>
+        </w:rPr>
+        <w:t>WaveformTable</w:t>
+      </w:r>
+      <w:r>
+        <w:t>’s</w:t>
+      </w:r>
+      <w:r>
+        <w:rPr>
+          <w:b/>
+          <w:i/>
+        </w:rPr>
+        <w:t xml:space="preserve"> Period</w:t>
+      </w:r>
+      <w:r>
+        <w:t>.</w:t>
+      </w:r>
+      <w:r>
+        <w:t xml:space="preserve"> </w:t>
+      </w:r>
+      <w:r>
+        <w:rPr>
+          <w:rFonts w:hint="eastAsia"/>
+          <w:lang w:eastAsia="zh-CN"/>
+        </w:rPr>
+        <w:t xml:space="preserve"> </w:t>
+      </w:r>
+      <w:r>
+        <w:t>For other clocks</w:t>
+      </w:r>
+      <w:r>
+        <w:t xml:space="preserve"> </w:t>
+      </w:r>
+      <w:r>
+        <w:t>describe</w:t>
+      </w:r>
+      <w:r>
+        <w:t xml:space="preserve"> it as the same frequency as TCK in STIL pattern file and connect them with desired frequency form ATE during post-silicon test. </w:t>
+      </w:r>
+      <w:r>
+        <w:rPr>
+          <w:rFonts w:hint="eastAsia"/>
+          <w:lang w:eastAsia="zh-CN"/>
+        </w:rPr>
+        <w:t xml:space="preserve"> </w:t>
+      </w:r>
+      <w:r>
+        <w:t>Therefore,</w:t>
+      </w:r>
+      <w:r>
+        <w:t xml:space="preserve"> </w:t>
+      </w:r>
+      <w:r>
+        <w:rPr>
+          <w:b/>
+          <w:i/>
+        </w:rPr>
+        <w:t>clock_driver</w:t>
+      </w:r>
+      <w:r>
+        <w:t xml:space="preserve"> only need to drive TCK during </w:t>
+      </w:r>
+      <w:r>
+        <w:t>simulation</w:t>
+      </w:r>
+      <w:r>
+        <w:t xml:space="preserve"> and other clocks are generated from </w:t>
+      </w:r>
+      <w:r>
+        <w:t>testbench</w:t>
+      </w:r>
+      <w:r>
+        <w:t xml:space="preserve"> </w:t>
+      </w:r>
+      <w:r>
+        <w:rPr>
+          <w:lang w:val="en-US" w:eastAsia="zh-CN"/>
+        </w:rPr>
+        <w:t>(This is the only exception that</w:t>
+      </w:r>
+      <w:r>
+        <w:rPr>
+          <w:lang w:val="en-US" w:eastAsia="zh-CN"/>
+        </w:rPr>
+        <w:t xml:space="preserve"> clock pads are allowed to drive from testbench in this </w:t>
+      </w:r>
+      <w:r>
+        <w:rPr>
+          <w:lang w:val="en-US" w:eastAsia="zh-CN"/>
+        </w:rPr>
+        <w:t>environment</w:t>
+      </w:r>
+      <w:r>
+        <w:rPr>
+          <w:lang w:val="en-US" w:eastAsia="zh-CN"/>
+        </w:rPr>
+        <w:t>)</w:t>
+      </w:r>
+      <w:r>
+        <w:t>.</w:t>
+      </w:r>
+    </w:p>
+    <w:p>
+      <w:pPr>
+        <w:rPr>
+          <w:szCs w:val="20"/>
+        </w:rPr>
+      </w:pPr>
       <w:r>
         <w:rPr>
           <w:szCs w:val="20"/>
@@ -5659,7 +6970,7 @@
         <w:rPr>
           <w:szCs w:val="20"/>
         </w:rPr>
-        <w:instrText xml:space="preserve"> REF _Ref438733249 \h </w:instrText>
+        <w:instrText xml:space="preserve"> REF _Ref439512762 \h </w:instrText>
       </w:r>
       <w:r>
         <w:rPr>
@@ -5679,1562 +6990,15 @@
         <w:fldChar w:fldCharType="separate"/>
       </w:r>
       <w:r>
-        <w:rPr>
-          <w:lang w:eastAsia="zh-CN"/>
-        </w:rPr>
         <w:t>Fig.</w:t>
       </w:r>
       <w:r>
-        <w:rPr>
-          <w:lang w:eastAsia="zh-CN"/>
-        </w:rPr>
         <w:t xml:space="preserve"> </w:t>
       </w:r>
       <w:r>
-        <w:t>2</w:t>
-      </w:r>
-      <w:r>
-        <w:rPr>
-          <w:szCs w:val="20"/>
-        </w:rPr>
-        <w:fldChar w:fldCharType="end"/>
-      </w:r>
-      <w:r>
-        <w:rPr>
-          <w:szCs w:val="20"/>
-        </w:rPr>
-        <w:t xml:space="preserve">, let us suppose </w:t>
-      </w:r>
-      <w:r>
-        <w:rPr>
-          <w:b/>
-          <w:i/>
-          <w:szCs w:val="20"/>
-        </w:rPr>
-        <w:t>jtag_</w:t>
-      </w:r>
-      <w:r>
-        <w:rPr>
-          <w:b/>
-          <w:i/>
-          <w:szCs w:val="20"/>
-        </w:rPr>
-        <w:t>driver</w:t>
-      </w:r>
-      <w:r>
-        <w:rPr>
-          <w:szCs w:val="20"/>
-        </w:rPr>
-        <w:t>’s FSM is in shift DR state and</w:t>
-      </w:r>
-      <w:r>
-        <w:rPr>
-          <w:szCs w:val="20"/>
-        </w:rPr>
-        <w:t xml:space="preserve"> it</w:t>
-      </w:r>
-      <w:r>
-        <w:rPr>
-          <w:szCs w:val="20"/>
-        </w:rPr>
-        <w:t xml:space="preserve"> is going to shift three</w:t>
-      </w:r>
-      <w:r>
-        <w:rPr>
-          <w:szCs w:val="20"/>
-        </w:rPr>
-        <w:t xml:space="preserve"> bits 101 to DUT and sample TDO data during shift ope</w:t>
-      </w:r>
-      <w:r>
-        <w:rPr>
-          <w:szCs w:val="20"/>
-        </w:rPr>
-        <w:t>ration. The golden TDO data is three</w:t>
-      </w:r>
-      <w:r>
-        <w:rPr>
-          <w:szCs w:val="20"/>
-        </w:rPr>
-        <w:t xml:space="preserve"> bits 110.</w:t>
-      </w:r>
-    </w:p>
-    <w:p>
-      <w:pPr>
-        <w:rPr>
-          <w:szCs w:val="20"/>
-        </w:rPr>
-      </w:pPr>
-      <w:r>
-        <w:rPr>
-          <w:szCs w:val="20"/>
-        </w:rPr>
-        <w:t>A</w:t>
-      </w:r>
-      <w:r>
-        <w:rPr>
-          <w:szCs w:val="20"/>
-        </w:rPr>
-        <w:t xml:space="preserve">t </w:t>
-      </w:r>
-      <w:r>
-        <w:rPr>
-          <w:szCs w:val="20"/>
-        </w:rPr>
-        <w:t xml:space="preserve">TCK negative edge a, </w:t>
-      </w:r>
-      <w:r>
-        <w:rPr>
-          <w:b/>
-          <w:i/>
-          <w:szCs w:val="20"/>
-        </w:rPr>
-        <w:t>jtag_driver</w:t>
-      </w:r>
-      <w:r>
-        <w:rPr>
-          <w:szCs w:val="20"/>
-        </w:rPr>
-        <w:t xml:space="preserve"> keeps TSM low to let DUT’s FSM stay in shift DR state and drives TDI high to send out the first bit out. </w:t>
-      </w:r>
-      <w:r>
-        <w:rPr>
-          <w:rFonts w:eastAsia="Baskerville"/>
-          <w:b/>
-          <w:i/>
-          <w:szCs w:val="26"/>
-        </w:rPr>
-        <w:t>call_stil_gen</w:t>
-      </w:r>
-      <w:r>
-        <w:rPr>
-          <w:szCs w:val="20"/>
-        </w:rPr>
-        <w:t xml:space="preserve"> () method</w:t>
-      </w:r>
-      <w:r>
-        <w:rPr>
-          <w:szCs w:val="20"/>
-        </w:rPr>
-        <w:t xml:space="preserve"> converts this information </w:t>
-      </w:r>
-      <w:r>
-        <w:rPr>
-          <w:szCs w:val="20"/>
-        </w:rPr>
-        <w:t>as shown</w:t>
-      </w:r>
-      <w:r>
-        <w:rPr>
-          <w:szCs w:val="20"/>
-        </w:rPr>
-        <w:t xml:space="preserve"> in line 1.</w:t>
-      </w:r>
-    </w:p>
-    <w:p>
-      <w:pPr>
-        <w:rPr>
-          <w:szCs w:val="20"/>
-        </w:rPr>
-      </w:pPr>
-      <w:r>
-        <w:rPr>
-          <w:szCs w:val="20"/>
-        </w:rPr>
-        <w:t xml:space="preserve">At TCK positive edge b, </w:t>
-      </w:r>
-      <w:r>
-        <w:rPr>
-          <w:b/>
-          <w:i/>
-          <w:szCs w:val="20"/>
-        </w:rPr>
-        <w:t>jtag_driver</w:t>
-      </w:r>
-      <w:r>
-        <w:rPr>
-          <w:szCs w:val="20"/>
-        </w:rPr>
-        <w:t xml:space="preserve"> samples TDO and compares it with </w:t>
-      </w:r>
-      <w:r>
-        <w:rPr>
-          <w:szCs w:val="20"/>
-        </w:rPr>
-        <w:t xml:space="preserve">the </w:t>
-      </w:r>
-      <w:r>
-        <w:rPr>
-          <w:szCs w:val="20"/>
-        </w:rPr>
-        <w:t>golden value, which is one</w:t>
-      </w:r>
-      <w:r>
-        <w:rPr>
-          <w:szCs w:val="20"/>
-        </w:rPr>
-        <w:t xml:space="preserve"> bit 1. </w:t>
-      </w:r>
-      <w:r>
-        <w:rPr>
-          <w:rFonts w:eastAsia="Baskerville"/>
-          <w:b/>
-          <w:i/>
-          <w:szCs w:val="26"/>
-        </w:rPr>
-        <w:t>call_stil_gen</w:t>
-      </w:r>
-      <w:r>
-        <w:rPr>
-          <w:szCs w:val="20"/>
-        </w:rPr>
-        <w:t xml:space="preserve"> </w:t>
-      </w:r>
-      <w:r>
-        <w:rPr>
-          <w:szCs w:val="20"/>
-        </w:rPr>
-        <w:t xml:space="preserve">() method </w:t>
-      </w:r>
-      <w:r>
-        <w:rPr>
-          <w:szCs w:val="20"/>
-        </w:rPr>
-        <w:t xml:space="preserve">converts this information </w:t>
-      </w:r>
-      <w:r>
-        <w:rPr>
-          <w:szCs w:val="20"/>
-        </w:rPr>
-        <w:t>as shown</w:t>
-      </w:r>
-      <w:r>
-        <w:rPr>
-          <w:szCs w:val="20"/>
-        </w:rPr>
-        <w:t xml:space="preserve"> in line 2.</w:t>
-      </w:r>
-    </w:p>
-    <w:p>
-      <w:pPr>
-        <w:rPr>
-          <w:szCs w:val="20"/>
-        </w:rPr>
-      </w:pPr>
-      <w:r>
-        <w:rPr>
-          <w:szCs w:val="20"/>
-        </w:rPr>
-        <w:t xml:space="preserve">At TCK negative edge c, </w:t>
-      </w:r>
-      <w:r>
-        <w:rPr>
-          <w:b/>
-          <w:i/>
-          <w:szCs w:val="20"/>
-        </w:rPr>
-        <w:t>jtag_driver</w:t>
-      </w:r>
-      <w:r>
-        <w:rPr>
-          <w:szCs w:val="20"/>
-        </w:rPr>
-        <w:t xml:space="preserve"> keeps TSM low to let DUT’s FSM stay in shift DR state and drives TDI  low to send out the second bit out. </w:t>
-      </w:r>
-      <w:r>
-        <w:rPr>
-          <w:rFonts w:eastAsia="Baskerville"/>
-          <w:b/>
-          <w:i/>
-          <w:szCs w:val="26"/>
-        </w:rPr>
-        <w:t>call_stil_gen</w:t>
-      </w:r>
-      <w:r>
-        <w:rPr>
-          <w:szCs w:val="20"/>
-        </w:rPr>
-        <w:t xml:space="preserve"> </w:t>
-      </w:r>
-      <w:r>
-        <w:rPr>
-          <w:szCs w:val="20"/>
-        </w:rPr>
-        <w:t>() method</w:t>
-      </w:r>
-      <w:r>
-        <w:rPr>
-          <w:szCs w:val="20"/>
-        </w:rPr>
-        <w:t xml:space="preserve"> converts this information </w:t>
-      </w:r>
-      <w:r>
-        <w:rPr>
-          <w:szCs w:val="20"/>
-        </w:rPr>
-        <w:t>as shown</w:t>
-      </w:r>
-      <w:r>
-        <w:rPr>
-          <w:szCs w:val="20"/>
-        </w:rPr>
-        <w:t xml:space="preserve"> in line 3.</w:t>
-      </w:r>
-    </w:p>
-    <w:p>
-      <w:pPr>
-        <w:rPr>
-          <w:szCs w:val="20"/>
-        </w:rPr>
-      </w:pPr>
-      <w:r>
-        <w:rPr>
-          <w:szCs w:val="20"/>
-        </w:rPr>
-        <w:t xml:space="preserve">At TCK positive edge d, </w:t>
-      </w:r>
-      <w:r>
-        <w:rPr>
-          <w:b/>
-          <w:i/>
-          <w:szCs w:val="20"/>
-        </w:rPr>
-        <w:t>jtag_driver</w:t>
-      </w:r>
-      <w:r>
-        <w:rPr>
-          <w:szCs w:val="20"/>
-        </w:rPr>
-        <w:t xml:space="preserve"> samples TDO and compare</w:t>
-      </w:r>
-      <w:r>
-        <w:rPr>
-          <w:szCs w:val="20"/>
-        </w:rPr>
-        <w:t>s</w:t>
-      </w:r>
-      <w:r>
-        <w:rPr>
-          <w:szCs w:val="20"/>
-        </w:rPr>
-        <w:t xml:space="preserve"> it with </w:t>
-      </w:r>
-      <w:r>
-        <w:rPr>
-          <w:szCs w:val="20"/>
-        </w:rPr>
-        <w:t xml:space="preserve">the </w:t>
-      </w:r>
-      <w:r>
-        <w:rPr>
-          <w:szCs w:val="20"/>
-        </w:rPr>
-        <w:t xml:space="preserve">golden </w:t>
-      </w:r>
-      <w:proofErr w:type="gramStart"/>
-      <w:r>
-        <w:rPr>
-          <w:szCs w:val="20"/>
-        </w:rPr>
-        <w:t>value which</w:t>
-      </w:r>
-      <w:proofErr w:type="gramEnd"/>
-      <w:r>
-        <w:rPr>
-          <w:szCs w:val="20"/>
-        </w:rPr>
-        <w:t xml:space="preserve"> is one </w:t>
-      </w:r>
-      <w:r>
-        <w:rPr>
-          <w:szCs w:val="20"/>
-        </w:rPr>
-        <w:t xml:space="preserve">bit 1. </w:t>
-      </w:r>
-      <w:r>
-        <w:rPr>
-          <w:rFonts w:eastAsia="Baskerville"/>
-          <w:b/>
-          <w:i/>
-          <w:szCs w:val="26"/>
-        </w:rPr>
-        <w:t>call_stil_gen</w:t>
-      </w:r>
-      <w:r>
-        <w:rPr>
-          <w:szCs w:val="20"/>
-        </w:rPr>
-        <w:t xml:space="preserve"> </w:t>
-      </w:r>
-      <w:r>
-        <w:rPr>
-          <w:szCs w:val="20"/>
-        </w:rPr>
-        <w:t>() method</w:t>
-      </w:r>
-      <w:r>
-        <w:rPr>
-          <w:szCs w:val="20"/>
-        </w:rPr>
-        <w:t xml:space="preserve"> converts this information </w:t>
-      </w:r>
-      <w:r>
-        <w:rPr>
-          <w:szCs w:val="20"/>
-        </w:rPr>
-        <w:t>as shown</w:t>
-      </w:r>
-      <w:r>
-        <w:rPr>
-          <w:szCs w:val="20"/>
-        </w:rPr>
-        <w:t xml:space="preserve"> in line 4.</w:t>
-      </w:r>
-    </w:p>
-    <w:p>
-      <w:pPr>
-        <w:rPr>
-          <w:szCs w:val="20"/>
-        </w:rPr>
-      </w:pPr>
-      <w:r>
-        <w:rPr>
-          <w:szCs w:val="20"/>
-        </w:rPr>
-        <w:t xml:space="preserve">At TCK negative edge e, </w:t>
-      </w:r>
-      <w:r>
-        <w:rPr>
-          <w:b/>
-          <w:i/>
-          <w:szCs w:val="20"/>
-        </w:rPr>
-        <w:t>jtag_driver</w:t>
-      </w:r>
-      <w:r>
-        <w:rPr>
-          <w:szCs w:val="20"/>
-        </w:rPr>
-        <w:t xml:space="preserve"> </w:t>
-      </w:r>
-      <w:r>
-        <w:rPr>
-          <w:szCs w:val="20"/>
-        </w:rPr>
-        <w:t>drive</w:t>
-      </w:r>
-      <w:r>
-        <w:rPr>
-          <w:szCs w:val="20"/>
-        </w:rPr>
-        <w:t>s</w:t>
-      </w:r>
-      <w:r>
-        <w:rPr>
-          <w:szCs w:val="20"/>
-        </w:rPr>
-        <w:t xml:space="preserve"> TSM low to let DUT’s FSM go to exit1 DR state</w:t>
-      </w:r>
-      <w:r>
-        <w:rPr>
-          <w:szCs w:val="20"/>
-        </w:rPr>
-        <w:t xml:space="preserve"> and </w:t>
-      </w:r>
-      <w:r>
-        <w:rPr>
-          <w:szCs w:val="20"/>
-        </w:rPr>
-        <w:t>drive</w:t>
-      </w:r>
-      <w:r>
-        <w:rPr>
-          <w:szCs w:val="20"/>
-        </w:rPr>
-        <w:t>s</w:t>
-      </w:r>
-      <w:r>
-        <w:rPr>
-          <w:szCs w:val="20"/>
-        </w:rPr>
-        <w:t xml:space="preserve"> TDI </w:t>
-      </w:r>
-      <w:r>
-        <w:rPr>
-          <w:szCs w:val="20"/>
-        </w:rPr>
-        <w:t xml:space="preserve">high to send out the last bit out. </w:t>
-      </w:r>
-      <w:r>
-        <w:rPr>
-          <w:rFonts w:eastAsia="Baskerville"/>
-          <w:b/>
-          <w:i/>
-          <w:szCs w:val="26"/>
-        </w:rPr>
-        <w:t>call_stil_gen</w:t>
-      </w:r>
-      <w:r>
-        <w:rPr>
-          <w:szCs w:val="20"/>
-        </w:rPr>
-        <w:t xml:space="preserve"> </w:t>
-      </w:r>
-      <w:r>
-        <w:rPr>
-          <w:szCs w:val="20"/>
-        </w:rPr>
-        <w:t>() method</w:t>
-      </w:r>
-      <w:r>
-        <w:rPr>
-          <w:szCs w:val="20"/>
-        </w:rPr>
-        <w:t xml:space="preserve"> converts this information </w:t>
-      </w:r>
-      <w:r>
-        <w:rPr>
-          <w:szCs w:val="20"/>
-        </w:rPr>
-        <w:t>as shown</w:t>
-      </w:r>
-      <w:r>
-        <w:rPr>
-          <w:szCs w:val="20"/>
-        </w:rPr>
-        <w:t xml:space="preserve"> in line 5.</w:t>
-      </w:r>
-    </w:p>
-    <w:p>
-      <w:pPr>
-        <w:rPr>
-          <w:szCs w:val="20"/>
-        </w:rPr>
-      </w:pPr>
-      <w:r>
-        <w:rPr>
-          <w:szCs w:val="20"/>
-        </w:rPr>
-        <w:t xml:space="preserve">At TCK positive edge f, </w:t>
-      </w:r>
-      <w:r>
-        <w:rPr>
-          <w:b/>
-          <w:i/>
-          <w:szCs w:val="20"/>
-        </w:rPr>
-        <w:t>jtag_driver</w:t>
-      </w:r>
-      <w:r>
-        <w:rPr>
-          <w:szCs w:val="20"/>
-        </w:rPr>
-        <w:t xml:space="preserve"> </w:t>
-      </w:r>
-      <w:r>
-        <w:rPr>
-          <w:szCs w:val="20"/>
-        </w:rPr>
-        <w:t>sample</w:t>
-      </w:r>
-      <w:r>
-        <w:rPr>
-          <w:szCs w:val="20"/>
-        </w:rPr>
-        <w:t>s</w:t>
-      </w:r>
-      <w:r>
-        <w:rPr>
-          <w:szCs w:val="20"/>
-        </w:rPr>
-        <w:t xml:space="preserve"> TDO and compare</w:t>
-      </w:r>
-      <w:r>
-        <w:rPr>
-          <w:szCs w:val="20"/>
-        </w:rPr>
-        <w:t>s</w:t>
-      </w:r>
-      <w:r>
-        <w:rPr>
-          <w:szCs w:val="20"/>
-        </w:rPr>
-        <w:t xml:space="preserve"> it with </w:t>
-      </w:r>
-      <w:r>
-        <w:rPr>
-          <w:szCs w:val="20"/>
-        </w:rPr>
-        <w:t xml:space="preserve">the </w:t>
-      </w:r>
-      <w:r>
-        <w:rPr>
-          <w:szCs w:val="20"/>
-        </w:rPr>
-        <w:t xml:space="preserve">golden </w:t>
-      </w:r>
-      <w:proofErr w:type="gramStart"/>
-      <w:r>
-        <w:rPr>
-          <w:szCs w:val="20"/>
-        </w:rPr>
-        <w:t>value which</w:t>
-      </w:r>
-      <w:proofErr w:type="gramEnd"/>
-      <w:r>
-        <w:rPr>
-          <w:szCs w:val="20"/>
-        </w:rPr>
-        <w:t xml:space="preserve"> is </w:t>
-      </w:r>
-      <w:r>
-        <w:rPr>
-          <w:szCs w:val="20"/>
-          <w:lang w:val="en-US" w:eastAsia="zh-CN"/>
-        </w:rPr>
-        <w:t>one</w:t>
-      </w:r>
-      <w:r>
-        <w:rPr>
-          <w:szCs w:val="20"/>
-        </w:rPr>
-        <w:t xml:space="preserve"> bit </w:t>
-      </w:r>
-      <w:r>
-        <w:rPr>
-          <w:szCs w:val="20"/>
-        </w:rPr>
-        <w:t>0</w:t>
-      </w:r>
-      <w:r>
-        <w:rPr>
-          <w:szCs w:val="20"/>
-        </w:rPr>
-        <w:t xml:space="preserve">. </w:t>
-      </w:r>
-      <w:r>
-        <w:rPr>
-          <w:rFonts w:eastAsia="Baskerville"/>
-          <w:b/>
-          <w:i/>
-          <w:szCs w:val="26"/>
-        </w:rPr>
-        <w:t>call_stil_gen</w:t>
-      </w:r>
-      <w:r>
-        <w:rPr>
-          <w:szCs w:val="20"/>
-        </w:rPr>
-        <w:t xml:space="preserve"> </w:t>
-      </w:r>
-      <w:r>
-        <w:rPr>
-          <w:szCs w:val="20"/>
-        </w:rPr>
-        <w:t>() method</w:t>
-      </w:r>
-      <w:r>
-        <w:rPr>
-          <w:szCs w:val="20"/>
-        </w:rPr>
-        <w:t xml:space="preserve"> converts this information </w:t>
-      </w:r>
-      <w:r>
-        <w:rPr>
-          <w:szCs w:val="20"/>
-        </w:rPr>
-        <w:t>as shown</w:t>
-      </w:r>
-      <w:r>
-        <w:rPr>
-          <w:szCs w:val="20"/>
-        </w:rPr>
-        <w:t xml:space="preserve"> in line 6.</w:t>
-      </w:r>
-    </w:p>
-    <w:p>
-      <w:pPr>
-        <w:pStyle w:val="Heading3"/>
-      </w:pPr>
-      <w:bookmarkStart w:id="11" w:name="_Ref438466516"/>
-      <w:proofErr w:type="gramStart"/>
-      <w:r>
-        <w:rPr>
-          <w:b/>
-          <w:szCs w:val="26"/>
-        </w:rPr>
-        <w:t>jtag_monitor</w:t>
-      </w:r>
-      <w:proofErr w:type="gramEnd"/>
-      <w:r>
-        <w:t xml:space="preserve"> C</w:t>
-      </w:r>
-      <w:r>
-        <w:t>lass</w:t>
-      </w:r>
-      <w:bookmarkEnd w:id="11"/>
-    </w:p>
-    <w:p>
-      <w:pPr>
-        <w:rPr>
-          <w:szCs w:val="20"/>
-        </w:rPr>
-      </w:pPr>
-      <w:r>
-        <w:rPr>
-          <w:szCs w:val="20"/>
-        </w:rPr>
-        <w:t xml:space="preserve">There is a signal </w:t>
-      </w:r>
-      <w:r>
-        <w:rPr>
-          <w:szCs w:val="20"/>
-        </w:rPr>
-        <w:t xml:space="preserve">called </w:t>
-      </w:r>
-      <w:r>
-        <w:rPr>
-          <w:rFonts w:eastAsia="Baskerville"/>
-          <w:b/>
-          <w:i/>
-          <w:szCs w:val="26"/>
-        </w:rPr>
-        <w:t>read_not_write</w:t>
-      </w:r>
-      <w:r>
-        <w:rPr>
-          <w:szCs w:val="20"/>
-        </w:rPr>
-        <w:t xml:space="preserve"> </w:t>
-      </w:r>
-      <w:r>
-        <w:rPr>
-          <w:szCs w:val="20"/>
-        </w:rPr>
-        <w:t xml:space="preserve">defined in JTAG interface </w:t>
-      </w:r>
-      <w:r>
-        <w:rPr>
-          <w:szCs w:val="20"/>
-        </w:rPr>
-        <w:t>show</w:t>
-      </w:r>
-      <w:r>
-        <w:rPr>
-          <w:szCs w:val="20"/>
-        </w:rPr>
-        <w:t>n</w:t>
-      </w:r>
-      <w:r>
-        <w:rPr>
-          <w:szCs w:val="20"/>
-        </w:rPr>
-        <w:t xml:space="preserve"> in </w:t>
-      </w:r>
-      <w:r>
-        <w:rPr>
-          <w:szCs w:val="20"/>
-        </w:rPr>
-        <w:fldChar w:fldCharType="begin"/>
-      </w:r>
-      <w:r>
-        <w:rPr>
-          <w:szCs w:val="20"/>
-        </w:rPr>
-        <w:instrText xml:space="preserve"> REF _Ref438466364 \h </w:instrText>
-      </w:r>
-      <w:r>
-        <w:rPr>
-          <w:szCs w:val="20"/>
-        </w:rPr>
-        <w:instrText xml:space="preserve"> \* MERGEFORMAT </w:instrText>
-      </w:r>
-      <w:r>
-        <w:rPr>
-          <w:szCs w:val="20"/>
-        </w:rPr>
-      </w:r>
-      <w:r>
-        <w:rPr>
-          <w:szCs w:val="20"/>
-        </w:rPr>
-        <w:fldChar w:fldCharType="separate"/>
-      </w:r>
-      <w:r>
-        <w:t xml:space="preserve">Table </w:t>
-      </w:r>
-      <w:r>
-        <w:rPr>
-          <w:noProof/>
-        </w:rPr>
-        <w:t>I</w:t>
-      </w:r>
-      <w:r>
-        <w:rPr>
-          <w:szCs w:val="20"/>
-        </w:rPr>
-        <w:fldChar w:fldCharType="end"/>
-      </w:r>
-      <w:r>
-        <w:rPr>
-          <w:szCs w:val="20"/>
-        </w:rPr>
-        <w:t xml:space="preserve">, </w:t>
-      </w:r>
-      <w:r>
-        <w:rPr>
-          <w:szCs w:val="20"/>
-        </w:rPr>
-        <w:t>w</w:t>
-      </w:r>
-      <w:r>
-        <w:rPr>
-          <w:szCs w:val="20"/>
-        </w:rPr>
-        <w:t xml:space="preserve">hich </w:t>
-      </w:r>
-      <w:proofErr w:type="gramStart"/>
-      <w:r>
-        <w:rPr>
-          <w:szCs w:val="20"/>
-        </w:rPr>
-        <w:t xml:space="preserve">is </w:t>
-      </w:r>
-      <w:r>
-        <w:rPr>
-          <w:szCs w:val="20"/>
-        </w:rPr>
-        <w:t>only used</w:t>
-      </w:r>
-      <w:proofErr w:type="gramEnd"/>
-      <w:r>
-        <w:rPr>
-          <w:szCs w:val="20"/>
-        </w:rPr>
-        <w:t xml:space="preserve"> by </w:t>
-      </w:r>
-      <w:r>
-        <w:rPr>
-          <w:rFonts w:eastAsia="Baskerville"/>
-          <w:b/>
-          <w:i/>
-          <w:szCs w:val="26"/>
-        </w:rPr>
-        <w:t>jtag_monitor</w:t>
-      </w:r>
-      <w:r>
-        <w:rPr>
-          <w:szCs w:val="20"/>
-        </w:rPr>
-        <w:t xml:space="preserve"> to indicate whether </w:t>
-      </w:r>
-      <w:r>
-        <w:rPr>
-          <w:szCs w:val="20"/>
-        </w:rPr>
-        <w:t xml:space="preserve">the </w:t>
-      </w:r>
-      <w:r>
-        <w:rPr>
-          <w:szCs w:val="20"/>
-        </w:rPr>
-        <w:t>current transaction is a write operation or read operation.</w:t>
-      </w:r>
-    </w:p>
-    <w:p>
-      <w:pPr>
-        <w:rPr>
-          <w:szCs w:val="20"/>
-        </w:rPr>
-      </w:pPr>
-      <w:r>
-        <w:rPr>
-          <w:szCs w:val="20"/>
-        </w:rPr>
-        <w:t xml:space="preserve">JTAG interface is a serial bus, while shifting TDI to a register, data stored in </w:t>
-      </w:r>
-      <w:r>
-        <w:rPr>
-          <w:szCs w:val="20"/>
-        </w:rPr>
-        <w:t>it is being</w:t>
-      </w:r>
-      <w:r>
-        <w:rPr>
-          <w:szCs w:val="20"/>
-        </w:rPr>
-        <w:t xml:space="preserve"> shift out on TDO, so there is not </w:t>
-      </w:r>
-      <w:r>
-        <w:rPr>
-          <w:szCs w:val="20"/>
-        </w:rPr>
-        <w:t xml:space="preserve">a </w:t>
-      </w:r>
-      <w:proofErr w:type="gramStart"/>
-      <w:r>
-        <w:rPr>
-          <w:szCs w:val="20"/>
-        </w:rPr>
-        <w:t xml:space="preserve">really </w:t>
-      </w:r>
-      <w:r>
-        <w:rPr>
-          <w:szCs w:val="20"/>
-        </w:rPr>
-        <w:t>so</w:t>
-      </w:r>
-      <w:proofErr w:type="gramEnd"/>
-      <w:r>
-        <w:rPr>
-          <w:szCs w:val="20"/>
-        </w:rPr>
-        <w:t>-</w:t>
-      </w:r>
-      <w:r>
-        <w:rPr>
-          <w:szCs w:val="20"/>
-        </w:rPr>
-        <w:t xml:space="preserve">called </w:t>
-      </w:r>
-      <w:r>
-        <w:rPr>
-          <w:szCs w:val="20"/>
-        </w:rPr>
-        <w:t>w</w:t>
-      </w:r>
-      <w:r>
-        <w:rPr>
-          <w:szCs w:val="20"/>
-        </w:rPr>
-        <w:t>rite or read operation.</w:t>
-      </w:r>
-    </w:p>
-    <w:p>
-      <w:pPr>
-        <w:rPr>
-          <w:szCs w:val="20"/>
-        </w:rPr>
-      </w:pPr>
-      <w:r>
-        <w:rPr>
-          <w:szCs w:val="20"/>
-        </w:rPr>
-        <w:t>Here</w:t>
-      </w:r>
-      <w:r>
-        <w:rPr>
-          <w:szCs w:val="20"/>
-        </w:rPr>
-        <w:t>,</w:t>
-      </w:r>
-      <w:r>
-        <w:rPr>
-          <w:szCs w:val="20"/>
-        </w:rPr>
-        <w:t xml:space="preserve"> </w:t>
-      </w:r>
-      <w:r>
-        <w:rPr>
-          <w:szCs w:val="20"/>
-        </w:rPr>
-        <w:t xml:space="preserve">we </w:t>
-      </w:r>
-      <w:r>
-        <w:rPr>
-          <w:szCs w:val="20"/>
-        </w:rPr>
-        <w:t xml:space="preserve">define write operation and read operation </w:t>
-      </w:r>
-      <w:r>
-        <w:rPr>
-          <w:szCs w:val="20"/>
-        </w:rPr>
-        <w:t xml:space="preserve">in concept for </w:t>
-      </w:r>
-      <w:r>
-        <w:rPr>
-          <w:szCs w:val="20"/>
-        </w:rPr>
-        <w:t>RAL</w:t>
-      </w:r>
-      <w:r>
-        <w:rPr>
-          <w:szCs w:val="20"/>
-        </w:rPr>
-        <w:t xml:space="preserve"> convenience.</w:t>
-      </w:r>
-    </w:p>
-    <w:p>
-      <w:pPr>
-        <w:rPr>
-          <w:szCs w:val="20"/>
-        </w:rPr>
-      </w:pPr>
-      <w:r>
-        <w:rPr>
-          <w:szCs w:val="20"/>
-        </w:rPr>
-        <w:t xml:space="preserve">Read operation: data </w:t>
-      </w:r>
-      <w:proofErr w:type="gramStart"/>
-      <w:r>
-        <w:rPr>
-          <w:szCs w:val="20"/>
-        </w:rPr>
-        <w:t>being shift</w:t>
-      </w:r>
-      <w:r>
-        <w:rPr>
-          <w:szCs w:val="20"/>
-        </w:rPr>
-        <w:t>ed</w:t>
-      </w:r>
-      <w:proofErr w:type="gramEnd"/>
-      <w:r>
-        <w:rPr>
-          <w:szCs w:val="20"/>
-        </w:rPr>
-        <w:t xml:space="preserve"> in a register is </w:t>
-      </w:r>
-      <w:r>
-        <w:rPr>
-          <w:szCs w:val="20"/>
-        </w:rPr>
-        <w:t xml:space="preserve">the </w:t>
-      </w:r>
-      <w:r>
-        <w:rPr>
-          <w:szCs w:val="20"/>
-        </w:rPr>
-        <w:t xml:space="preserve">same as the data stored in </w:t>
-      </w:r>
-      <w:r>
-        <w:rPr>
-          <w:szCs w:val="20"/>
-        </w:rPr>
-        <w:t>it</w:t>
-      </w:r>
-      <w:r>
-        <w:rPr>
-          <w:szCs w:val="20"/>
-        </w:rPr>
-        <w:t>.</w:t>
-      </w:r>
-    </w:p>
-    <w:p>
-      <w:pPr>
-        <w:rPr>
-          <w:szCs w:val="20"/>
-        </w:rPr>
-      </w:pPr>
-      <w:r>
-        <w:rPr>
-          <w:szCs w:val="20"/>
-        </w:rPr>
-        <w:t xml:space="preserve">Write operation: data </w:t>
-      </w:r>
-      <w:proofErr w:type="gramStart"/>
-      <w:r>
-        <w:rPr>
-          <w:szCs w:val="20"/>
-        </w:rPr>
-        <w:t>being shift</w:t>
-      </w:r>
-      <w:r>
-        <w:rPr>
-          <w:szCs w:val="20"/>
-        </w:rPr>
-        <w:t>ed</w:t>
-      </w:r>
-      <w:proofErr w:type="gramEnd"/>
-      <w:r>
-        <w:rPr>
-          <w:szCs w:val="20"/>
-        </w:rPr>
-        <w:t xml:space="preserve"> in a register is different with the data stored in </w:t>
-      </w:r>
-      <w:r>
-        <w:rPr>
-          <w:szCs w:val="20"/>
-        </w:rPr>
-        <w:t>it</w:t>
-      </w:r>
-      <w:r>
-        <w:rPr>
-          <w:szCs w:val="20"/>
-        </w:rPr>
-        <w:t>.</w:t>
-      </w:r>
-    </w:p>
-    <w:p>
-      <w:pPr>
-        <w:rPr>
-          <w:szCs w:val="20"/>
-        </w:rPr>
-      </w:pPr>
-      <w:proofErr w:type="gramStart"/>
-      <w:r>
-        <w:rPr>
-          <w:rFonts w:eastAsia="Baskerville"/>
-          <w:b/>
-          <w:i/>
-          <w:szCs w:val="26"/>
-        </w:rPr>
-        <w:t>jtag_monitor</w:t>
-      </w:r>
-      <w:proofErr w:type="gramEnd"/>
-      <w:r>
-        <w:rPr>
-          <w:szCs w:val="20"/>
-        </w:rPr>
-        <w:t xml:space="preserve"> monitors J</w:t>
-      </w:r>
-      <w:r>
-        <w:rPr>
-          <w:szCs w:val="20"/>
-        </w:rPr>
-        <w:t>TAG interface activity, sampling</w:t>
-      </w:r>
-      <w:r>
-        <w:rPr>
-          <w:szCs w:val="20"/>
-        </w:rPr>
-        <w:t xml:space="preserve"> TDI or</w:t>
-      </w:r>
-      <w:r>
-        <w:rPr>
-          <w:szCs w:val="20"/>
-        </w:rPr>
-        <w:t xml:space="preserve"> TDO </w:t>
-      </w:r>
-      <w:r>
-        <w:rPr>
-          <w:szCs w:val="20"/>
-        </w:rPr>
-        <w:t xml:space="preserve">according to </w:t>
-      </w:r>
-      <w:r>
-        <w:rPr>
-          <w:rFonts w:eastAsia="Baskerville"/>
-          <w:b/>
-          <w:i/>
-          <w:szCs w:val="26"/>
-        </w:rPr>
-        <w:t>read_not_write</w:t>
-      </w:r>
-      <w:r>
-        <w:rPr>
-          <w:szCs w:val="20"/>
-        </w:rPr>
-        <w:t xml:space="preserve"> signal</w:t>
-      </w:r>
-      <w:r>
-        <w:rPr>
-          <w:szCs w:val="20"/>
-        </w:rPr>
-        <w:t xml:space="preserve">, composing </w:t>
-      </w:r>
-      <w:proofErr w:type="spellStart"/>
-      <w:r>
-        <w:rPr>
-          <w:rFonts w:eastAsia="Baskerville"/>
-          <w:b/>
-          <w:i/>
-          <w:szCs w:val="26"/>
-        </w:rPr>
-        <w:t>jtag_transaction</w:t>
-      </w:r>
-      <w:proofErr w:type="spellEnd"/>
-      <w:r>
-        <w:rPr>
-          <w:szCs w:val="20"/>
-        </w:rPr>
-        <w:t xml:space="preserve"> sequence items and then passing them to </w:t>
-      </w:r>
-      <w:r>
-        <w:rPr>
-          <w:rFonts w:eastAsia="Baskerville"/>
-          <w:b/>
-          <w:i/>
-          <w:szCs w:val="26"/>
-        </w:rPr>
-        <w:t>dft_tdr_laying</w:t>
-      </w:r>
-      <w:r>
-        <w:rPr>
-          <w:szCs w:val="20"/>
-        </w:rPr>
-        <w:t xml:space="preserve"> </w:t>
-      </w:r>
-      <w:r>
-        <w:rPr>
-          <w:szCs w:val="20"/>
-        </w:rPr>
-        <w:t>as shown</w:t>
-      </w:r>
-      <w:r>
-        <w:rPr>
-          <w:szCs w:val="20"/>
-        </w:rPr>
-        <w:t xml:space="preserve"> in </w:t>
-      </w:r>
-      <w:r>
-        <w:rPr>
-          <w:szCs w:val="20"/>
-        </w:rPr>
-        <w:t xml:space="preserve">the </w:t>
-      </w:r>
-      <w:r>
-        <w:rPr>
-          <w:szCs w:val="20"/>
-        </w:rPr>
-        <w:t xml:space="preserve">blue arrows of </w:t>
-      </w:r>
-      <w:r>
-        <w:rPr>
-          <w:szCs w:val="20"/>
-        </w:rPr>
-        <w:fldChar w:fldCharType="begin"/>
-      </w:r>
-      <w:r>
-        <w:rPr>
-          <w:szCs w:val="20"/>
-        </w:rPr>
-        <w:instrText xml:space="preserve"> REF _Ref438467003 \h </w:instrText>
-      </w:r>
-      <w:r>
-        <w:rPr>
-          <w:szCs w:val="20"/>
-        </w:rPr>
-        <w:instrText xml:space="preserve"> \* MERGEFORMAT </w:instrText>
-      </w:r>
-      <w:r>
-        <w:rPr>
-          <w:szCs w:val="20"/>
-        </w:rPr>
-      </w:r>
-      <w:r>
-        <w:rPr>
-          <w:szCs w:val="20"/>
-        </w:rPr>
-        <w:fldChar w:fldCharType="separate"/>
-      </w:r>
-      <w:r>
-        <w:t>Fig.</w:t>
-      </w:r>
-      <w:r>
-        <w:rPr>
-          <w:lang w:eastAsia="zh-CN"/>
-        </w:rPr>
-        <w:t xml:space="preserve"> </w:t>
-      </w:r>
-      <w:r>
-        <w:t>1</w:t>
-      </w:r>
-      <w:r>
-        <w:rPr>
-          <w:szCs w:val="20"/>
-        </w:rPr>
-        <w:fldChar w:fldCharType="end"/>
-      </w:r>
-      <w:r>
-        <w:rPr>
-          <w:szCs w:val="20"/>
-        </w:rPr>
-        <w:t>.</w:t>
-      </w:r>
-    </w:p>
-    <w:p>
-      <w:pPr>
-        <w:pStyle w:val="Heading2"/>
-      </w:pPr>
-      <w:bookmarkStart w:id="12" w:name="_Ref439843325"/>
-      <w:r>
-        <w:t>Clock Pads Connection in Testbench</w:t>
-      </w:r>
-      <w:bookmarkEnd w:id="12"/>
-    </w:p>
-    <w:p>
-      <w:pPr>
-        <w:rPr>
-          <w:lang w:val="en-US" w:eastAsia="zh-CN"/>
-        </w:rPr>
-      </w:pPr>
-      <w:r>
-        <w:t>In STIL pattern</w:t>
-      </w:r>
-      <w:r>
-        <w:t xml:space="preserve"> file, the </w:t>
-      </w:r>
-      <w:r>
-        <w:rPr>
-          <w:b/>
-          <w:i/>
-        </w:rPr>
-        <w:t>Timing</w:t>
-      </w:r>
-      <w:r>
-        <w:t xml:space="preserve"> block defines sets of “</w:t>
-      </w:r>
-      <w:proofErr w:type="spellStart"/>
-      <w:r>
-        <w:rPr>
-          <w:b/>
-          <w:i/>
-        </w:rPr>
-        <w:t>WaveformTable</w:t>
-      </w:r>
-      <w:r>
-        <w:t>s</w:t>
-      </w:r>
-      <w:proofErr w:type="spellEnd"/>
-      <w:r>
-        <w:t xml:space="preserve">”. </w:t>
-      </w:r>
-      <w:r>
-        <w:rPr>
-          <w:rFonts w:hint="eastAsia"/>
-          <w:lang w:eastAsia="zh-CN"/>
-        </w:rPr>
-        <w:t xml:space="preserve"> </w:t>
-      </w:r>
-      <w:r>
-        <w:t xml:space="preserve">Each </w:t>
-      </w:r>
-      <w:proofErr w:type="spellStart"/>
-      <w:r>
-        <w:rPr>
-          <w:b/>
-          <w:i/>
-        </w:rPr>
-        <w:t>WaveformTable</w:t>
-      </w:r>
-      <w:proofErr w:type="spellEnd"/>
-      <w:r>
-        <w:rPr>
-          <w:b/>
-          <w:i/>
-        </w:rPr>
-        <w:t xml:space="preserve"> </w:t>
-      </w:r>
-      <w:r>
-        <w:t xml:space="preserve">defines the waveforms to be applied to each signal used in a </w:t>
-      </w:r>
-      <w:proofErr w:type="spellStart"/>
-      <w:proofErr w:type="gramStart"/>
-      <w:r>
-        <w:t>vctor</w:t>
-      </w:r>
-      <w:proofErr w:type="spellEnd"/>
-      <w:r>
-        <w:t>[</w:t>
-      </w:r>
-      <w:proofErr w:type="gramEnd"/>
-      <w:r>
-        <w:t xml:space="preserve">1]. </w:t>
-      </w:r>
-      <w:r>
-        <w:rPr>
-          <w:rFonts w:hint="eastAsia"/>
-          <w:lang w:eastAsia="zh-CN"/>
-        </w:rPr>
-        <w:t xml:space="preserve"> </w:t>
-      </w:r>
-      <w:r>
-        <w:t>Because DFT function tests only use JTAG interface t</w:t>
-      </w:r>
-      <w:r>
-        <w:t xml:space="preserve">o </w:t>
-      </w:r>
-      <w:proofErr w:type="spellStart"/>
-      <w:r>
-        <w:t>configre</w:t>
-      </w:r>
-      <w:proofErr w:type="spellEnd"/>
-      <w:r>
-        <w:t xml:space="preserve"> TDRs, we define one </w:t>
-      </w:r>
-      <w:proofErr w:type="spellStart"/>
-      <w:r>
-        <w:rPr>
-          <w:b/>
-          <w:i/>
-        </w:rPr>
-        <w:t>WaveformTable</w:t>
-      </w:r>
-      <w:proofErr w:type="spellEnd"/>
-      <w:r>
-        <w:rPr>
-          <w:b/>
-          <w:i/>
-        </w:rPr>
-        <w:t xml:space="preserve"> </w:t>
-      </w:r>
-      <w:r>
-        <w:t xml:space="preserve">in the generated STIL pattern file and use TCK’s half period as </w:t>
-      </w:r>
-      <w:proofErr w:type="spellStart"/>
-      <w:r>
-        <w:rPr>
-          <w:b/>
-          <w:i/>
-        </w:rPr>
-        <w:t>WaveformTable</w:t>
-      </w:r>
-      <w:r>
-        <w:t>’s</w:t>
-      </w:r>
-      <w:proofErr w:type="spellEnd"/>
-      <w:r>
-        <w:rPr>
-          <w:b/>
-          <w:i/>
-        </w:rPr>
-        <w:t xml:space="preserve"> Period</w:t>
-      </w:r>
-      <w:r>
-        <w:t>.</w:t>
-      </w:r>
-      <w:r>
-        <w:t xml:space="preserve"> </w:t>
-      </w:r>
-      <w:r>
-        <w:rPr>
-          <w:rFonts w:hint="eastAsia"/>
-          <w:lang w:eastAsia="zh-CN"/>
-        </w:rPr>
-        <w:t xml:space="preserve"> </w:t>
-      </w:r>
-      <w:r>
-        <w:t>For other clocks</w:t>
-      </w:r>
-      <w:r>
-        <w:t xml:space="preserve"> </w:t>
-      </w:r>
-      <w:proofErr w:type="spellStart"/>
-      <w:r>
-        <w:t>descirbe</w:t>
-      </w:r>
-      <w:proofErr w:type="spellEnd"/>
-      <w:r>
-        <w:t xml:space="preserve"> it as the same frequency as TCK in STIL pattern file and connect them with desired frequency form ATE during post-silicon test. </w:t>
-      </w:r>
-      <w:r>
-        <w:rPr>
-          <w:rFonts w:hint="eastAsia"/>
-          <w:lang w:eastAsia="zh-CN"/>
-        </w:rPr>
-        <w:t xml:space="preserve"> </w:t>
-      </w:r>
-      <w:proofErr w:type="gramStart"/>
-      <w:r>
-        <w:t>So</w:t>
-      </w:r>
-      <w:proofErr w:type="gramEnd"/>
-      <w:r>
-        <w:t xml:space="preserve"> </w:t>
-      </w:r>
-      <w:r>
-        <w:rPr>
-          <w:b/>
-          <w:i/>
-        </w:rPr>
-        <w:t>clock_driver</w:t>
-      </w:r>
-      <w:r>
-        <w:t xml:space="preserve"> only need to drive TCK during </w:t>
-      </w:r>
-      <w:proofErr w:type="spellStart"/>
-      <w:r>
-        <w:t>simulaiton</w:t>
-      </w:r>
-      <w:proofErr w:type="spellEnd"/>
-      <w:r>
-        <w:t xml:space="preserve"> and other clocks are generated from </w:t>
-      </w:r>
-      <w:proofErr w:type="spellStart"/>
-      <w:r>
-        <w:t>testbech</w:t>
-      </w:r>
-      <w:proofErr w:type="spellEnd"/>
-      <w:r>
-        <w:t xml:space="preserve"> </w:t>
-      </w:r>
-      <w:r>
-        <w:rPr>
-          <w:lang w:val="en-US" w:eastAsia="zh-CN"/>
-        </w:rPr>
-        <w:t>(This is the only exception that</w:t>
-      </w:r>
-      <w:r>
-        <w:rPr>
-          <w:lang w:val="en-US" w:eastAsia="zh-CN"/>
-        </w:rPr>
-        <w:t xml:space="preserve"> clock pads are allowed to drive from testbench in this </w:t>
-      </w:r>
-      <w:proofErr w:type="spellStart"/>
-      <w:r>
-        <w:rPr>
-          <w:lang w:val="en-US" w:eastAsia="zh-CN"/>
-        </w:rPr>
-        <w:t>enviroment</w:t>
-      </w:r>
-      <w:proofErr w:type="spellEnd"/>
-      <w:r>
-        <w:rPr>
-          <w:lang w:val="en-US" w:eastAsia="zh-CN"/>
-        </w:rPr>
-        <w:t>)</w:t>
-      </w:r>
-      <w:r>
-        <w:t>.</w:t>
-      </w:r>
-    </w:p>
-    <w:p>
-      <w:pPr>
-        <w:rPr>
-          <w:szCs w:val="20"/>
-        </w:rPr>
-      </w:pPr>
-      <w:r>
-        <w:rPr>
-          <w:szCs w:val="20"/>
-        </w:rPr>
-        <w:fldChar w:fldCharType="begin"/>
-      </w:r>
-      <w:r>
-        <w:rPr>
-          <w:szCs w:val="20"/>
-        </w:rPr>
-        <w:instrText xml:space="preserve"> REF _Ref439512762 \h </w:instrText>
-      </w:r>
-      <w:r>
-        <w:rPr>
-          <w:szCs w:val="20"/>
-        </w:rPr>
-        <w:instrText xml:space="preserve"> \* MERGEFORMAT </w:instrText>
-      </w:r>
-      <w:r>
-        <w:rPr>
-          <w:szCs w:val="20"/>
-        </w:rPr>
-      </w:r>
-      <w:r>
-        <w:rPr>
-          <w:szCs w:val="20"/>
-        </w:rPr>
-        <w:fldChar w:fldCharType="separate"/>
-      </w:r>
-      <w:r>
-        <w:t>Fig.</w:t>
-      </w:r>
-      <w:r>
-        <w:rPr>
-          <w:lang w:eastAsia="zh-CN"/>
-        </w:rPr>
-        <w:t xml:space="preserve"> </w:t>
-      </w:r>
-      <w:r>
+        <w:rPr>
+          <w:lang w:eastAsia="zh-CN"/>
+        </w:rPr>
         <w:t>7</w:t>
       </w:r>
       <w:r>
@@ -7347,7 +7111,7 @@
         <w:pStyle w:val="Caption"/>
         <w:ind w:firstLine="0"/>
       </w:pPr>
-      <w:bookmarkStart w:id="13" w:name="_Ref439512762"/>
+      <w:bookmarkStart w:id="14" w:name="_Ref439512762"/>
       <w:r>
         <w:t xml:space="preserve">Figure </w:t>
       </w:r>
@@ -7369,7 +7133,7 @@
       <w:r>
         <w:fldChar w:fldCharType="end"/>
       </w:r>
-      <w:bookmarkEnd w:id="13"/>
+      <w:bookmarkEnd w:id="14"/>
       <w:r>
         <w:t>. An example of clock pads connection in testbench</w:t>
       </w:r>
@@ -7566,12 +7330,12 @@
         <w:t>Fig.</w:t>
       </w:r>
       <w:r>
-        <w:rPr>
-          <w:lang w:eastAsia="zh-CN"/>
-        </w:rPr>
         <w:t xml:space="preserve"> </w:t>
       </w:r>
       <w:r>
+        <w:rPr>
+          <w:lang w:eastAsia="zh-CN"/>
+        </w:rPr>
         <w:t>7</w:t>
       </w:r>
       <w:r>
@@ -7593,8 +7357,6 @@
           <w:szCs w:val="20"/>
         </w:rPr>
       </w:pPr>
-      <w:proofErr w:type="spellStart"/>
-      <w:proofErr w:type="gramStart"/>
       <w:r>
         <w:rPr>
           <w:rFonts w:eastAsia="Baskerville"/>
@@ -7604,8 +7366,6 @@
         </w:rPr>
         <w:t>clock_gen</w:t>
       </w:r>
-      <w:proofErr w:type="spellEnd"/>
-      <w:proofErr w:type="gramEnd"/>
       <w:r>
         <w:rPr>
           <w:szCs w:val="20"/>
@@ -7666,21 +7426,7 @@
         <w:rPr>
           <w:szCs w:val="20"/>
         </w:rPr>
-        <w:t xml:space="preserve">TCK of JTAG interface </w:t>
-      </w:r>
-      <w:proofErr w:type="gramStart"/>
-      <w:r>
-        <w:rPr>
-          <w:szCs w:val="20"/>
-        </w:rPr>
-        <w:t>is generated</w:t>
-      </w:r>
-      <w:proofErr w:type="gramEnd"/>
-      <w:r>
-        <w:rPr>
-          <w:szCs w:val="20"/>
-        </w:rPr>
-        <w:t xml:space="preserve"> by </w:t>
+        <w:t xml:space="preserve">TCK of JTAG interface is generated by </w:t>
       </w:r>
       <w:r>
         <w:rPr>
@@ -7882,7 +7628,6 @@
         </w:rPr>
         <w:t xml:space="preserve">information and pass STIL information to </w:t>
       </w:r>
-      <w:proofErr w:type="spellStart"/>
       <w:r>
         <w:rPr>
           <w:b/>
@@ -7891,7 +7636,6 @@
         </w:rPr>
         <w:t>STIL_generator</w:t>
       </w:r>
-      <w:proofErr w:type="spellEnd"/>
       <w:r>
         <w:rPr>
           <w:b/>
@@ -7967,7 +7711,6 @@
           <w:lang w:eastAsia="zh-CN"/>
         </w:rPr>
       </w:pPr>
-      <w:proofErr w:type="gramStart"/>
       <w:r>
         <w:rPr>
           <w:szCs w:val="20"/>
@@ -8154,25 +7897,22 @@
         </w:rPr>
         <w:t>.</w:t>
       </w:r>
-      <w:proofErr w:type="gramEnd"/>
     </w:p>
     <w:p>
       <w:pPr>
         <w:pStyle w:val="Heading2"/>
       </w:pPr>
-      <w:bookmarkStart w:id="14" w:name="_Ref438466881"/>
-      <w:proofErr w:type="gramStart"/>
+      <w:bookmarkStart w:id="15" w:name="_Ref438466881"/>
       <w:r>
         <w:rPr>
           <w:b/>
         </w:rPr>
         <w:t>pad_agent</w:t>
       </w:r>
-      <w:proofErr w:type="gramEnd"/>
       <w:r>
         <w:t xml:space="preserve"> Implementation</w:t>
       </w:r>
-      <w:bookmarkEnd w:id="14"/>
+      <w:bookmarkEnd w:id="15"/>
     </w:p>
     <w:p>
       <w:pPr>
@@ -8228,14 +7968,12 @@
         </w:rPr>
         <w:t xml:space="preserve"> shows </w:t>
       </w:r>
-      <w:proofErr w:type="spellStart"/>
-      <w:r>
-        <w:rPr>
-          <w:szCs w:val="20"/>
-        </w:rPr>
-        <w:t>componets</w:t>
-      </w:r>
-      <w:proofErr w:type="spellEnd"/>
+      <w:r>
+        <w:rPr>
+          <w:szCs w:val="20"/>
+        </w:rPr>
+        <w:t>components</w:t>
+      </w:r>
       <w:r>
         <w:rPr>
           <w:szCs w:val="20"/>
@@ -8262,23 +8000,35 @@
           <w:i/>
           <w:szCs w:val="20"/>
         </w:rPr>
-        <w:t>pad_driver</w:t>
-      </w:r>
-      <w:r>
-        <w:rPr>
-          <w:szCs w:val="20"/>
-        </w:rPr>
-        <w:t xml:space="preserve"> which </w:t>
-      </w:r>
-      <w:proofErr w:type="spellStart"/>
+        <w:t>pad_</w:t>
+      </w:r>
+      <w:r>
+        <w:rPr>
+          <w:b/>
+          <w:i/>
+          <w:szCs w:val="20"/>
+        </w:rPr>
+        <w:t>driver</w:t>
+      </w:r>
+      <w:r>
+        <w:rPr>
+          <w:szCs w:val="20"/>
+        </w:rPr>
+        <w:t>, which</w:t>
+      </w:r>
+      <w:r>
+        <w:rPr>
+          <w:szCs w:val="20"/>
+        </w:rPr>
+        <w:t xml:space="preserve"> </w:t>
+      </w:r>
       <w:r>
         <w:rPr>
           <w:szCs w:val="20"/>
           <w:lang w:val="en-US" w:eastAsia="zh-CN"/>
         </w:rPr>
-        <w:t>featches</w:t>
-      </w:r>
-      <w:proofErr w:type="spellEnd"/>
+        <w:t>fetches</w:t>
+      </w:r>
       <w:r>
         <w:rPr>
           <w:szCs w:val="20"/>
@@ -8309,19 +8059,8 @@
           <w:i/>
           <w:szCs w:val="26"/>
         </w:rPr>
-        <w:t xml:space="preserve"> </w:t>
-      </w:r>
-      <w:proofErr w:type="spellStart"/>
-      <w:r>
-        <w:rPr>
-          <w:rFonts w:eastAsia="Baskerville"/>
-          <w:b/>
-          <w:i/>
-          <w:szCs w:val="26"/>
-        </w:rPr>
-        <w:t>pad_sequencer</w:t>
-      </w:r>
-      <w:proofErr w:type="spellEnd"/>
+        <w:t xml:space="preserve"> pad_sequencer</w:t>
+      </w:r>
       <w:r>
         <w:rPr>
           <w:rFonts w:eastAsia="Baskerville"/>
@@ -8392,21 +8131,7 @@
         <w:rPr>
           <w:szCs w:val="20"/>
         </w:rPr>
-        <w:t xml:space="preserve">, can be </w:t>
-      </w:r>
-      <w:proofErr w:type="spellStart"/>
-      <w:r>
-        <w:rPr>
-          <w:szCs w:val="20"/>
-        </w:rPr>
-        <w:t>subgrouped</w:t>
-      </w:r>
-      <w:proofErr w:type="spellEnd"/>
-      <w:r>
-        <w:rPr>
-          <w:szCs w:val="20"/>
-        </w:rPr>
-        <w:t xml:space="preserve"> according to their function or interface protocol. </w:t>
+        <w:t xml:space="preserve">, can be subgrouped according to their function or interface protocol. </w:t>
       </w:r>
       <w:r>
         <w:rPr>
@@ -8419,21 +8144,7 @@
         <w:rPr>
           <w:szCs w:val="20"/>
         </w:rPr>
-        <w:t xml:space="preserve">Take memory pads, GPIO pads, and scan control pads as examples, each of them </w:t>
-      </w:r>
-      <w:proofErr w:type="gramStart"/>
-      <w:r>
-        <w:rPr>
-          <w:szCs w:val="20"/>
-        </w:rPr>
-        <w:t>could be put</w:t>
-      </w:r>
-      <w:proofErr w:type="gramEnd"/>
-      <w:r>
-        <w:rPr>
-          <w:szCs w:val="20"/>
-        </w:rPr>
-        <w:t xml:space="preserve"> in a separate subgroup. </w:t>
+        <w:t xml:space="preserve">Take memory pads, GPIO pads, and scan control pads as examples, each of them could be put in a separate subgroup. </w:t>
       </w:r>
     </w:p>
     <w:p>
@@ -8470,12 +8181,12 @@
         <w:t>Fig.</w:t>
       </w:r>
       <w:r>
-        <w:rPr>
-          <w:lang w:eastAsia="zh-CN"/>
-        </w:rPr>
         <w:t xml:space="preserve"> </w:t>
       </w:r>
       <w:r>
+        <w:rPr>
+          <w:lang w:eastAsia="zh-CN"/>
+        </w:rPr>
         <w:t>9</w:t>
       </w:r>
       <w:r>
@@ -8500,30 +8211,320 @@
         <w:rPr>
           <w:szCs w:val="20"/>
         </w:rPr>
-        <w:t>according to their interface protocol</w:t>
-      </w:r>
-      <w:r>
-        <w:rPr>
-          <w:szCs w:val="20"/>
-        </w:rPr>
+        <w:t xml:space="preserve">according to their interface protocol </w:t>
+      </w:r>
+      <w:r>
+        <w:rPr>
+          <w:szCs w:val="20"/>
+        </w:rPr>
+        <w:t xml:space="preserve">to define </w:t>
+      </w:r>
+      <w:r>
+        <w:rPr>
+          <w:b/>
+          <w:i/>
+          <w:szCs w:val="20"/>
+        </w:rPr>
+        <w:t>pad_if</w:t>
+      </w:r>
+      <w:r>
+        <w:rPr>
+          <w:szCs w:val="20"/>
+        </w:rPr>
+        <w:t>.</w:t>
+      </w:r>
+    </w:p>
+    <w:p>
+      <w:pPr>
+        <w:rPr>
+          <w:szCs w:val="20"/>
+          <w:lang w:eastAsia="zh-CN"/>
+        </w:rPr>
+      </w:pPr>
+      <w:r>
+        <w:rPr>
+          <w:szCs w:val="20"/>
+        </w:rPr>
+        <w:t xml:space="preserve">In </w:t>
+      </w:r>
+      <w:r>
+        <w:rPr>
+          <w:szCs w:val="20"/>
+        </w:rPr>
+        <w:fldChar w:fldCharType="begin"/>
+      </w:r>
+      <w:r>
+        <w:rPr>
+          <w:szCs w:val="20"/>
+        </w:rPr>
+        <w:instrText xml:space="preserve"> REF _Ref439593662 \h  \* MERGEFORMAT </w:instrText>
+      </w:r>
+      <w:r>
+        <w:rPr>
+          <w:szCs w:val="20"/>
+        </w:rPr>
+      </w:r>
+      <w:r>
+        <w:rPr>
+          <w:szCs w:val="20"/>
+        </w:rPr>
+        <w:fldChar w:fldCharType="separate"/>
+      </w:r>
+      <w:r>
+        <w:t>Fig.</w:t>
+      </w:r>
+      <w:r>
         <w:t xml:space="preserve"> </w:t>
       </w:r>
       <w:r>
         <w:rPr>
-          <w:szCs w:val="20"/>
-        </w:rPr>
-        <w:t xml:space="preserve">to define </w:t>
-      </w:r>
-      <w:proofErr w:type="spellStart"/>
-      <w:r>
-        <w:rPr>
-          <w:b/>
-          <w:i/>
-          <w:szCs w:val="20"/>
-        </w:rPr>
-        <w:t>pad_if</w:t>
-      </w:r>
-      <w:proofErr w:type="spellEnd"/>
+          <w:lang w:eastAsia="zh-CN"/>
+        </w:rPr>
+        <w:t>8</w:t>
+      </w:r>
+      <w:r>
+        <w:rPr>
+          <w:szCs w:val="20"/>
+        </w:rPr>
+        <w:fldChar w:fldCharType="end"/>
+      </w:r>
+      <w:r>
+        <w:rPr>
+          <w:szCs w:val="20"/>
+        </w:rPr>
+        <w:t xml:space="preserve">, </w:t>
+      </w:r>
+      <w:r>
+        <w:rPr>
+          <w:rFonts w:eastAsia="Baskerville"/>
+          <w:b/>
+          <w:i/>
+          <w:szCs w:val="26"/>
+        </w:rPr>
+        <w:t>pad_init</w:t>
+      </w:r>
+      <w:r>
+        <w:rPr>
+          <w:szCs w:val="20"/>
+        </w:rPr>
+        <w:t xml:space="preserve"> () method initializes all subgroups pads in turn at the beginning of </w:t>
+      </w:r>
+      <w:r>
+        <w:rPr>
+          <w:rFonts w:eastAsia="Baskerville"/>
+          <w:b/>
+          <w:i/>
+          <w:szCs w:val="26"/>
+        </w:rPr>
+        <w:t>run_phase</w:t>
+      </w:r>
+      <w:r>
+        <w:rPr>
+          <w:szCs w:val="20"/>
+        </w:rPr>
+        <w:t xml:space="preserve"> task</w:t>
+      </w:r>
+      <w:r>
+        <w:rPr>
+          <w:szCs w:val="20"/>
+        </w:rPr>
+        <w:t xml:space="preserve"> of </w:t>
+      </w:r>
+      <w:r>
+        <w:rPr>
+          <w:b/>
+          <w:i/>
+          <w:szCs w:val="20"/>
+        </w:rPr>
+        <w:t>pad_driver</w:t>
+      </w:r>
+      <w:r>
+        <w:rPr>
+          <w:szCs w:val="20"/>
+        </w:rPr>
+        <w:t xml:space="preserve">, and </w:t>
+      </w:r>
+      <w:r>
+        <w:rPr>
+          <w:rFonts w:eastAsia="Baskerville"/>
+          <w:b/>
+          <w:i/>
+          <w:szCs w:val="26"/>
+        </w:rPr>
+        <w:t>call_stil_gen</w:t>
+      </w:r>
+      <w:r>
+        <w:rPr>
+          <w:szCs w:val="20"/>
+        </w:rPr>
+        <w:t xml:space="preserve"> () method converts this information to STIL information and writes to </w:t>
+      </w:r>
+      <w:r>
+        <w:rPr>
+          <w:b/>
+          <w:i/>
+          <w:szCs w:val="20"/>
+        </w:rPr>
+        <w:t>STIL_generator</w:t>
+      </w:r>
+      <w:r>
+        <w:rPr>
+          <w:szCs w:val="20"/>
+        </w:rPr>
+        <w:t xml:space="preserve"> through an analysis port.</w:t>
+      </w:r>
+    </w:p>
+    <w:p>
+      <w:pPr>
+        <w:rPr>
+          <w:szCs w:val="20"/>
+        </w:rPr>
+      </w:pPr>
+      <w:r>
+        <w:rPr>
+          <w:szCs w:val="20"/>
+        </w:rPr>
+        <w:fldChar w:fldCharType="begin"/>
+      </w:r>
+      <w:r>
+        <w:rPr>
+          <w:szCs w:val="20"/>
+        </w:rPr>
+        <w:instrText xml:space="preserve"> REF _Ref439592193 \h  \* MERGEFORMAT </w:instrText>
+      </w:r>
+      <w:r>
+        <w:rPr>
+          <w:szCs w:val="20"/>
+        </w:rPr>
+      </w:r>
+      <w:r>
+        <w:rPr>
+          <w:szCs w:val="20"/>
+        </w:rPr>
+        <w:fldChar w:fldCharType="separate"/>
+      </w:r>
+      <w:r>
+        <w:t>Fig.</w:t>
+      </w:r>
+      <w:r>
+        <w:t xml:space="preserve"> </w:t>
+      </w:r>
+      <w:r>
+        <w:rPr>
+          <w:lang w:eastAsia="zh-CN"/>
+        </w:rPr>
+        <w:t>10</w:t>
+      </w:r>
+      <w:r>
+        <w:rPr>
+          <w:szCs w:val="20"/>
+        </w:rPr>
+        <w:fldChar w:fldCharType="end"/>
+      </w:r>
+      <w:r>
+        <w:rPr>
+          <w:szCs w:val="20"/>
+        </w:rPr>
+        <w:t xml:space="preserve"> displays all properties of </w:t>
+      </w:r>
+      <w:r>
+        <w:rPr>
+          <w:rFonts w:eastAsia="Baskerville"/>
+          <w:b/>
+          <w:i/>
+          <w:szCs w:val="26"/>
+        </w:rPr>
+        <w:t>pad_rw_transaction</w:t>
+      </w:r>
+      <w:r>
+        <w:rPr>
+          <w:szCs w:val="20"/>
+        </w:rPr>
+        <w:t xml:space="preserve"> class.</w:t>
+      </w:r>
+    </w:p>
+    <w:p>
+      <w:pPr>
+        <w:rPr>
+          <w:szCs w:val="20"/>
+        </w:rPr>
+      </w:pPr>
+      <w:r>
+        <w:rPr>
+          <w:rFonts w:eastAsia="Baskerville"/>
+          <w:b/>
+          <w:i/>
+          <w:szCs w:val="26"/>
+        </w:rPr>
+        <w:t>grp_num</w:t>
+      </w:r>
+      <w:r>
+        <w:rPr>
+          <w:szCs w:val="20"/>
+        </w:rPr>
+        <w:t xml:space="preserve"> is used to indicate </w:t>
+      </w:r>
+      <w:r>
+        <w:rPr>
+          <w:rFonts w:eastAsia="Baskerville"/>
+          <w:b/>
+          <w:i/>
+          <w:szCs w:val="26"/>
+        </w:rPr>
+        <w:t>pad_</w:t>
+      </w:r>
+      <w:r>
+        <w:rPr>
+          <w:rFonts w:eastAsia="Baskerville"/>
+          <w:b/>
+          <w:i/>
+          <w:szCs w:val="26"/>
+        </w:rPr>
+        <w:t>dirver</w:t>
+      </w:r>
+      <w:r>
+        <w:rPr>
+          <w:szCs w:val="20"/>
+        </w:rPr>
+        <w:t xml:space="preserve"> which</w:t>
+      </w:r>
+      <w:r>
+        <w:rPr>
+          <w:szCs w:val="20"/>
+        </w:rPr>
+        <w:t xml:space="preserve"> group of pads to drive.</w:t>
+      </w:r>
+    </w:p>
+    <w:p>
+      <w:pPr>
+        <w:rPr>
+          <w:szCs w:val="20"/>
+        </w:rPr>
+      </w:pPr>
+      <w:r>
+        <w:rPr>
+          <w:rFonts w:eastAsia="Baskerville"/>
+          <w:b/>
+          <w:i/>
+          <w:szCs w:val="26"/>
+        </w:rPr>
+        <w:t>in_data_queue</w:t>
+      </w:r>
+      <w:r>
+        <w:rPr>
+          <w:szCs w:val="20"/>
+        </w:rPr>
+        <w:t xml:space="preserve"> stores data being driven by </w:t>
+      </w:r>
+      <w:r>
+        <w:rPr>
+          <w:rFonts w:eastAsia="Baskerville"/>
+          <w:b/>
+          <w:i/>
+          <w:szCs w:val="26"/>
+        </w:rPr>
+        <w:t>pad_driver</w:t>
+      </w:r>
       <w:r>
         <w:rPr>
           <w:szCs w:val="20"/>
@@ -8535,62 +8536,8 @@
       <w:pPr>
         <w:rPr>
           <w:szCs w:val="20"/>
-          <w:lang w:eastAsia="zh-CN"/>
-        </w:rPr>
-      </w:pPr>
-      <w:r>
-        <w:rPr>
-          <w:szCs w:val="20"/>
-        </w:rPr>
-        <w:t xml:space="preserve">In </w:t>
-      </w:r>
-      <w:r>
-        <w:rPr>
-          <w:szCs w:val="20"/>
-        </w:rPr>
-        <w:fldChar w:fldCharType="begin"/>
-      </w:r>
-      <w:r>
-        <w:rPr>
-          <w:szCs w:val="20"/>
-        </w:rPr>
-        <w:instrText xml:space="preserve"> REF _Ref439593662 \h  \* MERGEFORMAT </w:instrText>
-      </w:r>
-      <w:r>
-        <w:rPr>
-          <w:szCs w:val="20"/>
-        </w:rPr>
-      </w:r>
-      <w:r>
-        <w:rPr>
-          <w:szCs w:val="20"/>
-        </w:rPr>
-        <w:fldChar w:fldCharType="separate"/>
-      </w:r>
-      <w:r>
-        <w:t>Fig.</w:t>
-      </w:r>
-      <w:r>
-        <w:rPr>
-          <w:lang w:eastAsia="zh-CN"/>
-        </w:rPr>
-        <w:t xml:space="preserve"> </w:t>
-      </w:r>
-      <w:r>
-        <w:t>8</w:t>
-      </w:r>
-      <w:r>
-        <w:rPr>
-          <w:szCs w:val="20"/>
-        </w:rPr>
-        <w:fldChar w:fldCharType="end"/>
-      </w:r>
-      <w:r>
-        <w:rPr>
-          <w:szCs w:val="20"/>
-        </w:rPr>
-        <w:t xml:space="preserve">, </w:t>
-      </w:r>
+        </w:rPr>
+      </w:pPr>
       <w:r>
         <w:rPr>
           <w:rFonts w:eastAsia="Baskerville"/>
@@ -8598,13 +8545,13 @@
           <w:i/>
           <w:szCs w:val="26"/>
         </w:rPr>
-        <w:t>pad_init</w:t>
-      </w:r>
-      <w:r>
-        <w:rPr>
-          <w:szCs w:val="20"/>
-        </w:rPr>
-        <w:t xml:space="preserve"> () method initializes all subgroups pads in turn at the beginning of </w:t>
+        <w:t>out_data_queue</w:t>
+      </w:r>
+      <w:r>
+        <w:rPr>
+          <w:szCs w:val="20"/>
+        </w:rPr>
+        <w:t xml:space="preserve"> stores data being sampled by </w:t>
       </w:r>
       <w:r>
         <w:rPr>
@@ -8613,34 +8560,22 @@
           <w:i/>
           <w:szCs w:val="26"/>
         </w:rPr>
-        <w:t>run_phase</w:t>
-      </w:r>
-      <w:r>
-        <w:rPr>
-          <w:szCs w:val="20"/>
-        </w:rPr>
-        <w:t xml:space="preserve"> task</w:t>
-      </w:r>
-      <w:r>
-        <w:rPr>
-          <w:szCs w:val="20"/>
-        </w:rPr>
-        <w:t xml:space="preserve"> of </w:t>
-      </w:r>
-      <w:r>
-        <w:rPr>
-          <w:b/>
-          <w:i/>
-          <w:szCs w:val="20"/>
-        </w:rPr>
         <w:t>pad_driver</w:t>
       </w:r>
       <w:r>
         <w:rPr>
           <w:szCs w:val="20"/>
         </w:rPr>
-        <w:t xml:space="preserve">, and </w:t>
-      </w:r>
+        <w:t>.</w:t>
+      </w:r>
+    </w:p>
+    <w:p>
+      <w:pPr>
+        <w:rPr>
+          <w:szCs w:val="20"/>
+          <w:lang w:val="en-US" w:eastAsia="zh-CN"/>
+        </w:rPr>
+      </w:pPr>
       <w:r>
         <w:rPr>
           <w:rFonts w:eastAsia="Baskerville"/>
@@ -8648,235 +8583,8 @@
           <w:i/>
           <w:szCs w:val="26"/>
         </w:rPr>
-        <w:t>call_stil_gen</w:t>
-      </w:r>
-      <w:r>
-        <w:rPr>
-          <w:szCs w:val="20"/>
-        </w:rPr>
-        <w:t xml:space="preserve"> () method converts this information to STIL information and writes to </w:t>
-      </w:r>
-      <w:proofErr w:type="spellStart"/>
-      <w:r>
-        <w:rPr>
-          <w:b/>
-          <w:i/>
-          <w:szCs w:val="20"/>
-        </w:rPr>
-        <w:t>STIL_generator</w:t>
-      </w:r>
-      <w:proofErr w:type="spellEnd"/>
-      <w:r>
-        <w:rPr>
-          <w:szCs w:val="20"/>
-        </w:rPr>
-        <w:t xml:space="preserve"> through an analysis port.</w:t>
-      </w:r>
-    </w:p>
-    <w:p>
-      <w:pPr>
-        <w:rPr>
-          <w:szCs w:val="20"/>
-        </w:rPr>
-      </w:pPr>
-      <w:r>
-        <w:rPr>
-          <w:szCs w:val="20"/>
-        </w:rPr>
-        <w:fldChar w:fldCharType="begin"/>
-      </w:r>
-      <w:r>
-        <w:rPr>
-          <w:szCs w:val="20"/>
-        </w:rPr>
-        <w:instrText xml:space="preserve"> REF _Ref439592193 \h  \* MERGEFORMAT </w:instrText>
-      </w:r>
-      <w:r>
-        <w:rPr>
-          <w:szCs w:val="20"/>
-        </w:rPr>
-      </w:r>
-      <w:r>
-        <w:rPr>
-          <w:szCs w:val="20"/>
-        </w:rPr>
-        <w:fldChar w:fldCharType="separate"/>
-      </w:r>
-      <w:r>
-        <w:t>Fig.</w:t>
-      </w:r>
-      <w:r>
-        <w:rPr>
-          <w:lang w:eastAsia="zh-CN"/>
-        </w:rPr>
-        <w:t xml:space="preserve"> </w:t>
-      </w:r>
-      <w:r>
-        <w:t>10</w:t>
-      </w:r>
-      <w:r>
-        <w:rPr>
-          <w:szCs w:val="20"/>
-        </w:rPr>
-        <w:fldChar w:fldCharType="end"/>
-      </w:r>
-      <w:r>
-        <w:rPr>
-          <w:szCs w:val="20"/>
-        </w:rPr>
-        <w:t xml:space="preserve"> displays all properties of </w:t>
-      </w:r>
-      <w:r>
-        <w:rPr>
-          <w:rFonts w:eastAsia="Baskerville"/>
-          <w:b/>
-          <w:i/>
-          <w:szCs w:val="26"/>
-        </w:rPr>
-        <w:t>pad_rw_transaction</w:t>
-      </w:r>
-      <w:r>
-        <w:rPr>
-          <w:szCs w:val="20"/>
-        </w:rPr>
-        <w:t xml:space="preserve"> class.</w:t>
-      </w:r>
-    </w:p>
-    <w:p>
-      <w:pPr>
-        <w:rPr>
-          <w:szCs w:val="20"/>
-        </w:rPr>
-      </w:pPr>
-      <w:proofErr w:type="gramStart"/>
-      <w:r>
-        <w:rPr>
-          <w:rFonts w:eastAsia="Baskerville"/>
-          <w:b/>
-          <w:i/>
-          <w:szCs w:val="26"/>
-        </w:rPr>
-        <w:t>grp_num</w:t>
-      </w:r>
-      <w:proofErr w:type="gramEnd"/>
-      <w:r>
-        <w:rPr>
-          <w:szCs w:val="20"/>
-        </w:rPr>
-        <w:t xml:space="preserve"> is used to indicate </w:t>
-      </w:r>
-      <w:r>
-        <w:rPr>
-          <w:rFonts w:eastAsia="Baskerville"/>
-          <w:b/>
-          <w:i/>
-          <w:szCs w:val="26"/>
-        </w:rPr>
-        <w:t>pad_dirver</w:t>
-      </w:r>
-      <w:r>
-        <w:rPr>
-          <w:szCs w:val="20"/>
-        </w:rPr>
-        <w:t xml:space="preserve"> which group of pads to drive.</w:t>
-      </w:r>
-    </w:p>
-    <w:p>
-      <w:pPr>
-        <w:rPr>
-          <w:szCs w:val="20"/>
-        </w:rPr>
-      </w:pPr>
-      <w:proofErr w:type="gramStart"/>
-      <w:r>
-        <w:rPr>
-          <w:rFonts w:eastAsia="Baskerville"/>
-          <w:b/>
-          <w:i/>
-          <w:szCs w:val="26"/>
-        </w:rPr>
-        <w:t>in_data_queue</w:t>
-      </w:r>
-      <w:proofErr w:type="gramEnd"/>
-      <w:r>
-        <w:rPr>
-          <w:szCs w:val="20"/>
-        </w:rPr>
-        <w:t xml:space="preserve"> stores data being driven by </w:t>
-      </w:r>
-      <w:r>
-        <w:rPr>
-          <w:rFonts w:eastAsia="Baskerville"/>
-          <w:b/>
-          <w:i/>
-          <w:szCs w:val="26"/>
-        </w:rPr>
-        <w:t>pad_driver</w:t>
-      </w:r>
-      <w:r>
-        <w:rPr>
-          <w:szCs w:val="20"/>
-        </w:rPr>
-        <w:t>.</w:t>
-      </w:r>
-    </w:p>
-    <w:p>
-      <w:pPr>
-        <w:rPr>
-          <w:szCs w:val="20"/>
-        </w:rPr>
-      </w:pPr>
-      <w:proofErr w:type="gramStart"/>
-      <w:r>
-        <w:rPr>
-          <w:rFonts w:eastAsia="Baskerville"/>
-          <w:b/>
-          <w:i/>
-          <w:szCs w:val="26"/>
-        </w:rPr>
-        <w:t>out_data_queue</w:t>
-      </w:r>
-      <w:proofErr w:type="gramEnd"/>
-      <w:r>
-        <w:rPr>
-          <w:szCs w:val="20"/>
-        </w:rPr>
-        <w:t xml:space="preserve"> stores data being sampled by </w:t>
-      </w:r>
-      <w:r>
-        <w:rPr>
-          <w:rFonts w:eastAsia="Baskerville"/>
-          <w:b/>
-          <w:i/>
-          <w:szCs w:val="26"/>
-        </w:rPr>
-        <w:t>pad_driver</w:t>
-      </w:r>
-      <w:r>
-        <w:rPr>
-          <w:szCs w:val="20"/>
-        </w:rPr>
-        <w:t>.</w:t>
-      </w:r>
-    </w:p>
-    <w:p>
-      <w:pPr>
-        <w:rPr>
-          <w:szCs w:val="20"/>
-          <w:lang w:val="en-US" w:eastAsia="zh-CN"/>
-        </w:rPr>
-      </w:pPr>
-      <w:proofErr w:type="gramStart"/>
-      <w:r>
-        <w:rPr>
-          <w:rFonts w:eastAsia="Baskerville"/>
-          <w:b/>
-          <w:i/>
-          <w:szCs w:val="26"/>
-        </w:rPr>
         <w:t>inout_data_queue</w:t>
       </w:r>
-      <w:proofErr w:type="gramEnd"/>
       <w:r>
         <w:rPr>
           <w:szCs w:val="20"/>
@@ -9059,16 +8767,12 @@
         </w:rPr>
         <w:t xml:space="preserve">in </w:t>
       </w:r>
-      <w:bookmarkStart w:id="15" w:name="_GoBack"/>
-      <w:bookmarkEnd w:id="15"/>
-      <w:proofErr w:type="spellStart"/>
-      <w:r>
-        <w:rPr>
-          <w:szCs w:val="20"/>
-        </w:rPr>
-        <w:t>orde</w:t>
-      </w:r>
-      <w:proofErr w:type="spellEnd"/>
+      <w:r>
+        <w:rPr>
+          <w:szCs w:val="20"/>
+        </w:rPr>
+        <w:t>order</w:t>
+      </w:r>
       <w:r>
         <w:rPr>
           <w:szCs w:val="20"/>
@@ -9230,21 +8934,12 @@
       <w:r>
         <w:t xml:space="preserve">. </w:t>
       </w:r>
-      <w:proofErr w:type="gramStart"/>
-      <w:r>
-        <w:rPr>
-          <w:b/>
-          <w:i/>
-        </w:rPr>
-        <w:t>pad_agent</w:t>
-      </w:r>
-      <w:proofErr w:type="gramEnd"/>
-      <w:r>
-        <w:rPr>
-          <w:b/>
-          <w:i/>
-        </w:rPr>
-        <w:t xml:space="preserve"> </w:t>
+      <w:r>
+        <w:rPr>
+          <w:b/>
+          <w:i/>
+        </w:rPr>
+        <w:t xml:space="preserve">pad_agent </w:t>
       </w:r>
       <w:r>
         <w:t>block diagram.</w:t>
@@ -9356,7 +9051,6 @@
       <w:r>
         <w:t xml:space="preserve">. An example of defining </w:t>
       </w:r>
-      <w:proofErr w:type="spellStart"/>
       <w:r>
         <w:rPr>
           <w:b/>
@@ -9364,7 +9058,6 @@
         </w:rPr>
         <w:t>pad_if</w:t>
       </w:r>
-      <w:proofErr w:type="spellEnd"/>
       <w:r>
         <w:t xml:space="preserve"> in subgroups.</w:t>
       </w:r>
@@ -9494,7 +9187,6 @@
       <w:r>
         <w:t xml:space="preserve"> </w:t>
       </w:r>
-      <w:proofErr w:type="gramStart"/>
       <w:r>
         <w:rPr>
           <w:b/>
@@ -9502,7 +9194,6 @@
         </w:rPr>
         <w:t>pad_rw_transaction</w:t>
       </w:r>
-      <w:proofErr w:type="gramEnd"/>
       <w:r>
         <w:t xml:space="preserve"> properties definition</w:t>
       </w:r>
@@ -9522,7 +9213,6 @@
           <w:szCs w:val="20"/>
         </w:rPr>
       </w:pPr>
-      <w:proofErr w:type="gramStart"/>
       <w:r>
         <w:rPr>
           <w:b/>
@@ -9530,7 +9220,6 @@
         </w:rPr>
         <w:t>pad_agent_configuration</w:t>
       </w:r>
-      <w:proofErr w:type="gramEnd"/>
       <w:r>
         <w:rPr>
           <w:rFonts w:eastAsia="宋体"/>
@@ -9592,13 +9281,13 @@
       <w:r>
         <w:rPr>
           <w:szCs w:val="20"/>
-          <w:lang w:eastAsia="zh-CN"/>
         </w:rPr>
         <w:t xml:space="preserve"> </w:t>
       </w:r>
       <w:r>
         <w:rPr>
           <w:szCs w:val="20"/>
+          <w:lang w:eastAsia="zh-CN"/>
         </w:rPr>
         <w:t>11</w:t>
       </w:r>
@@ -9741,12 +9430,136 @@
         </w:rPr>
         <w:t xml:space="preserve"> </w:t>
       </w:r>
-      <w:proofErr w:type="gramStart"/>
-      <w:r>
-        <w:rPr>
-          <w:szCs w:val="20"/>
-        </w:rPr>
-        <w:t xml:space="preserve">the </w:t>
+      <w:r>
+        <w:rPr>
+          <w:szCs w:val="20"/>
+        </w:rPr>
+        <w:t>the main</w:t>
+      </w:r>
+      <w:r>
+        <w:rPr>
+          <w:rFonts w:eastAsia="Baskerville"/>
+          <w:b/>
+          <w:i/>
+          <w:szCs w:val="20"/>
+        </w:rPr>
+        <w:t xml:space="preserve"> phase</w:t>
+      </w:r>
+      <w:r>
+        <w:rPr>
+          <w:szCs w:val="20"/>
+        </w:rPr>
+        <w:t xml:space="preserve"> objection and store</w:t>
+      </w:r>
+      <w:r>
+        <w:rPr>
+          <w:szCs w:val="20"/>
+        </w:rPr>
+        <w:t>s</w:t>
+      </w:r>
+      <w:r>
+        <w:rPr>
+          <w:szCs w:val="20"/>
+        </w:rPr>
+        <w:t xml:space="preserve"> it in configuration database for </w:t>
+      </w:r>
+      <w:r>
+        <w:rPr>
+          <w:rFonts w:eastAsia="Baskerville"/>
+          <w:b/>
+          <w:i/>
+          <w:szCs w:val="20"/>
+        </w:rPr>
+        <w:t>pad_driver</w:t>
+      </w:r>
+      <w:r>
+        <w:rPr>
+          <w:szCs w:val="20"/>
+        </w:rPr>
+        <w:t xml:space="preserve"> and </w:t>
+      </w:r>
+      <w:r>
+        <w:rPr>
+          <w:b/>
+          <w:i/>
+          <w:szCs w:val="20"/>
+        </w:rPr>
+        <w:t>STIL_generator</w:t>
+      </w:r>
+      <w:r>
+        <w:rPr>
+          <w:szCs w:val="20"/>
+        </w:rPr>
+        <w:t xml:space="preserve"> fetch.</w:t>
+      </w:r>
+    </w:p>
+    <w:p>
+      <w:pPr>
+        <w:pStyle w:val="Heading2"/>
+        <w:rPr>
+          <w:szCs w:val="20"/>
+        </w:rPr>
+      </w:pPr>
+      <w:r>
+        <w:rPr>
+          <w:b/>
+          <w:szCs w:val="20"/>
+        </w:rPr>
+        <w:t>reset_driver</w:t>
+      </w:r>
+      <w:r>
+        <w:rPr>
+          <w:szCs w:val="20"/>
+        </w:rPr>
+        <w:t xml:space="preserve"> C</w:t>
+      </w:r>
+      <w:r>
+        <w:rPr>
+          <w:szCs w:val="20"/>
+        </w:rPr>
+        <w:t>lass</w:t>
+      </w:r>
+    </w:p>
+    <w:p>
+      <w:pPr>
+        <w:rPr>
+          <w:szCs w:val="20"/>
+        </w:rPr>
+      </w:pPr>
+      <w:r>
+        <w:rPr>
+          <w:szCs w:val="20"/>
+        </w:rPr>
+        <w:fldChar w:fldCharType="begin"/>
+      </w:r>
+      <w:r>
+        <w:rPr>
+          <w:szCs w:val="20"/>
+        </w:rPr>
+        <w:instrText xml:space="preserve"> REF _Ref439594935 \h </w:instrText>
+      </w:r>
+      <w:r>
+        <w:rPr>
+          <w:szCs w:val="20"/>
+        </w:rPr>
+        <w:instrText xml:space="preserve"> \* MERGEFORMAT </w:instrText>
+      </w:r>
+      <w:r>
+        <w:rPr>
+          <w:szCs w:val="20"/>
+        </w:rPr>
+      </w:r>
+      <w:r>
+        <w:rPr>
+          <w:szCs w:val="20"/>
+        </w:rPr>
+        <w:fldChar w:fldCharType="separate"/>
+      </w:r>
+      <w:r>
+        <w:rPr>
+          <w:szCs w:val="20"/>
+        </w:rPr>
+        <w:t>Fig.</w:t>
       </w:r>
       <w:r>
         <w:rPr>
@@ -9756,57 +9569,82 @@
       </w:r>
       <w:r>
         <w:rPr>
+          <w:szCs w:val="20"/>
+          <w:lang w:eastAsia="zh-CN"/>
+        </w:rPr>
+        <w:t>12</w:t>
+      </w:r>
+      <w:r>
+        <w:rPr>
+          <w:szCs w:val="20"/>
+        </w:rPr>
+        <w:fldChar w:fldCharType="end"/>
+      </w:r>
+      <w:r>
+        <w:rPr>
+          <w:szCs w:val="20"/>
+        </w:rPr>
+        <w:t xml:space="preserve"> is an example of </w:t>
+      </w:r>
+      <w:r>
+        <w:rPr>
           <w:rFonts w:eastAsia="Baskerville"/>
           <w:b/>
           <w:i/>
           <w:szCs w:val="20"/>
         </w:rPr>
-        <w:t>main</w:t>
-      </w:r>
-      <w:proofErr w:type="gramEnd"/>
-      <w:r>
-        <w:rPr>
-          <w:rFonts w:eastAsia="Baskerville"/>
-          <w:b/>
-          <w:i/>
-          <w:szCs w:val="20"/>
-        </w:rPr>
-        <w:t xml:space="preserve"> phase</w:t>
-      </w:r>
-      <w:r>
-        <w:rPr>
-          <w:szCs w:val="20"/>
-        </w:rPr>
-        <w:t xml:space="preserve"> objection and store</w:t>
-      </w:r>
-      <w:r>
-        <w:rPr>
-          <w:szCs w:val="20"/>
-        </w:rPr>
-        <w:t>s</w:t>
-      </w:r>
-      <w:r>
-        <w:rPr>
-          <w:szCs w:val="20"/>
-        </w:rPr>
-        <w:t xml:space="preserve"> it in configuration database for </w:t>
-      </w:r>
-      <w:r>
-        <w:rPr>
-          <w:rFonts w:eastAsia="Baskerville"/>
-          <w:b/>
-          <w:i/>
-          <w:szCs w:val="20"/>
-        </w:rPr>
-        <w:t>pad_driver</w:t>
-      </w:r>
-      <w:r>
-        <w:rPr>
-          <w:szCs w:val="20"/>
-        </w:rPr>
-        <w:t xml:space="preserve"> and </w:t>
-      </w:r>
-      <w:proofErr w:type="spellStart"/>
+        <w:t>reset_driver</w:t>
+      </w:r>
+      <w:r>
+        <w:rPr>
+          <w:szCs w:val="20"/>
+        </w:rPr>
+        <w:t xml:space="preserve"> </w:t>
+      </w:r>
+      <w:r>
+        <w:rPr>
+          <w:szCs w:val="20"/>
+        </w:rPr>
+        <w:t xml:space="preserve">that </w:t>
+      </w:r>
+      <w:r>
+        <w:rPr>
+          <w:szCs w:val="20"/>
+        </w:rPr>
+        <w:t xml:space="preserve">drives all resets signals defined in </w:t>
+      </w:r>
+      <w:r>
+        <w:rPr>
+          <w:b/>
+          <w:i/>
+          <w:szCs w:val="20"/>
+        </w:rPr>
+        <w:t>reset_if</w:t>
+      </w:r>
+      <w:r>
+        <w:rPr>
+          <w:szCs w:val="20"/>
+        </w:rPr>
+        <w:t xml:space="preserve"> and call_stil_gen () method converts drive </w:t>
+      </w:r>
+      <w:r>
+        <w:rPr>
+          <w:szCs w:val="20"/>
+        </w:rPr>
+        <w:t>information</w:t>
+      </w:r>
+      <w:r>
+        <w:rPr>
+          <w:szCs w:val="20"/>
+        </w:rPr>
+        <w:t xml:space="preserve"> to STIL information </w:t>
+      </w:r>
+      <w:r>
+        <w:rPr>
+          <w:szCs w:val="20"/>
+        </w:rPr>
+        <w:t xml:space="preserve">and writes to </w:t>
+      </w:r>
       <w:r>
         <w:rPr>
           <w:b/>
@@ -9815,12 +9653,11 @@
         </w:rPr>
         <w:t>STIL_generator</w:t>
       </w:r>
-      <w:proofErr w:type="spellEnd"/>
-      <w:r>
-        <w:rPr>
-          <w:szCs w:val="20"/>
-        </w:rPr>
-        <w:t xml:space="preserve"> fetch.</w:t>
+      <w:r>
+        <w:rPr>
+          <w:szCs w:val="20"/>
+        </w:rPr>
+        <w:t xml:space="preserve"> through an analysis port.</w:t>
       </w:r>
     </w:p>
     <w:p>
@@ -9830,73 +9667,17 @@
           <w:szCs w:val="20"/>
         </w:rPr>
       </w:pPr>
-      <w:proofErr w:type="gramStart"/>
-      <w:r>
-        <w:rPr>
-          <w:b/>
-          <w:szCs w:val="20"/>
-        </w:rPr>
-        <w:t>reset_driver</w:t>
-      </w:r>
-      <w:proofErr w:type="gramEnd"/>
-      <w:r>
-        <w:rPr>
-          <w:szCs w:val="20"/>
-        </w:rPr>
-        <w:t xml:space="preserve"> C</w:t>
-      </w:r>
-      <w:r>
-        <w:rPr>
-          <w:szCs w:val="20"/>
-        </w:rPr>
-        <w:t>lass</w:t>
-      </w:r>
-    </w:p>
-    <w:p>
-      <w:pPr>
-        <w:rPr>
-          <w:szCs w:val="20"/>
-        </w:rPr>
-      </w:pPr>
-      <w:r>
-        <w:rPr>
-          <w:szCs w:val="20"/>
-        </w:rPr>
-        <w:fldChar w:fldCharType="begin"/>
-      </w:r>
-      <w:r>
-        <w:rPr>
-          <w:szCs w:val="20"/>
-        </w:rPr>
-        <w:instrText xml:space="preserve"> REF _Ref439594935 \h </w:instrText>
-      </w:r>
-      <w:r>
-        <w:rPr>
-          <w:szCs w:val="20"/>
-        </w:rPr>
-        <w:instrText xml:space="preserve"> \* MERGEFORMAT </w:instrText>
-      </w:r>
-      <w:r>
-        <w:rPr>
-          <w:szCs w:val="20"/>
-        </w:rPr>
-      </w:r>
-      <w:r>
-        <w:rPr>
-          <w:szCs w:val="20"/>
-        </w:rPr>
-        <w:fldChar w:fldCharType="separate"/>
-      </w:r>
-      <w:r>
-        <w:rPr>
-          <w:szCs w:val="20"/>
-        </w:rPr>
-        <w:t>Fig.</w:t>
-      </w:r>
-      <w:r>
-        <w:rPr>
-          <w:szCs w:val="20"/>
-          <w:lang w:eastAsia="zh-CN"/>
+      <w:r>
+        <w:rPr>
+          <w:b/>
+          <w:szCs w:val="20"/>
+        </w:rPr>
+        <w:t>STIL_generator</w:t>
+      </w:r>
+      <w:r>
+        <w:rPr>
+          <w:b/>
+          <w:szCs w:val="20"/>
         </w:rPr>
         <w:t xml:space="preserve"> </w:t>
       </w:r>
@@ -9904,74 +9685,21 @@
         <w:rPr>
           <w:szCs w:val="20"/>
         </w:rPr>
-        <w:t>12</w:t>
-      </w:r>
-      <w:r>
-        <w:rPr>
-          <w:szCs w:val="20"/>
-        </w:rPr>
-        <w:fldChar w:fldCharType="end"/>
-      </w:r>
-      <w:r>
-        <w:rPr>
-          <w:szCs w:val="20"/>
-        </w:rPr>
-        <w:t xml:space="preserve"> is an example of </w:t>
-      </w:r>
-      <w:r>
-        <w:rPr>
-          <w:rFonts w:eastAsia="Baskerville"/>
-          <w:b/>
-          <w:i/>
-          <w:szCs w:val="20"/>
-        </w:rPr>
-        <w:t>reset_driver</w:t>
-      </w:r>
-      <w:r>
-        <w:rPr>
-          <w:szCs w:val="20"/>
-        </w:rPr>
-        <w:t xml:space="preserve"> </w:t>
-      </w:r>
-      <w:r>
-        <w:rPr>
-          <w:szCs w:val="20"/>
-        </w:rPr>
-        <w:t xml:space="preserve">that </w:t>
-      </w:r>
-      <w:r>
-        <w:rPr>
-          <w:szCs w:val="20"/>
-        </w:rPr>
-        <w:t>drives all resets signals defined in reset interface</w:t>
-      </w:r>
-      <w:r>
-        <w:rPr>
-          <w:szCs w:val="20"/>
-        </w:rPr>
-        <w:t xml:space="preserve"> and call_stil_gen () method converts drive </w:t>
-      </w:r>
-      <w:proofErr w:type="spellStart"/>
-      <w:r>
-        <w:rPr>
-          <w:szCs w:val="20"/>
-        </w:rPr>
-        <w:t>infomation</w:t>
-      </w:r>
-      <w:proofErr w:type="spellEnd"/>
-      <w:r>
-        <w:rPr>
-          <w:szCs w:val="20"/>
-        </w:rPr>
-        <w:t xml:space="preserve"> to STIL information </w:t>
-      </w:r>
-      <w:r>
-        <w:rPr>
-          <w:szCs w:val="20"/>
-        </w:rPr>
-        <w:t xml:space="preserve">and writes to </w:t>
-      </w:r>
-      <w:proofErr w:type="spellStart"/>
+        <w:t>Implementation</w:t>
+      </w:r>
+    </w:p>
+    <w:p>
+      <w:pPr>
+        <w:rPr>
+          <w:szCs w:val="20"/>
+        </w:rPr>
+      </w:pPr>
+      <w:r>
+        <w:rPr>
+          <w:szCs w:val="20"/>
+        </w:rPr>
+        <w:t xml:space="preserve">The </w:t>
+      </w:r>
       <w:r>
         <w:rPr>
           <w:b/>
@@ -9979,64 +9707,6 @@
           <w:szCs w:val="20"/>
         </w:rPr>
         <w:t>STIL_generator</w:t>
-      </w:r>
-      <w:proofErr w:type="spellEnd"/>
-      <w:r>
-        <w:rPr>
-          <w:szCs w:val="20"/>
-        </w:rPr>
-        <w:t xml:space="preserve"> through an analysis port.</w:t>
-      </w:r>
-    </w:p>
-    <w:p>
-      <w:pPr>
-        <w:pStyle w:val="Heading2"/>
-        <w:rPr>
-          <w:szCs w:val="20"/>
-        </w:rPr>
-      </w:pPr>
-      <w:proofErr w:type="spellStart"/>
-      <w:r>
-        <w:rPr>
-          <w:b/>
-          <w:szCs w:val="20"/>
-        </w:rPr>
-        <w:t>STIL_generator</w:t>
-      </w:r>
-      <w:proofErr w:type="spellEnd"/>
-      <w:r>
-        <w:rPr>
-          <w:b/>
-          <w:szCs w:val="20"/>
-        </w:rPr>
-        <w:t xml:space="preserve"> </w:t>
-      </w:r>
-      <w:r>
-        <w:rPr>
-          <w:szCs w:val="20"/>
-        </w:rPr>
-        <w:t>Implementation</w:t>
-      </w:r>
-    </w:p>
-    <w:p>
-      <w:pPr>
-        <w:rPr>
-          <w:szCs w:val="20"/>
-        </w:rPr>
-      </w:pPr>
-      <w:r>
-        <w:rPr>
-          <w:szCs w:val="20"/>
-        </w:rPr>
-        <w:t xml:space="preserve">The </w:t>
-      </w:r>
-      <w:r>
-        <w:rPr>
-          <w:b/>
-          <w:i/>
-          <w:szCs w:val="20"/>
-        </w:rPr>
-        <w:t>stil_generator</w:t>
       </w:r>
       <w:r>
         <w:rPr>
@@ -10355,7 +10025,6 @@
       <w:r>
         <w:t xml:space="preserve">. </w:t>
       </w:r>
-      <w:proofErr w:type="gramStart"/>
       <w:r>
         <w:rPr>
           <w:b/>
@@ -10377,7 +10046,6 @@
         </w:rPr>
         <w:t>configuration</w:t>
       </w:r>
-      <w:proofErr w:type="gramEnd"/>
       <w:r>
         <w:rPr>
           <w:b/>
@@ -10594,12 +10262,12 @@
         <w:t>Fig.</w:t>
       </w:r>
       <w:r>
-        <w:rPr>
-          <w:lang w:eastAsia="zh-CN"/>
-        </w:rPr>
         <w:t xml:space="preserve"> </w:t>
       </w:r>
       <w:r>
+        <w:rPr>
+          <w:lang w:eastAsia="zh-CN"/>
+        </w:rPr>
         <w:t>13</w:t>
       </w:r>
       <w:r>
@@ -10742,12 +10410,12 @@
         <w:t>Fig.</w:t>
       </w:r>
       <w:r>
-        <w:rPr>
-          <w:lang w:eastAsia="zh-CN"/>
-        </w:rPr>
         <w:t xml:space="preserve"> </w:t>
       </w:r>
       <w:r>
+        <w:rPr>
+          <w:lang w:eastAsia="zh-CN"/>
+        </w:rPr>
         <w:t>14</w:t>
       </w:r>
       <w:r>
@@ -10776,32 +10444,12 @@
         </w:rPr>
         <w:t xml:space="preserve"> () method, a semaphore which has only one key and a group of </w:t>
       </w:r>
-      <w:proofErr w:type="spellStart"/>
-      <w:r>
-        <w:rPr>
-          <w:szCs w:val="20"/>
-        </w:rPr>
-        <w:t>p</w:t>
-      </w:r>
-      <w:r>
-        <w:rPr>
-          <w:szCs w:val="20"/>
-        </w:rPr>
-        <w:t>ing-</w:t>
-      </w:r>
-      <w:r>
-        <w:rPr>
-          <w:szCs w:val="20"/>
-        </w:rPr>
-        <w:t>p</w:t>
-      </w:r>
-      <w:r>
-        <w:rPr>
-          <w:szCs w:val="20"/>
-        </w:rPr>
-        <w:t>ong</w:t>
-      </w:r>
-      <w:proofErr w:type="spellEnd"/>
+      <w:r>
+        <w:rPr>
+          <w:szCs w:val="20"/>
+        </w:rPr>
+        <w:t>Ping-Pong</w:t>
+      </w:r>
       <w:r>
         <w:rPr>
           <w:szCs w:val="20"/>
@@ -10880,32 +10528,12 @@
         </w:rPr>
         <w:t xml:space="preserve"> to indicate </w:t>
       </w:r>
-      <w:proofErr w:type="spellStart"/>
-      <w:r>
-        <w:rPr>
-          <w:szCs w:val="20"/>
-        </w:rPr>
-        <w:t>p</w:t>
-      </w:r>
-      <w:r>
-        <w:rPr>
-          <w:szCs w:val="20"/>
-        </w:rPr>
-        <w:t>ing-</w:t>
-      </w:r>
-      <w:r>
-        <w:rPr>
-          <w:szCs w:val="20"/>
-        </w:rPr>
-        <w:t>p</w:t>
-      </w:r>
-      <w:r>
-        <w:rPr>
-          <w:szCs w:val="20"/>
-        </w:rPr>
-        <w:t>ong</w:t>
-      </w:r>
-      <w:proofErr w:type="spellEnd"/>
+      <w:r>
+        <w:rPr>
+          <w:szCs w:val="20"/>
+        </w:rPr>
+        <w:t>Ping-Pong</w:t>
+      </w:r>
       <w:r>
         <w:rPr>
           <w:szCs w:val="20"/>
@@ -10940,32 +10568,12 @@
         </w:rPr>
         <w:t xml:space="preserve"> written through a driver’s analysis port is stored in a </w:t>
       </w:r>
-      <w:proofErr w:type="spellStart"/>
-      <w:r>
-        <w:rPr>
-          <w:szCs w:val="20"/>
-        </w:rPr>
-        <w:t>p</w:t>
-      </w:r>
-      <w:r>
-        <w:rPr>
-          <w:szCs w:val="20"/>
-        </w:rPr>
-        <w:t>ing-</w:t>
-      </w:r>
-      <w:r>
-        <w:rPr>
-          <w:szCs w:val="20"/>
-        </w:rPr>
-        <w:t>p</w:t>
-      </w:r>
-      <w:r>
-        <w:rPr>
-          <w:szCs w:val="20"/>
-        </w:rPr>
-        <w:t>ong</w:t>
-      </w:r>
-      <w:proofErr w:type="spellEnd"/>
+      <w:r>
+        <w:rPr>
+          <w:szCs w:val="20"/>
+        </w:rPr>
+        <w:t>Ping-Pong</w:t>
+      </w:r>
       <w:r>
         <w:rPr>
           <w:szCs w:val="20"/>
@@ -10999,7 +10607,6 @@
         </w:rPr>
         <w:t xml:space="preserve">The </w:t>
       </w:r>
-      <w:proofErr w:type="spellStart"/>
       <w:r>
         <w:rPr>
           <w:b/>
@@ -11008,7 +10615,6 @@
         </w:rPr>
         <w:t>STIL_generator</w:t>
       </w:r>
-      <w:proofErr w:type="spellEnd"/>
       <w:r>
         <w:rPr>
           <w:szCs w:val="20"/>
@@ -11063,7 +10669,7 @@
           <w:i/>
           <w:szCs w:val="20"/>
         </w:rPr>
-        <w:t>stil_generator</w:t>
+        <w:t>STIL_generator</w:t>
       </w:r>
       <w:r>
         <w:rPr>
@@ -11105,7 +10711,7 @@
           <w:i/>
           <w:szCs w:val="20"/>
         </w:rPr>
-        <w:t>stil_generator</w:t>
+        <w:t>STIL_generator</w:t>
       </w:r>
       <w:r>
         <w:rPr>
@@ -11174,7 +10780,7 @@
           <w:i/>
           <w:szCs w:val="20"/>
         </w:rPr>
-        <w:t>stil_generator</w:t>
+        <w:t>STIL_generator</w:t>
       </w:r>
       <w:r>
         <w:rPr>
@@ -11204,30 +10810,142 @@
         </w:rPr>
         <w:t xml:space="preserve">there is no easy way to schedule the simulation events in </w:t>
       </w:r>
-      <w:proofErr w:type="spellStart"/>
-      <w:r>
-        <w:rPr>
-          <w:b/>
-          <w:i/>
-          <w:szCs w:val="20"/>
-        </w:rPr>
-        <w:t>stil_generator</w:t>
-      </w:r>
-      <w:r>
-        <w:rPr>
-          <w:szCs w:val="20"/>
-        </w:rPr>
-        <w:t>’s</w:t>
-      </w:r>
-      <w:proofErr w:type="spellEnd"/>
-      <w:r>
-        <w:rPr>
-          <w:szCs w:val="20"/>
+      <w:r>
+        <w:rPr>
+          <w:b/>
+          <w:i/>
+          <w:szCs w:val="20"/>
+        </w:rPr>
+        <w:t>STIL_generator</w:t>
+      </w:r>
+      <w:r>
+        <w:rPr>
+          <w:szCs w:val="20"/>
+        </w:rPr>
+        <w:t xml:space="preserve">’s </w:t>
+      </w:r>
+      <w:r>
+        <w:rPr>
+          <w:b/>
+          <w:i/>
+          <w:szCs w:val="20"/>
+        </w:rPr>
+        <w:t>run_phase</w:t>
+      </w:r>
+      <w:r>
+        <w:rPr>
+          <w:szCs w:val="20"/>
+        </w:rPr>
+        <w:t xml:space="preserve"> task to be executed after all other drivers’ </w:t>
+      </w:r>
+      <w:r>
+        <w:rPr>
+          <w:b/>
+          <w:i/>
+          <w:szCs w:val="20"/>
+        </w:rPr>
+        <w:t>run_phase</w:t>
+      </w:r>
+      <w:r>
+        <w:rPr>
+          <w:szCs w:val="20"/>
+        </w:rPr>
+        <w:t xml:space="preserve"> task events finish.</w:t>
+      </w:r>
+    </w:p>
+    <w:p>
+      <w:pPr>
+        <w:rPr>
+          <w:szCs w:val="20"/>
+        </w:rPr>
+      </w:pPr>
+      <w:r>
+        <w:rPr>
+          <w:szCs w:val="20"/>
+        </w:rPr>
+        <w:t xml:space="preserve">To resolve this issue, a group of </w:t>
+      </w:r>
+      <w:r>
+        <w:rPr>
+          <w:szCs w:val="20"/>
+        </w:rPr>
+        <w:t>Ping-Pong</w:t>
+      </w:r>
+      <w:r>
+        <w:rPr>
+          <w:szCs w:val="20"/>
+        </w:rPr>
+        <w:t xml:space="preserve"> buffers </w:t>
+      </w:r>
+      <w:proofErr w:type="gramStart"/>
+      <w:r>
+        <w:rPr>
+          <w:szCs w:val="20"/>
+        </w:rPr>
+        <w:t>is introduced</w:t>
+      </w:r>
+      <w:proofErr w:type="gramEnd"/>
+      <w:r>
+        <w:rPr>
+          <w:szCs w:val="20"/>
+        </w:rPr>
+        <w:t xml:space="preserve">. </w:t>
+      </w:r>
+      <w:r>
+        <w:rPr>
+          <w:rFonts w:hint="eastAsia"/>
+          <w:szCs w:val="20"/>
+          <w:lang w:eastAsia="zh-CN"/>
         </w:rPr>
         <w:t xml:space="preserve"> </w:t>
       </w:r>
       <w:r>
         <w:rPr>
+          <w:szCs w:val="20"/>
+        </w:rPr>
+        <w:t xml:space="preserve">The </w:t>
+      </w:r>
+      <w:r>
+        <w:rPr>
+          <w:b/>
+          <w:i/>
+          <w:szCs w:val="20"/>
+        </w:rPr>
+        <w:t>write</w:t>
+      </w:r>
+      <w:r>
+        <w:rPr>
+          <w:szCs w:val="20"/>
+        </w:rPr>
+        <w:t xml:space="preserve"> () method always writes the ping buffer first and then the pong buffer, so the ping data and pong data come at different simulation time slots.  Once a group of </w:t>
+      </w:r>
+      <w:r>
+        <w:rPr>
+          <w:szCs w:val="20"/>
+        </w:rPr>
+        <w:t>Ping-Pong</w:t>
+      </w:r>
+      <w:r>
+        <w:rPr>
+          <w:szCs w:val="20"/>
+        </w:rPr>
+        <w:t xml:space="preserve"> buffers is full, which indicates the simulation has already moved forward, it will be the right time to collect all ping buffer data and write them out.</w:t>
+      </w:r>
+    </w:p>
+    <w:p>
+      <w:pPr>
+        <w:rPr>
+          <w:szCs w:val="20"/>
+        </w:rPr>
+      </w:pPr>
+      <w:r>
+        <w:rPr>
+          <w:szCs w:val="20"/>
+        </w:rPr>
+        <w:t xml:space="preserve">The </w:t>
+      </w:r>
+      <w:r>
+        <w:rPr>
           <w:b/>
           <w:i/>
           <w:szCs w:val="20"/>
@@ -11238,222 +10956,106 @@
         <w:rPr>
           <w:szCs w:val="20"/>
         </w:rPr>
-        <w:t xml:space="preserve"> task to be executed after all other drivers’ </w:t>
-      </w:r>
-      <w:r>
-        <w:rPr>
-          <w:b/>
-          <w:i/>
-          <w:szCs w:val="20"/>
-        </w:rPr>
-        <w:t>run_phase</w:t>
-      </w:r>
-      <w:r>
-        <w:rPr>
-          <w:szCs w:val="20"/>
-        </w:rPr>
-        <w:t xml:space="preserve"> task events finish.</w:t>
-      </w:r>
-    </w:p>
-    <w:p>
-      <w:pPr>
-        <w:rPr>
-          <w:szCs w:val="20"/>
-        </w:rPr>
-      </w:pPr>
-      <w:r>
-        <w:rPr>
-          <w:szCs w:val="20"/>
-        </w:rPr>
-        <w:t xml:space="preserve">To resolve this issue, a group of </w:t>
-      </w:r>
-      <w:proofErr w:type="spellStart"/>
-      <w:r>
-        <w:rPr>
-          <w:szCs w:val="20"/>
-        </w:rPr>
-        <w:t>ping-pong</w:t>
-      </w:r>
-      <w:proofErr w:type="spellEnd"/>
-      <w:r>
-        <w:rPr>
-          <w:szCs w:val="20"/>
-        </w:rPr>
-        <w:t xml:space="preserve"> buffers </w:t>
+        <w:t xml:space="preserve"> task of </w:t>
+      </w:r>
+      <w:r>
+        <w:rPr>
+          <w:b/>
+          <w:i/>
+          <w:szCs w:val="20"/>
+        </w:rPr>
+        <w:t>STIL_generator</w:t>
+      </w:r>
+      <w:r>
+        <w:rPr>
+          <w:szCs w:val="20"/>
+        </w:rPr>
+        <w:t xml:space="preserve">, as shown in </w:t>
+      </w:r>
+      <w:r>
+        <w:rPr>
+          <w:szCs w:val="20"/>
+        </w:rPr>
+        <w:fldChar w:fldCharType="begin"/>
+      </w:r>
+      <w:r>
+        <w:rPr>
+          <w:szCs w:val="20"/>
+        </w:rPr>
+        <w:instrText xml:space="preserve"> REF _Ref438733860 \h  \* MERGEFORMAT </w:instrText>
+      </w:r>
+      <w:r>
+        <w:rPr>
+          <w:szCs w:val="20"/>
+        </w:rPr>
+      </w:r>
+      <w:r>
+        <w:rPr>
+          <w:szCs w:val="20"/>
+        </w:rPr>
+        <w:fldChar w:fldCharType="separate"/>
+      </w:r>
+      <w:r>
+        <w:t>Fig.</w:t>
+      </w:r>
+      <w:r>
+        <w:t xml:space="preserve"> </w:t>
+      </w:r>
+      <w:r>
+        <w:rPr>
+          <w:lang w:eastAsia="zh-CN"/>
+        </w:rPr>
+        <w:t>14</w:t>
+      </w:r>
+      <w:r>
+        <w:rPr>
+          <w:szCs w:val="20"/>
+        </w:rPr>
+        <w:fldChar w:fldCharType="end"/>
+      </w:r>
+      <w:r>
+        <w:rPr>
+          <w:szCs w:val="20"/>
+        </w:rPr>
+        <w:t xml:space="preserve">, always checks if </w:t>
+      </w:r>
+      <w:r>
+        <w:rPr>
+          <w:szCs w:val="20"/>
+        </w:rPr>
+        <w:t xml:space="preserve">there is at least </w:t>
+      </w:r>
+      <w:r>
+        <w:rPr>
+          <w:szCs w:val="20"/>
+        </w:rPr>
+        <w:t xml:space="preserve">a driver’s </w:t>
+      </w:r>
+      <w:r>
+        <w:rPr>
+          <w:szCs w:val="20"/>
+        </w:rPr>
+        <w:t>Ping-Pong</w:t>
+      </w:r>
+      <w:r>
+        <w:rPr>
+          <w:szCs w:val="20"/>
+        </w:rPr>
+        <w:t xml:space="preserve"> buffer group is full.  If the result is true, it will query each key of the semaphore belonging to the corresponding driver.  </w:t>
       </w:r>
       <w:proofErr w:type="gramStart"/>
       <w:r>
         <w:rPr>
           <w:szCs w:val="20"/>
         </w:rPr>
-        <w:t>is introduced</w:t>
-      </w:r>
-      <w:proofErr w:type="gramEnd"/>
-      <w:r>
-        <w:rPr>
-          <w:szCs w:val="20"/>
-        </w:rPr>
-        <w:t xml:space="preserve">. </w:t>
-      </w:r>
-      <w:r>
-        <w:rPr>
-          <w:rFonts w:hint="eastAsia"/>
-          <w:szCs w:val="20"/>
-          <w:lang w:eastAsia="zh-CN"/>
-        </w:rPr>
-        <w:t xml:space="preserve"> </w:t>
-      </w:r>
-      <w:r>
-        <w:rPr>
-          <w:szCs w:val="20"/>
-        </w:rPr>
-        <w:t xml:space="preserve">The </w:t>
-      </w:r>
-      <w:r>
-        <w:rPr>
-          <w:b/>
-          <w:i/>
-          <w:szCs w:val="20"/>
-        </w:rPr>
-        <w:t>write</w:t>
-      </w:r>
-      <w:r>
-        <w:rPr>
-          <w:szCs w:val="20"/>
-        </w:rPr>
-        <w:t xml:space="preserve"> () method always writes the ping buffer first and then the pong buffer, so the ping data and pong data come at different simulation time slots.  Once a group of </w:t>
-      </w:r>
-      <w:proofErr w:type="spellStart"/>
-      <w:r>
-        <w:rPr>
-          <w:szCs w:val="20"/>
-        </w:rPr>
-        <w:t>ping-pong</w:t>
-      </w:r>
-      <w:proofErr w:type="spellEnd"/>
-      <w:r>
-        <w:rPr>
-          <w:szCs w:val="20"/>
-        </w:rPr>
-        <w:t xml:space="preserve"> buffers is full, which indicates the simulation has already moved forward, it will be the right time to collect all ping buffer data and write them out.</w:t>
-      </w:r>
-    </w:p>
-    <w:p>
-      <w:pPr>
-        <w:rPr>
-          <w:szCs w:val="20"/>
-        </w:rPr>
-      </w:pPr>
-      <w:r>
-        <w:rPr>
-          <w:szCs w:val="20"/>
-        </w:rPr>
-        <w:t xml:space="preserve">The </w:t>
-      </w:r>
-      <w:r>
-        <w:rPr>
-          <w:b/>
-          <w:i/>
-          <w:szCs w:val="20"/>
-        </w:rPr>
-        <w:t>run_phase</w:t>
-      </w:r>
-      <w:r>
-        <w:rPr>
-          <w:szCs w:val="20"/>
-        </w:rPr>
-        <w:t xml:space="preserve"> task of </w:t>
-      </w:r>
-      <w:r>
-        <w:rPr>
-          <w:b/>
-          <w:i/>
-          <w:szCs w:val="20"/>
-        </w:rPr>
-        <w:t>stil_generator</w:t>
-      </w:r>
-      <w:r>
-        <w:rPr>
-          <w:szCs w:val="20"/>
-        </w:rPr>
-        <w:t xml:space="preserve">, as shown in </w:t>
-      </w:r>
-      <w:r>
-        <w:rPr>
-          <w:szCs w:val="20"/>
-        </w:rPr>
-        <w:fldChar w:fldCharType="begin"/>
-      </w:r>
-      <w:r>
-        <w:rPr>
-          <w:szCs w:val="20"/>
-        </w:rPr>
-        <w:instrText xml:space="preserve"> REF _Ref438733860 \h  \* MERGEFORMAT </w:instrText>
-      </w:r>
-      <w:r>
-        <w:rPr>
-          <w:szCs w:val="20"/>
-        </w:rPr>
-      </w:r>
-      <w:r>
-        <w:rPr>
-          <w:szCs w:val="20"/>
-        </w:rPr>
-        <w:fldChar w:fldCharType="separate"/>
-      </w:r>
-      <w:r>
-        <w:t>Fig.</w:t>
-      </w:r>
-      <w:r>
-        <w:rPr>
-          <w:lang w:eastAsia="zh-CN"/>
-        </w:rPr>
-        <w:t xml:space="preserve"> </w:t>
-      </w:r>
-      <w:r>
-        <w:t>14</w:t>
-      </w:r>
-      <w:r>
-        <w:rPr>
-          <w:szCs w:val="20"/>
-        </w:rPr>
-        <w:fldChar w:fldCharType="end"/>
-      </w:r>
-      <w:r>
-        <w:rPr>
-          <w:szCs w:val="20"/>
-        </w:rPr>
-        <w:t xml:space="preserve">, always checks if a driver’s </w:t>
-      </w:r>
-      <w:proofErr w:type="spellStart"/>
-      <w:r>
-        <w:rPr>
-          <w:szCs w:val="20"/>
-        </w:rPr>
-        <w:t>ping-pong</w:t>
-      </w:r>
-      <w:proofErr w:type="spellEnd"/>
-      <w:r>
-        <w:rPr>
-          <w:szCs w:val="20"/>
-        </w:rPr>
-        <w:t xml:space="preserve"> buffer group is full.  If the result is true, it will query each key of the semaphore belonging to the corresponding driver.  </w:t>
-      </w:r>
-      <w:proofErr w:type="gramStart"/>
-      <w:r>
-        <w:rPr>
-          <w:szCs w:val="20"/>
-        </w:rPr>
         <w:t xml:space="preserve">Once it gets all the keys, it will then fetch all ping buffer data, update the </w:t>
       </w:r>
-      <w:proofErr w:type="spellStart"/>
-      <w:r>
-        <w:rPr>
-          <w:szCs w:val="20"/>
-        </w:rPr>
-        <w:t>ping-pong</w:t>
-      </w:r>
-      <w:proofErr w:type="spellEnd"/>
+      <w:r>
+        <w:rPr>
+          <w:szCs w:val="20"/>
+        </w:rPr>
+        <w:t>Ping-Pong</w:t>
+      </w:r>
       <w:r>
         <w:rPr>
           <w:szCs w:val="20"/>
@@ -11740,7 +11342,6 @@
       <w:r>
         <w:t xml:space="preserve">. </w:t>
       </w:r>
-      <w:proofErr w:type="spellStart"/>
       <w:r>
         <w:rPr>
           <w:b/>
@@ -11748,7 +11349,6 @@
         </w:rPr>
         <w:t>STIL_generator</w:t>
       </w:r>
-      <w:proofErr w:type="spellEnd"/>
       <w:r>
         <w:rPr>
           <w:b/>
@@ -11947,12 +11547,12 @@
         <w:t>Fig.</w:t>
       </w:r>
       <w:r>
-        <w:rPr>
-          <w:lang w:eastAsia="zh-CN"/>
-        </w:rPr>
         <w:t xml:space="preserve"> </w:t>
       </w:r>
       <w:r>
+        <w:rPr>
+          <w:lang w:eastAsia="zh-CN"/>
+        </w:rPr>
         <w:t>15</w:t>
       </w:r>
       <w:r>
@@ -12224,20 +11824,12 @@
         <w:lastRenderedPageBreak/>
         <w:t xml:space="preserve">This paper presents a neat and easy </w:t>
       </w:r>
-      <w:proofErr w:type="spellStart"/>
-      <w:r>
-        <w:rPr>
-          <w:szCs w:val="20"/>
-        </w:rPr>
-        <w:t>maintain</w:t>
-      </w:r>
-      <w:r>
-        <w:rPr>
-          <w:szCs w:val="20"/>
-        </w:rPr>
-        <w:t>ance</w:t>
-      </w:r>
-      <w:proofErr w:type="spellEnd"/>
+      <w:r>
+        <w:rPr>
+          <w:szCs w:val="20"/>
+        </w:rPr>
+        <w:t>maintenance</w:t>
+      </w:r>
       <w:r>
         <w:rPr>
           <w:szCs w:val="20"/>
@@ -12319,12 +11911,12 @@
         <w:t>Fig.</w:t>
       </w:r>
       <w:r>
-        <w:rPr>
-          <w:lang w:eastAsia="zh-CN"/>
-        </w:rPr>
         <w:t xml:space="preserve"> </w:t>
       </w:r>
       <w:r>
+        <w:rPr>
+          <w:lang w:eastAsia="zh-CN"/>
+        </w:rPr>
         <w:t>16</w:t>
       </w:r>
       <w:r>
@@ -12390,13 +11982,13 @@
       <w:r>
         <w:rPr>
           <w:szCs w:val="20"/>
-          <w:lang w:eastAsia="zh-CN"/>
         </w:rPr>
         <w:t xml:space="preserve"> </w:t>
       </w:r>
       <w:r>
         <w:rPr>
           <w:szCs w:val="20"/>
+          <w:lang w:eastAsia="zh-CN"/>
         </w:rPr>
         <w:t>17</w:t>
       </w:r>
@@ -12475,13 +12067,13 @@
       <w:r>
         <w:rPr>
           <w:szCs w:val="20"/>
-          <w:lang w:eastAsia="zh-CN"/>
         </w:rPr>
         <w:t xml:space="preserve"> </w:t>
       </w:r>
       <w:r>
         <w:rPr>
           <w:szCs w:val="20"/>
+          <w:lang w:eastAsia="zh-CN"/>
         </w:rPr>
         <w:t>16</w:t>
       </w:r>
@@ -12549,13 +12141,13 @@
       <w:r>
         <w:rPr>
           <w:szCs w:val="20"/>
-          <w:lang w:eastAsia="zh-CN"/>
         </w:rPr>
         <w:t xml:space="preserve"> </w:t>
       </w:r>
       <w:r>
         <w:rPr>
           <w:szCs w:val="20"/>
+          <w:lang w:eastAsia="zh-CN"/>
         </w:rPr>
         <w:t>1</w:t>
       </w:r>
@@ -12623,7 +12215,21 @@
           <w:szCs w:val="20"/>
           <w:lang w:eastAsia="zh-CN"/>
         </w:rPr>
-        <w:t xml:space="preserve">, unpacks address, decodes SIB code, and then generates </w:t>
+        <w:t>, unpacks address, decodes SIB code</w:t>
+      </w:r>
+      <w:r>
+        <w:rPr>
+          <w:szCs w:val="20"/>
+          <w:lang w:eastAsia="zh-CN"/>
+        </w:rPr>
+        <w:t xml:space="preserve"> to get TDR location information</w:t>
+      </w:r>
+      <w:r>
+        <w:rPr>
+          <w:szCs w:val="20"/>
+          <w:lang w:eastAsia="zh-CN"/>
+        </w:rPr>
+        <w:t xml:space="preserve">, and then generates </w:t>
       </w:r>
       <w:r>
         <w:rPr>
@@ -12736,7 +12342,6 @@
         </w:rPr>
         <w:t xml:space="preserve">When </w:t>
       </w:r>
-      <w:proofErr w:type="spellStart"/>
       <w:r>
         <w:rPr>
           <w:b/>
@@ -12751,7 +12356,6 @@
         </w:rPr>
         <w:t>s</w:t>
       </w:r>
-      <w:proofErr w:type="spellEnd"/>
       <w:r>
         <w:rPr>
           <w:szCs w:val="20"/>
@@ -12832,7 +12436,21 @@
           <w:szCs w:val="20"/>
           <w:lang w:eastAsia="zh-CN"/>
         </w:rPr>
-        <w:t xml:space="preserve">In this way, the TDR class definition is very neat, and only needs to declare each bit field. </w:t>
+        <w:t>In this way, the TDR class definition is very neat, and only needs to declare each bit field</w:t>
+      </w:r>
+      <w:r>
+        <w:rPr>
+          <w:szCs w:val="20"/>
+          <w:lang w:eastAsia="zh-CN"/>
+        </w:rPr>
+        <w:t xml:space="preserve"> of it</w:t>
+      </w:r>
+      <w:r>
+        <w:rPr>
+          <w:szCs w:val="20"/>
+          <w:lang w:eastAsia="zh-CN"/>
+        </w:rPr>
+        <w:t xml:space="preserve">. </w:t>
       </w:r>
       <w:r>
         <w:rPr>
@@ -12878,13 +12496,13 @@
       <w:r>
         <w:rPr>
           <w:szCs w:val="20"/>
-          <w:lang w:eastAsia="zh-CN"/>
         </w:rPr>
         <w:t xml:space="preserve"> </w:t>
       </w:r>
       <w:r>
         <w:rPr>
           <w:szCs w:val="20"/>
+          <w:lang w:eastAsia="zh-CN"/>
         </w:rPr>
         <w:t>19</w:t>
       </w:r>
@@ -12932,7 +12550,7 @@
           <w:szCs w:val="20"/>
           <w:lang w:eastAsia="zh-CN"/>
         </w:rPr>
-        <w:t xml:space="preserve">, while all TDR class definitions don’t need any </w:t>
+        <w:t xml:space="preserve">, while </w:t>
       </w:r>
       <w:proofErr w:type="gramStart"/>
       <w:r>
@@ -12940,9 +12558,30 @@
           <w:szCs w:val="20"/>
           <w:lang w:eastAsia="zh-CN"/>
         </w:rPr>
-        <w:t>update which</w:t>
+        <w:t xml:space="preserve">all TDR class definitions </w:t>
+      </w:r>
+      <w:r>
+        <w:rPr>
+          <w:szCs w:val="20"/>
+          <w:lang w:eastAsia="zh-CN"/>
+        </w:rPr>
+        <w:t>do not</w:t>
       </w:r>
       <w:proofErr w:type="gramEnd"/>
+      <w:r>
+        <w:rPr>
+          <w:szCs w:val="20"/>
+          <w:lang w:eastAsia="zh-CN"/>
+        </w:rPr>
+        <w:t xml:space="preserve"> need any </w:t>
+      </w:r>
+      <w:r>
+        <w:rPr>
+          <w:szCs w:val="20"/>
+          <w:lang w:eastAsia="zh-CN"/>
+        </w:rPr>
+        <w:t>update that</w:t>
+      </w:r>
       <w:r>
         <w:rPr>
           <w:szCs w:val="20"/>
@@ -13448,13 +13087,13 @@
       <w:r>
         <w:rPr>
           <w:szCs w:val="20"/>
-          <w:lang w:eastAsia="zh-CN"/>
         </w:rPr>
         <w:t xml:space="preserve"> </w:t>
       </w:r>
       <w:r>
         <w:rPr>
           <w:szCs w:val="20"/>
+          <w:lang w:eastAsia="zh-CN"/>
         </w:rPr>
         <w:t>18</w:t>
       </w:r>
@@ -13528,20 +13167,12 @@
         </w:rPr>
         <w:t xml:space="preserve"> </w:t>
       </w:r>
-      <w:proofErr w:type="spellStart"/>
-      <w:r>
-        <w:rPr>
-          <w:szCs w:val="20"/>
-        </w:rPr>
-        <w:t>us</w:t>
-      </w:r>
-      <w:r>
-        <w:rPr>
-          <w:szCs w:val="20"/>
-        </w:rPr>
-        <w:t>ese</w:t>
-      </w:r>
-      <w:proofErr w:type="spellEnd"/>
+      <w:r>
+        <w:rPr>
+          <w:szCs w:val="20"/>
+        </w:rPr>
+        <w:t>uses</w:t>
+      </w:r>
       <w:r>
         <w:rPr>
           <w:szCs w:val="20"/>
@@ -13620,7 +13251,31 @@
         <w:rPr>
           <w:szCs w:val="20"/>
         </w:rPr>
-        <w:t xml:space="preserve"> to model each 1500 client’s IR and a WDR </w:t>
+        <w:t xml:space="preserve"> to model each 1500 client’s IR and a WDR</w:t>
+      </w:r>
+      <w:r>
+        <w:rPr>
+          <w:szCs w:val="20"/>
+        </w:rPr>
+        <w:t xml:space="preserve"> (W</w:t>
+      </w:r>
+      <w:r>
+        <w:rPr>
+          <w:szCs w:val="20"/>
+        </w:rPr>
+        <w:t>r</w:t>
+      </w:r>
+      <w:r>
+        <w:rPr>
+          <w:szCs w:val="20"/>
+        </w:rPr>
+        <w:t>apper Data Register)</w:t>
+      </w:r>
+      <w:r>
+        <w:rPr>
+          <w:szCs w:val="20"/>
+        </w:rPr>
+        <w:t xml:space="preserve"> </w:t>
       </w:r>
       <w:r>
         <w:rPr>
@@ -13634,7 +13289,6 @@
         </w:rPr>
         <w:t xml:space="preserve">length is dynamic, which can calculate from </w:t>
       </w:r>
-      <w:proofErr w:type="spellStart"/>
       <w:r>
         <w:rPr>
           <w:b/>
@@ -13643,7 +13297,6 @@
         </w:rPr>
         <w:t>jtag_transaction</w:t>
       </w:r>
-      <w:proofErr w:type="spellEnd"/>
       <w:r>
         <w:rPr>
           <w:szCs w:val="20"/>
@@ -13760,37 +13413,43 @@
         </w:rPr>
         <w:t xml:space="preserve">A bypass TDR </w:t>
       </w:r>
+      <w:r>
+        <w:rPr>
+          <w:szCs w:val="20"/>
+        </w:rPr>
+        <w:t>that</w:t>
+      </w:r>
+      <w:r>
+        <w:rPr>
+          <w:szCs w:val="20"/>
+        </w:rPr>
+        <w:t xml:space="preserve"> has only </w:t>
+      </w:r>
       <w:proofErr w:type="gramStart"/>
       <w:r>
         <w:rPr>
           <w:szCs w:val="20"/>
         </w:rPr>
-        <w:t>which</w:t>
+        <w:t xml:space="preserve">one </w:t>
+      </w:r>
+      <w:r>
+        <w:rPr>
+          <w:szCs w:val="20"/>
+        </w:rPr>
+        <w:t>b</w:t>
+      </w:r>
+      <w:r>
+        <w:rPr>
+          <w:szCs w:val="20"/>
+        </w:rPr>
+        <w:t>it</w:t>
       </w:r>
       <w:proofErr w:type="gramEnd"/>
       <w:r>
         <w:rPr>
           <w:szCs w:val="20"/>
         </w:rPr>
-        <w:t xml:space="preserve"> has only </w:t>
-      </w:r>
-      <w:r>
-        <w:rPr>
-          <w:szCs w:val="20"/>
-        </w:rPr>
-        <w:t xml:space="preserve">one </w:t>
-      </w:r>
-      <w:r>
-        <w:rPr>
-          <w:szCs w:val="20"/>
-        </w:rPr>
-        <w:t>b</w:t>
-      </w:r>
-      <w:r>
-        <w:rPr>
-          <w:szCs w:val="20"/>
-        </w:rPr>
-        <w:t xml:space="preserve">it field is defined in </w:t>
+        <w:t xml:space="preserve"> field is defined in </w:t>
       </w:r>
       <w:r>
         <w:rPr>
@@ -13830,13 +13489,13 @@
       <w:r>
         <w:rPr>
           <w:szCs w:val="20"/>
-          <w:lang w:eastAsia="zh-CN"/>
         </w:rPr>
         <w:t xml:space="preserve"> </w:t>
       </w:r>
       <w:r>
         <w:rPr>
           <w:szCs w:val="20"/>
+          <w:lang w:eastAsia="zh-CN"/>
         </w:rPr>
         <w:t>19</w:t>
       </w:r>
@@ -14393,13 +14052,13 @@
       <w:r>
         <w:rPr>
           <w:szCs w:val="20"/>
-          <w:lang w:eastAsia="zh-CN"/>
         </w:rPr>
         <w:t xml:space="preserve"> </w:t>
       </w:r>
       <w:r>
         <w:rPr>
           <w:szCs w:val="20"/>
+          <w:lang w:eastAsia="zh-CN"/>
         </w:rPr>
         <w:t>20</w:t>
       </w:r>
@@ -14467,13 +14126,13 @@
       <w:r>
         <w:rPr>
           <w:szCs w:val="20"/>
-          <w:lang w:eastAsia="zh-CN"/>
         </w:rPr>
         <w:t xml:space="preserve"> </w:t>
       </w:r>
       <w:r>
         <w:rPr>
           <w:szCs w:val="20"/>
+          <w:lang w:eastAsia="zh-CN"/>
         </w:rPr>
         <w:t>21</w:t>
       </w:r>
@@ -14946,7 +14605,6 @@
         </w:rPr>
         <w:t xml:space="preserve">data in </w:t>
       </w:r>
-      <w:proofErr w:type="spellStart"/>
       <w:r>
         <w:rPr>
           <w:b/>
@@ -14956,7 +14614,6 @@
         </w:rPr>
         <w:t>rd_data_q</w:t>
       </w:r>
-      <w:proofErr w:type="spellEnd"/>
       <w:r>
         <w:rPr>
           <w:szCs w:val="20"/>
@@ -15056,7 +14713,65 @@
           <w:color w:val="000000"/>
           <w:szCs w:val="20"/>
         </w:rPr>
-        <w:t xml:space="preserve"> if the simulation passes.</w:t>
+        <w:t xml:space="preserve"> if the simulation passes</w:t>
+      </w:r>
+      <w:r>
+        <w:rPr>
+          <w:color w:val="000000"/>
+          <w:szCs w:val="20"/>
+        </w:rPr>
+        <w:t xml:space="preserve"> in </w:t>
+      </w:r>
+      <w:r>
+        <w:rPr>
+          <w:szCs w:val="20"/>
+        </w:rPr>
+        <w:t>STIL Verify</w:t>
+      </w:r>
+      <w:r>
+        <w:rPr>
+          <w:szCs w:val="20"/>
+          <w:vertAlign w:val="superscript"/>
+        </w:rPr>
+        <w:t>TM</w:t>
+      </w:r>
+      <w:r>
+        <w:rPr>
+          <w:szCs w:val="20"/>
+        </w:rPr>
+        <w:t xml:space="preserve"> </w:t>
+      </w:r>
+      <w:r>
+        <w:rPr>
+          <w:szCs w:val="20"/>
+        </w:rPr>
+        <w:t>generate</w:t>
+      </w:r>
+      <w:r>
+        <w:rPr>
+          <w:szCs w:val="20"/>
+        </w:rPr>
+        <w:t>d</w:t>
+      </w:r>
+      <w:r>
+        <w:rPr>
+          <w:szCs w:val="20"/>
+        </w:rPr>
+        <w:t xml:space="preserve"> </w:t>
+      </w:r>
+      <w:r>
+        <w:rPr>
+          <w:color w:val="000000"/>
+          <w:szCs w:val="20"/>
+        </w:rPr>
+        <w:t>Verilog testbench</w:t>
+      </w:r>
+      <w:r>
+        <w:rPr>
+          <w:color w:val="000000"/>
+          <w:szCs w:val="20"/>
+        </w:rPr>
+        <w:t>.</w:t>
       </w:r>
     </w:p>
     <w:p>
@@ -15190,9 +14905,32 @@
         <w:rPr>
           <w:szCs w:val="20"/>
         </w:rPr>
-        <w:t xml:space="preserve"> is mostly a physical layer agent that only toggles and samples pads directed by </w:t>
-      </w:r>
-      <w:proofErr w:type="spellStart"/>
+        <w:t xml:space="preserve"> is mostly a physi</w:t>
+      </w:r>
+      <w:r>
+        <w:rPr>
+          <w:szCs w:val="20"/>
+        </w:rPr>
+        <w:t xml:space="preserve">cal layer agent that only </w:t>
+      </w:r>
+      <w:r>
+        <w:rPr>
+          <w:szCs w:val="20"/>
+        </w:rPr>
+        <w:t>drive</w:t>
+      </w:r>
+      <w:r>
+        <w:rPr>
+          <w:szCs w:val="20"/>
+        </w:rPr>
+        <w:t>s</w:t>
+      </w:r>
+      <w:r>
+        <w:rPr>
+          <w:szCs w:val="20"/>
+        </w:rPr>
+        <w:t xml:space="preserve"> and samples pads directed by </w:t>
+      </w:r>
       <w:r>
         <w:rPr>
           <w:b/>
@@ -15205,14 +14943,7 @@
         <w:rPr>
           <w:szCs w:val="20"/>
         </w:rPr>
-        <w:t>s</w:t>
-      </w:r>
-      <w:proofErr w:type="spellEnd"/>
-      <w:r>
-        <w:rPr>
-          <w:szCs w:val="20"/>
-        </w:rPr>
-        <w:t xml:space="preserve">, and has no knowledge about interface protocols, although it groups pads based on their interface protocols.  If needed, the user can implement an upper layer agent to convert protocol-related transactions to </w:t>
+        <w:t xml:space="preserve">s, and has no knowledge about interface protocols, although it groups pads based on their interface protocols.  If needed, the user can implement an upper layer agent to convert protocol-related transactions to </w:t>
       </w:r>
       <w:r>
         <w:rPr>
@@ -15276,7 +15007,21 @@
           <w:i/>
           <w:szCs w:val="20"/>
         </w:rPr>
-        <w:t xml:space="preserve">dft_tdr_monitor </w:t>
+        <w:t>dft_tdr_monitor</w:t>
+      </w:r>
+      <w:r>
+        <w:rPr>
+          <w:szCs w:val="20"/>
+        </w:rPr>
+        <w:t>,</w:t>
+      </w:r>
+      <w:r>
+        <w:rPr>
+          <w:b/>
+          <w:i/>
+          <w:szCs w:val="20"/>
+        </w:rPr>
+        <w:t xml:space="preserve"> </w:t>
       </w:r>
       <w:r>
         <w:rPr>
@@ -15340,14 +15085,11 @@
         <w:t>Fig.</w:t>
       </w:r>
       <w:r>
-        <w:rPr>
-          <w:lang w:eastAsia="zh-CN"/>
-        </w:rPr>
         <w:t xml:space="preserve"> </w:t>
       </w:r>
       <w:r>
         <w:rPr>
-          <w:noProof/>
+          <w:lang w:eastAsia="zh-CN"/>
         </w:rPr>
         <w:t>22</w:t>
       </w:r>
@@ -15363,14 +15105,12 @@
         </w:rPr>
         <w:t xml:space="preserve"> is an example of building an upper layer agent that </w:t>
       </w:r>
-      <w:proofErr w:type="spellStart"/>
-      <w:r>
-        <w:rPr>
-          <w:szCs w:val="20"/>
-        </w:rPr>
-        <w:t>includs</w:t>
-      </w:r>
-      <w:proofErr w:type="spellEnd"/>
+      <w:r>
+        <w:rPr>
+          <w:szCs w:val="20"/>
+        </w:rPr>
+        <w:t>includes</w:t>
+      </w:r>
       <w:r>
         <w:rPr>
           <w:szCs w:val="20"/>
@@ -15406,7 +15146,6 @@
         </w:rPr>
         <w:t xml:space="preserve">Inside </w:t>
       </w:r>
-      <w:proofErr w:type="spellStart"/>
       <w:r>
         <w:rPr>
           <w:b/>
@@ -15416,7 +15155,6 @@
         </w:rPr>
         <w:t>scan_agnet</w:t>
       </w:r>
-      <w:proofErr w:type="spellEnd"/>
       <w:r>
         <w:rPr>
           <w:szCs w:val="20"/>
@@ -15428,9 +15166,22 @@
         <w:rPr>
           <w:szCs w:val="20"/>
         </w:rPr>
-        <w:t xml:space="preserve">scan related protocols are implemented in </w:t>
-      </w:r>
-      <w:proofErr w:type="spellStart"/>
+        <w:t xml:space="preserve">scan related protocols </w:t>
+      </w:r>
+      <w:proofErr w:type="gramStart"/>
+      <w:r>
+        <w:rPr>
+          <w:szCs w:val="20"/>
+        </w:rPr>
+        <w:t>are implemented</w:t>
+      </w:r>
+      <w:proofErr w:type="gramEnd"/>
+      <w:r>
+        <w:rPr>
+          <w:szCs w:val="20"/>
+        </w:rPr>
+        <w:t xml:space="preserve"> in </w:t>
+      </w:r>
       <w:r>
         <w:rPr>
           <w:b/>
@@ -15439,6 +15190,62 @@
         </w:rPr>
         <w:t>scan_trans_to_pad_rw_trans_</w:t>
       </w:r>
+      <w:r>
+        <w:rPr>
+          <w:b/>
+          <w:i/>
+          <w:szCs w:val="20"/>
+        </w:rPr>
+        <w:t>sequence</w:t>
+      </w:r>
+      <w:r>
+        <w:rPr>
+          <w:szCs w:val="20"/>
+        </w:rPr>
+        <w:t>, which</w:t>
+      </w:r>
+      <w:r>
+        <w:rPr>
+          <w:szCs w:val="20"/>
+        </w:rPr>
+        <w:t xml:space="preserve"> converts each </w:t>
+      </w:r>
+      <w:r>
+        <w:rPr>
+          <w:b/>
+          <w:i/>
+          <w:szCs w:val="20"/>
+        </w:rPr>
+        <w:t>scan_transaction</w:t>
+      </w:r>
+      <w:r>
+        <w:rPr>
+          <w:szCs w:val="20"/>
+        </w:rPr>
+        <w:t xml:space="preserve"> to a serial of </w:t>
+      </w:r>
+      <w:r>
+        <w:rPr>
+          <w:b/>
+          <w:i/>
+          <w:szCs w:val="20"/>
+        </w:rPr>
+        <w:t>pad_rw_transaction</w:t>
+      </w:r>
+      <w:r>
+        <w:rPr>
+          <w:szCs w:val="20"/>
+        </w:rPr>
+        <w:t xml:space="preserve">s. </w:t>
+      </w:r>
+      <w:r>
+        <w:rPr>
+          <w:rFonts w:hint="eastAsia"/>
+          <w:szCs w:val="20"/>
+          <w:lang w:eastAsia="zh-CN"/>
+        </w:rPr>
+        <w:t xml:space="preserve"> </w:t>
+      </w:r>
       <w:proofErr w:type="gramStart"/>
       <w:r>
         <w:rPr>
@@ -15446,23 +15253,29 @@
           <w:i/>
           <w:szCs w:val="20"/>
         </w:rPr>
-        <w:t>sequence</w:t>
-      </w:r>
-      <w:proofErr w:type="spellEnd"/>
-      <w:r>
-        <w:rPr>
-          <w:szCs w:val="20"/>
-        </w:rPr>
-        <w:t xml:space="preserve"> which</w:t>
+        <w:t>scan_monitor</w:t>
       </w:r>
       <w:proofErr w:type="gramEnd"/>
       <w:r>
         <w:rPr>
           <w:szCs w:val="20"/>
         </w:rPr>
-        <w:t xml:space="preserve"> converts each </w:t>
-      </w:r>
-      <w:proofErr w:type="spellStart"/>
+        <w:t xml:space="preserve"> collects </w:t>
+      </w:r>
+      <w:r>
+        <w:rPr>
+          <w:b/>
+          <w:i/>
+          <w:szCs w:val="20"/>
+        </w:rPr>
+        <w:t>pad_rw_transaction</w:t>
+      </w:r>
+      <w:r>
+        <w:rPr>
+          <w:szCs w:val="20"/>
+        </w:rPr>
+        <w:t xml:space="preserve">s and converts them into </w:t>
+      </w:r>
       <w:r>
         <w:rPr>
           <w:b/>
@@ -15471,104 +15284,11 @@
         </w:rPr>
         <w:t>scan_transaction</w:t>
       </w:r>
-      <w:proofErr w:type="spellEnd"/>
-      <w:r>
-        <w:rPr>
-          <w:szCs w:val="20"/>
-        </w:rPr>
-        <w:t xml:space="preserve"> to a serial of </w:t>
-      </w:r>
-      <w:proofErr w:type="spellStart"/>
-      <w:r>
-        <w:rPr>
-          <w:b/>
-          <w:i/>
-          <w:szCs w:val="20"/>
-        </w:rPr>
-        <w:t>pad_rw_transaction</w:t>
-      </w:r>
-      <w:r>
-        <w:rPr>
-          <w:szCs w:val="20"/>
-        </w:rPr>
-        <w:t>s</w:t>
-      </w:r>
-      <w:proofErr w:type="spellEnd"/>
-      <w:r>
-        <w:rPr>
-          <w:szCs w:val="20"/>
-        </w:rPr>
-        <w:t xml:space="preserve">. </w:t>
-      </w:r>
-      <w:r>
-        <w:rPr>
-          <w:rFonts w:hint="eastAsia"/>
-          <w:szCs w:val="20"/>
-          <w:lang w:eastAsia="zh-CN"/>
-        </w:rPr>
-        <w:t xml:space="preserve"> </w:t>
-      </w:r>
-      <w:proofErr w:type="spellStart"/>
-      <w:proofErr w:type="gramStart"/>
-      <w:r>
-        <w:rPr>
-          <w:b/>
-          <w:i/>
-          <w:szCs w:val="20"/>
-        </w:rPr>
-        <w:t>scan_monitor</w:t>
-      </w:r>
-      <w:proofErr w:type="spellEnd"/>
-      <w:proofErr w:type="gramEnd"/>
-      <w:r>
-        <w:rPr>
-          <w:szCs w:val="20"/>
-        </w:rPr>
-        <w:t xml:space="preserve"> collects </w:t>
-      </w:r>
-      <w:proofErr w:type="spellStart"/>
-      <w:r>
-        <w:rPr>
-          <w:b/>
-          <w:i/>
-          <w:szCs w:val="20"/>
-        </w:rPr>
-        <w:t>pad_rw_transaction</w:t>
-      </w:r>
-      <w:r>
-        <w:rPr>
-          <w:szCs w:val="20"/>
-        </w:rPr>
-        <w:t>s</w:t>
-      </w:r>
-      <w:proofErr w:type="spellEnd"/>
-      <w:r>
-        <w:rPr>
-          <w:szCs w:val="20"/>
-        </w:rPr>
-        <w:t xml:space="preserve"> and converts them into </w:t>
-      </w:r>
-      <w:proofErr w:type="spellStart"/>
-      <w:r>
-        <w:rPr>
-          <w:b/>
-          <w:i/>
-          <w:szCs w:val="20"/>
-        </w:rPr>
-        <w:t>scan_transaction</w:t>
-      </w:r>
-      <w:r>
-        <w:rPr>
-          <w:szCs w:val="20"/>
-        </w:rPr>
-        <w:t>s</w:t>
-      </w:r>
-      <w:proofErr w:type="spellEnd"/>
-      <w:r>
-        <w:rPr>
-          <w:szCs w:val="20"/>
-        </w:rPr>
-        <w:t>.</w:t>
+      <w:r>
+        <w:rPr>
+          <w:szCs w:val="20"/>
+        </w:rPr>
+        <w:t>s.</w:t>
       </w:r>
     </w:p>
     <w:p>
@@ -16049,7 +15769,6 @@
         </w:rPr>
         <w:t xml:space="preserve">each driver passes STIL information to the </w:t>
       </w:r>
-      <w:proofErr w:type="spellStart"/>
       <w:r>
         <w:rPr>
           <w:b/>
@@ -16058,7 +15777,6 @@
         </w:rPr>
         <w:t>STIL_generator</w:t>
       </w:r>
-      <w:proofErr w:type="spellEnd"/>
       <w:r>
         <w:rPr>
           <w:szCs w:val="20"/>
@@ -16121,14 +15839,12 @@
         </w:rPr>
         <w:t xml:space="preserve">to rank a UVM test, is also used to rate the </w:t>
       </w:r>
-      <w:proofErr w:type="spellStart"/>
-      <w:r>
-        <w:rPr>
-          <w:szCs w:val="20"/>
-        </w:rPr>
-        <w:t>generaged</w:t>
-      </w:r>
-      <w:proofErr w:type="spellEnd"/>
+      <w:r>
+        <w:rPr>
+          <w:szCs w:val="20"/>
+        </w:rPr>
+        <w:t>generated</w:t>
+      </w:r>
       <w:r>
         <w:rPr>
           <w:szCs w:val="20"/>
@@ -16472,16 +16188,8 @@
         <w:rPr>
           <w:szCs w:val="20"/>
         </w:rPr>
-        <w:t xml:space="preserve">rors introduced in the </w:t>
-      </w:r>
-      <w:proofErr w:type="spellStart"/>
-      <w:r>
-        <w:rPr>
-          <w:szCs w:val="20"/>
-        </w:rPr>
-        <w:t>muanul</w:t>
-      </w:r>
-      <w:proofErr w:type="spellEnd"/>
+        <w:t>rors introduced in the manual</w:t>
+      </w:r>
       <w:r>
         <w:rPr>
           <w:szCs w:val="20"/>
@@ -16524,14 +16232,7 @@
         <w:rPr>
           <w:szCs w:val="20"/>
         </w:rPr>
-        <w:t xml:space="preserve"> to lift TDR in RAL is also a general way and </w:t>
-      </w:r>
-      <w:proofErr w:type="gramStart"/>
-      <w:r>
-        <w:rPr>
-          <w:szCs w:val="20"/>
-        </w:rPr>
-        <w:t>can be appl</w:t>
+        <w:t xml:space="preserve"> to lift TDR in RAL is also a general way and can be appl</w:t>
       </w:r>
       <w:r>
         <w:rPr>
@@ -16539,7 +16240,6 @@
         </w:rPr>
         <w:t>ied</w:t>
       </w:r>
-      <w:proofErr w:type="gramEnd"/>
       <w:r>
         <w:rPr>
           <w:szCs w:val="20"/>
@@ -16589,14 +16289,12 @@
         </w:rPr>
         <w:t xml:space="preserve"> </w:t>
       </w:r>
-      <w:proofErr w:type="gramStart"/>
-      <w:r>
-        <w:rPr>
-          <w:szCs w:val="20"/>
-        </w:rPr>
-        <w:t>And</w:t>
-      </w:r>
-      <w:proofErr w:type="gramEnd"/>
+      <w:r>
+        <w:rPr>
+          <w:szCs w:val="20"/>
+        </w:rPr>
+        <w:t>Moreover,</w:t>
+      </w:r>
       <w:r>
         <w:rPr>
           <w:szCs w:val="20"/>
@@ -16683,14 +16381,7 @@
         <w:rPr>
           <w:szCs w:val="20"/>
         </w:rPr>
-        <w:t xml:space="preserve"> it </w:t>
-      </w:r>
-      <w:proofErr w:type="gramStart"/>
-      <w:r>
-        <w:rPr>
-          <w:szCs w:val="20"/>
-        </w:rPr>
-        <w:t>could be appl</w:t>
+        <w:t xml:space="preserve"> it could be appl</w:t>
       </w:r>
       <w:r>
         <w:rPr>
@@ -16698,7 +16389,6 @@
         </w:rPr>
         <w:t>ied</w:t>
       </w:r>
-      <w:proofErr w:type="gramEnd"/>
       <w:r>
         <w:rPr>
           <w:szCs w:val="20"/>
@@ -16792,7 +16482,16 @@
         <w:t>Language (STIL) for Digital Test Vector Data, Section 5. STIL orientation and capabilit</w:t>
       </w:r>
       <w:r>
-        <w:t>ies tutorial (informative), 10.</w:t>
+        <w:t xml:space="preserve">ies tutorial (informative), </w:t>
+      </w:r>
+      <w:r>
+        <w:rPr>
+          <w:rFonts w:hint="eastAsia"/>
+        </w:rPr>
+        <w:t xml:space="preserve">p. </w:t>
+      </w:r>
+      <w:r>
+        <w:t>10.</w:t>
       </w:r>
     </w:p>
     <w:p>
@@ -17114,7 +16813,7 @@
       <w:rPr>
         <w:noProof/>
       </w:rPr>
-      <w:t>6</w:t>
+      <w:t>9</w:t>
     </w:r>
     <w:r>
       <w:fldChar w:fldCharType="end"/>
@@ -20454,6 +20153,15 @@
 </file>
 
 <file path=customXml/item1.xml><?xml version="1.0" encoding="utf-8"?>
+<?mso-contentType ?>
+<FormTemplates xmlns="http://schemas.microsoft.com/sharepoint/v3/contenttype/forms">
+  <Display>DocumentLibraryForm</Display>
+  <Edit>DocumentLibraryForm</Edit>
+  <New>DocumentLibraryForm</New>
+</FormTemplates>
+</file>
+
+<file path=customXml/item2.xml><?xml version="1.0" encoding="utf-8"?>
 <ct:contentTypeSchema xmlns:ct="http://schemas.microsoft.com/office/2006/metadata/contentType" xmlns:ma="http://schemas.microsoft.com/office/2006/metadata/properties/metaAttributes" ct:_="" ma:_="" ma:contentTypeName="Unknown Document Type" ma:contentTypeID="0x010104" ma:contentTypeVersion="0" ma:contentTypeDescription="" ma:contentTypeScope="" ma:versionID="7a63ae98c9331042c85a0ce3caf3b722">
   <xsd:schema xmlns:xsd="http://www.w3.org/2001/XMLSchema" xmlns:p="http://schemas.microsoft.com/office/2006/metadata/properties" targetNamespace="http://schemas.microsoft.com/office/2006/metadata/properties" ma:root="true" ma:fieldsID="643ad641ad674e858ec36190b61f65cd">
     <xsd:element name="properties">
@@ -20502,20 +20210,19 @@
 </ct:contentTypeSchema>
 </file>
 
-<file path=customXml/item2.xml><?xml version="1.0" encoding="utf-8"?>
-<?mso-contentType ?>
-<FormTemplates xmlns="http://schemas.microsoft.com/sharepoint/v3/contenttype/forms">
-  <Display>DocumentLibraryForm</Display>
-  <Edit>DocumentLibraryForm</Edit>
-  <New>DocumentLibraryForm</New>
-</FormTemplates>
-</file>
-
 <file path=customXml/item3.xml><?xml version="1.0" encoding="utf-8"?>
 <b:Sources xmlns:b="http://schemas.openxmlformats.org/officeDocument/2006/bibliography" xmlns="http://schemas.openxmlformats.org/officeDocument/2006/bibliography" SelectedStyle="\APA.XSL" StyleName="APA"/>
 </file>
 
 <file path=customXml/itemProps1.xml><?xml version="1.0" encoding="utf-8"?>
+<ds:datastoreItem xmlns:ds="http://schemas.openxmlformats.org/officeDocument/2006/customXml" ds:itemID="{741F2B4D-2A1E-42E6-8ED1-9BA086B08C8C}">
+  <ds:schemaRefs>
+    <ds:schemaRef ds:uri="http://schemas.microsoft.com/sharepoint/v3/contenttype/forms"/>
+  </ds:schemaRefs>
+</ds:datastoreItem>
+</file>
+
+<file path=customXml/itemProps2.xml><?xml version="1.0" encoding="utf-8"?>
 <ds:datastoreItem xmlns:ds="http://schemas.openxmlformats.org/officeDocument/2006/customXml" ds:itemID="{F5952A2D-C1AA-4A9B-9192-743BE2F0972D}">
   <ds:schemaRefs>
     <ds:schemaRef ds:uri="http://schemas.microsoft.com/office/2006/metadata/contentType"/>
@@ -20530,16 +20237,8 @@
 </ds:datastoreItem>
 </file>
 
-<file path=customXml/itemProps2.xml><?xml version="1.0" encoding="utf-8"?>
-<ds:datastoreItem xmlns:ds="http://schemas.openxmlformats.org/officeDocument/2006/customXml" ds:itemID="{741F2B4D-2A1E-42E6-8ED1-9BA086B08C8C}">
-  <ds:schemaRefs>
-    <ds:schemaRef ds:uri="http://schemas.microsoft.com/sharepoint/v3/contenttype/forms"/>
-  </ds:schemaRefs>
-</ds:datastoreItem>
-</file>
-
 <file path=customXml/itemProps3.xml><?xml version="1.0" encoding="utf-8"?>
-<ds:datastoreItem xmlns:ds="http://schemas.openxmlformats.org/officeDocument/2006/customXml" ds:itemID="{73D8BDEF-CC49-4350-A0FC-7D2BA37E1EA1}">
+<ds:datastoreItem xmlns:ds="http://schemas.openxmlformats.org/officeDocument/2006/customXml" ds:itemID="{F545429D-28F6-4A94-9066-D3173DC258BB}">
   <ds:schemaRefs>
     <ds:schemaRef ds:uri="http://schemas.openxmlformats.org/officeDocument/2006/bibliography"/>
   </ds:schemaRefs>
